--- a/Structural Variant Detection Notes.docx
+++ b/Structural Variant Detection Notes.docx
@@ -1575,7 +1575,7 @@
           <w:sz w:val="11"/>
           <w:szCs w:val="11"/>
         </w:rPr>
-        <w:t>:    5              =</w:t>
+        <w:t>:    5  =</w:t>
       </w:r>
     </w:p>
     <w:p>
@@ -1609,24 +1609,642 @@
           <w:sz w:val="11"/>
           <w:szCs w:val="11"/>
         </w:rPr>
+        <w:t>========================================================</w:t>
+      </w:r>
+      <w:r>
+        <w:rPr>
+          <w:rFonts w:ascii="Menlo" w:hAnsi="Menlo" w:cs="Menlo"/>
+          <w:sz w:val="11"/>
+          <w:szCs w:val="11"/>
+        </w:rPr>
+        <w:t>=====</w:t>
+      </w:r>
+    </w:p>
+    <w:p>
+      <w:pPr>
+        <w:rPr>
+          <w:rFonts w:ascii="Menlo" w:hAnsi="Menlo" w:cs="Menlo"/>
+          <w:sz w:val="11"/>
+          <w:szCs w:val="11"/>
+        </w:rPr>
+      </w:pPr>
+      <w:r>
+        <w:rPr>
+          <w:rFonts w:ascii="Menlo" w:hAnsi="Menlo" w:cs="Menlo"/>
+          <w:sz w:val="11"/>
+          <w:szCs w:val="11"/>
+        </w:rPr>
+        <w:t xml:space="preserve">= Beginning NEBULA Reconstruction    @ 16: 9 03/09/2022 </w:t>
+      </w:r>
+      <w:r>
+        <w:rPr>
+          <w:rFonts w:ascii="Menlo" w:hAnsi="Menlo" w:cs="Menlo"/>
+          <w:sz w:val="11"/>
+          <w:szCs w:val="11"/>
+        </w:rPr>
+        <w:t xml:space="preserve">    </w:t>
+      </w:r>
+      <w:r>
+        <w:rPr>
+          <w:rFonts w:ascii="Menlo" w:hAnsi="Menlo" w:cs="Menlo"/>
+          <w:sz w:val="11"/>
+          <w:szCs w:val="11"/>
+        </w:rPr>
+        <w:t>=</w:t>
+      </w:r>
+    </w:p>
+    <w:p>
+      <w:pPr>
+        <w:rPr>
+          <w:rFonts w:ascii="Menlo" w:hAnsi="Menlo" w:cs="Menlo"/>
+          <w:sz w:val="11"/>
+          <w:szCs w:val="11"/>
+        </w:rPr>
+      </w:pPr>
+      <w:r>
+        <w:rPr>
+          <w:rFonts w:ascii="Menlo" w:hAnsi="Menlo" w:cs="Menlo"/>
+          <w:sz w:val="11"/>
+          <w:szCs w:val="11"/>
+        </w:rPr>
+        <w:t xml:space="preserve">=   </w:t>
+      </w:r>
+      <w:proofErr w:type="spellStart"/>
+      <w:r>
+        <w:rPr>
+          <w:rFonts w:ascii="Menlo" w:hAnsi="Menlo" w:cs="Menlo"/>
+          <w:sz w:val="11"/>
+          <w:szCs w:val="11"/>
+        </w:rPr>
+        <w:t>Noisetype</w:t>
+      </w:r>
+      <w:proofErr w:type="spellEnd"/>
+      <w:r>
+        <w:rPr>
+          <w:rFonts w:ascii="Menlo" w:hAnsi="Menlo" w:cs="Menlo"/>
+          <w:sz w:val="11"/>
+          <w:szCs w:val="11"/>
+        </w:rPr>
+        <w:t>: negative binomial         Penalty: Canonical =</w:t>
+      </w:r>
+    </w:p>
+    <w:p>
+      <w:pPr>
+        <w:rPr>
+          <w:rFonts w:ascii="Menlo" w:hAnsi="Menlo" w:cs="Menlo"/>
+          <w:sz w:val="11"/>
+          <w:szCs w:val="11"/>
+        </w:rPr>
+      </w:pPr>
+      <w:r>
+        <w:rPr>
+          <w:rFonts w:ascii="Menlo" w:hAnsi="Menlo" w:cs="Menlo"/>
+          <w:sz w:val="11"/>
+          <w:szCs w:val="11"/>
+        </w:rPr>
+        <w:t xml:space="preserve">=   Tau </w:t>
+      </w:r>
+      <w:proofErr w:type="spellStart"/>
+      <w:r>
+        <w:rPr>
+          <w:rFonts w:ascii="Menlo" w:hAnsi="Menlo" w:cs="Menlo"/>
+          <w:sz w:val="11"/>
+          <w:szCs w:val="11"/>
+        </w:rPr>
+        <w:t>Vals</w:t>
+      </w:r>
+      <w:proofErr w:type="spellEnd"/>
+      <w:r>
+        <w:rPr>
+          <w:rFonts w:ascii="Menlo" w:hAnsi="Menlo" w:cs="Menlo"/>
+          <w:sz w:val="11"/>
+          <w:szCs w:val="11"/>
+        </w:rPr>
+        <w:t>:   1.00e+</w:t>
+      </w:r>
+      <w:proofErr w:type="gramStart"/>
+      <w:r>
+        <w:rPr>
+          <w:rFonts w:ascii="Menlo" w:hAnsi="Menlo" w:cs="Menlo"/>
+          <w:sz w:val="11"/>
+          <w:szCs w:val="11"/>
+        </w:rPr>
+        <w:t>00  ,</w:t>
+      </w:r>
+      <w:proofErr w:type="gramEnd"/>
+      <w:r>
+        <w:rPr>
+          <w:rFonts w:ascii="Menlo" w:hAnsi="Menlo" w:cs="Menlo"/>
+          <w:sz w:val="11"/>
+          <w:szCs w:val="11"/>
+        </w:rPr>
+        <w:t xml:space="preserve"> 1.00e+01        </w:t>
+      </w:r>
+      <w:proofErr w:type="spellStart"/>
+      <w:r>
+        <w:rPr>
+          <w:rFonts w:ascii="Menlo" w:hAnsi="Menlo" w:cs="Menlo"/>
+          <w:sz w:val="11"/>
+          <w:szCs w:val="11"/>
+        </w:rPr>
+        <w:t>Maxiter</w:t>
+      </w:r>
+      <w:proofErr w:type="spellEnd"/>
+      <w:r>
+        <w:rPr>
+          <w:rFonts w:ascii="Menlo" w:hAnsi="Menlo" w:cs="Menlo"/>
+          <w:sz w:val="11"/>
+          <w:szCs w:val="11"/>
+        </w:rPr>
+        <w:t>: 5      =</w:t>
+      </w:r>
+    </w:p>
+    <w:p>
+      <w:pPr>
+        <w:rPr>
+          <w:rFonts w:ascii="Menlo" w:hAnsi="Menlo" w:cs="Menlo"/>
+          <w:sz w:val="11"/>
+          <w:szCs w:val="11"/>
+        </w:rPr>
+      </w:pPr>
+      <w:r>
+        <w:rPr>
+          <w:rFonts w:ascii="Menlo" w:hAnsi="Menlo" w:cs="Menlo"/>
+          <w:sz w:val="11"/>
+          <w:szCs w:val="11"/>
+        </w:rPr>
         <w:t>=========================================================</w:t>
       </w:r>
-    </w:p>
-    <w:p>
-      <w:pPr>
-        <w:rPr>
-          <w:rFonts w:ascii="Menlo" w:hAnsi="Menlo" w:cs="Menlo"/>
-          <w:sz w:val="11"/>
-          <w:szCs w:val="11"/>
-        </w:rPr>
-      </w:pPr>
-      <w:r>
-        <w:rPr>
-          <w:rFonts w:ascii="Menlo" w:hAnsi="Menlo" w:cs="Menlo"/>
-          <w:sz w:val="11"/>
-          <w:szCs w:val="11"/>
-        </w:rPr>
-        <w:t>= Beginning NEBULA Reconstruction    @ 16: 9 03/09/2022 =</w:t>
+      <w:r>
+        <w:rPr>
+          <w:rFonts w:ascii="Menlo" w:hAnsi="Menlo" w:cs="Menlo"/>
+          <w:sz w:val="11"/>
+          <w:szCs w:val="11"/>
+        </w:rPr>
+        <w:t>====</w:t>
+      </w:r>
+    </w:p>
+    <w:p>
+      <w:pPr>
+        <w:rPr>
+          <w:rFonts w:ascii="Menlo" w:hAnsi="Menlo" w:cs="Menlo"/>
+          <w:sz w:val="11"/>
+          <w:szCs w:val="11"/>
+        </w:rPr>
+      </w:pPr>
+      <w:proofErr w:type="spellStart"/>
+      <w:r>
+        <w:rPr>
+          <w:rFonts w:ascii="Menlo" w:hAnsi="Menlo" w:cs="Menlo"/>
+          <w:sz w:val="11"/>
+          <w:szCs w:val="11"/>
+        </w:rPr>
+        <w:t>Iter</w:t>
+      </w:r>
+      <w:proofErr w:type="spellEnd"/>
+      <w:r>
+        <w:rPr>
+          <w:rFonts w:ascii="Menlo" w:hAnsi="Menlo" w:cs="Menlo"/>
+          <w:sz w:val="11"/>
+          <w:szCs w:val="11"/>
+        </w:rPr>
+        <w:t xml:space="preserve">:   1, ||dx||%:  1.2112e+02, </w:t>
+      </w:r>
+      <w:proofErr w:type="spellStart"/>
+      <w:r>
+        <w:rPr>
+          <w:rFonts w:ascii="Menlo" w:hAnsi="Menlo" w:cs="Menlo"/>
+          <w:sz w:val="11"/>
+          <w:szCs w:val="11"/>
+        </w:rPr>
+        <w:t>Alph</w:t>
+      </w:r>
+      <w:proofErr w:type="spellEnd"/>
+      <w:r>
+        <w:rPr>
+          <w:rFonts w:ascii="Menlo" w:hAnsi="Menlo" w:cs="Menlo"/>
+          <w:sz w:val="11"/>
+          <w:szCs w:val="11"/>
+        </w:rPr>
+        <w:t xml:space="preserve">:  2.5353e+30, </w:t>
+      </w:r>
+      <w:proofErr w:type="spellStart"/>
+      <w:r>
+        <w:rPr>
+          <w:rFonts w:ascii="Menlo" w:hAnsi="Menlo" w:cs="Menlo"/>
+          <w:sz w:val="11"/>
+          <w:szCs w:val="11"/>
+        </w:rPr>
+        <w:t>Alph</w:t>
+      </w:r>
+      <w:proofErr w:type="spellEnd"/>
+      <w:r>
+        <w:rPr>
+          <w:rFonts w:ascii="Menlo" w:hAnsi="Menlo" w:cs="Menlo"/>
+          <w:sz w:val="11"/>
+          <w:szCs w:val="11"/>
+        </w:rPr>
+        <w:t xml:space="preserve"> Acc:  1.2677e+30, Time: 5.333866e-03, Obj:  1.1130e+02, </w:t>
+      </w:r>
+      <w:proofErr w:type="spellStart"/>
+      <w:r>
+        <w:rPr>
+          <w:rFonts w:ascii="Menlo" w:hAnsi="Menlo" w:cs="Menlo"/>
+          <w:sz w:val="11"/>
+          <w:szCs w:val="11"/>
+        </w:rPr>
+        <w:t>dObj</w:t>
+      </w:r>
+      <w:proofErr w:type="spellEnd"/>
+      <w:r>
+        <w:rPr>
+          <w:rFonts w:ascii="Menlo" w:hAnsi="Menlo" w:cs="Menlo"/>
+          <w:sz w:val="11"/>
+          <w:szCs w:val="11"/>
+        </w:rPr>
+        <w:t>%:  7.4907e+00, Err:  8.4764e-01</w:t>
+      </w:r>
+    </w:p>
+    <w:p>
+      <w:pPr>
+        <w:rPr>
+          <w:rFonts w:ascii="Menlo" w:hAnsi="Menlo" w:cs="Menlo"/>
+          <w:sz w:val="11"/>
+          <w:szCs w:val="11"/>
+        </w:rPr>
+      </w:pPr>
+      <w:proofErr w:type="spellStart"/>
+      <w:r>
+        <w:rPr>
+          <w:rFonts w:ascii="Menlo" w:hAnsi="Menlo" w:cs="Menlo"/>
+          <w:sz w:val="11"/>
+          <w:szCs w:val="11"/>
+        </w:rPr>
+        <w:t>Iter</w:t>
+      </w:r>
+      <w:proofErr w:type="spellEnd"/>
+      <w:r>
+        <w:rPr>
+          <w:rFonts w:ascii="Menlo" w:hAnsi="Menlo" w:cs="Menlo"/>
+          <w:sz w:val="11"/>
+          <w:szCs w:val="11"/>
+        </w:rPr>
+        <w:t xml:space="preserve">:   2, ||dx||%:  5.2240e+01, </w:t>
+      </w:r>
+      <w:proofErr w:type="spellStart"/>
+      <w:r>
+        <w:rPr>
+          <w:rFonts w:ascii="Menlo" w:hAnsi="Menlo" w:cs="Menlo"/>
+          <w:sz w:val="11"/>
+          <w:szCs w:val="11"/>
+        </w:rPr>
+        <w:t>Alph</w:t>
+      </w:r>
+      <w:proofErr w:type="spellEnd"/>
+      <w:r>
+        <w:rPr>
+          <w:rFonts w:ascii="Menlo" w:hAnsi="Menlo" w:cs="Menlo"/>
+          <w:sz w:val="11"/>
+          <w:szCs w:val="11"/>
+        </w:rPr>
+        <w:t xml:space="preserve">:  3.4405e+01, </w:t>
+      </w:r>
+      <w:proofErr w:type="spellStart"/>
+      <w:r>
+        <w:rPr>
+          <w:rFonts w:ascii="Menlo" w:hAnsi="Menlo" w:cs="Menlo"/>
+          <w:sz w:val="11"/>
+          <w:szCs w:val="11"/>
+        </w:rPr>
+        <w:t>Alph</w:t>
+      </w:r>
+      <w:proofErr w:type="spellEnd"/>
+      <w:r>
+        <w:rPr>
+          <w:rFonts w:ascii="Menlo" w:hAnsi="Menlo" w:cs="Menlo"/>
+          <w:sz w:val="11"/>
+          <w:szCs w:val="11"/>
+        </w:rPr>
+        <w:t xml:space="preserve"> Acc:  1.7203e+01, Time: 1.405224e-02, Obj:  1.0926e+02, </w:t>
+      </w:r>
+      <w:proofErr w:type="spellStart"/>
+      <w:r>
+        <w:rPr>
+          <w:rFonts w:ascii="Menlo" w:hAnsi="Menlo" w:cs="Menlo"/>
+          <w:sz w:val="11"/>
+          <w:szCs w:val="11"/>
+        </w:rPr>
+        <w:t>dObj</w:t>
+      </w:r>
+      <w:proofErr w:type="spellEnd"/>
+      <w:r>
+        <w:rPr>
+          <w:rFonts w:ascii="Menlo" w:hAnsi="Menlo" w:cs="Menlo"/>
+          <w:sz w:val="11"/>
+          <w:szCs w:val="11"/>
+        </w:rPr>
+        <w:t>%:  1.8326e+00, Err:  8.9814e-01</w:t>
+      </w:r>
+    </w:p>
+    <w:p>
+      <w:pPr>
+        <w:rPr>
+          <w:rFonts w:ascii="Menlo" w:hAnsi="Menlo" w:cs="Menlo"/>
+          <w:sz w:val="11"/>
+          <w:szCs w:val="11"/>
+        </w:rPr>
+      </w:pPr>
+      <w:proofErr w:type="spellStart"/>
+      <w:r>
+        <w:rPr>
+          <w:rFonts w:ascii="Menlo" w:hAnsi="Menlo" w:cs="Menlo"/>
+          <w:sz w:val="11"/>
+          <w:szCs w:val="11"/>
+        </w:rPr>
+        <w:t>Iter</w:t>
+      </w:r>
+      <w:proofErr w:type="spellEnd"/>
+      <w:r>
+        <w:rPr>
+          <w:rFonts w:ascii="Menlo" w:hAnsi="Menlo" w:cs="Menlo"/>
+          <w:sz w:val="11"/>
+          <w:szCs w:val="11"/>
+        </w:rPr>
+        <w:t xml:space="preserve">:   3, ||dx||%:  9.9571e+00, </w:t>
+      </w:r>
+      <w:proofErr w:type="spellStart"/>
+      <w:r>
+        <w:rPr>
+          <w:rFonts w:ascii="Menlo" w:hAnsi="Menlo" w:cs="Menlo"/>
+          <w:sz w:val="11"/>
+          <w:szCs w:val="11"/>
+        </w:rPr>
+        <w:t>Alph</w:t>
+      </w:r>
+      <w:proofErr w:type="spellEnd"/>
+      <w:r>
+        <w:rPr>
+          <w:rFonts w:ascii="Menlo" w:hAnsi="Menlo" w:cs="Menlo"/>
+          <w:sz w:val="11"/>
+          <w:szCs w:val="11"/>
+        </w:rPr>
+        <w:t xml:space="preserve">:  1.1732e+02, </w:t>
+      </w:r>
+      <w:proofErr w:type="spellStart"/>
+      <w:r>
+        <w:rPr>
+          <w:rFonts w:ascii="Menlo" w:hAnsi="Menlo" w:cs="Menlo"/>
+          <w:sz w:val="11"/>
+          <w:szCs w:val="11"/>
+        </w:rPr>
+        <w:t>Alph</w:t>
+      </w:r>
+      <w:proofErr w:type="spellEnd"/>
+      <w:r>
+        <w:rPr>
+          <w:rFonts w:ascii="Menlo" w:hAnsi="Menlo" w:cs="Menlo"/>
+          <w:sz w:val="11"/>
+          <w:szCs w:val="11"/>
+        </w:rPr>
+        <w:t xml:space="preserve"> Acc:  5.8660e+01, Time: 1.456793e-02, Obj:  1.1259e+02, </w:t>
+      </w:r>
+      <w:proofErr w:type="spellStart"/>
+      <w:r>
+        <w:rPr>
+          <w:rFonts w:ascii="Menlo" w:hAnsi="Menlo" w:cs="Menlo"/>
+          <w:sz w:val="11"/>
+          <w:szCs w:val="11"/>
+        </w:rPr>
+        <w:t>dObj</w:t>
+      </w:r>
+      <w:proofErr w:type="spellEnd"/>
+      <w:r>
+        <w:rPr>
+          <w:rFonts w:ascii="Menlo" w:hAnsi="Menlo" w:cs="Menlo"/>
+          <w:sz w:val="11"/>
+          <w:szCs w:val="11"/>
+        </w:rPr>
+        <w:t>%:  3.0461e+00, Err:  8.9819e-01</w:t>
+      </w:r>
+    </w:p>
+    <w:p>
+      <w:pPr>
+        <w:rPr>
+          <w:rFonts w:ascii="Menlo" w:hAnsi="Menlo" w:cs="Menlo"/>
+          <w:sz w:val="11"/>
+          <w:szCs w:val="11"/>
+        </w:rPr>
+      </w:pPr>
+      <w:proofErr w:type="spellStart"/>
+      <w:r>
+        <w:rPr>
+          <w:rFonts w:ascii="Menlo" w:hAnsi="Menlo" w:cs="Menlo"/>
+          <w:sz w:val="11"/>
+          <w:szCs w:val="11"/>
+        </w:rPr>
+        <w:t>Iter</w:t>
+      </w:r>
+      <w:proofErr w:type="spellEnd"/>
+      <w:r>
+        <w:rPr>
+          <w:rFonts w:ascii="Menlo" w:hAnsi="Menlo" w:cs="Menlo"/>
+          <w:sz w:val="11"/>
+          <w:szCs w:val="11"/>
+        </w:rPr>
+        <w:t xml:space="preserve">:   4, ||dx||%:  6.3058e+00, </w:t>
+      </w:r>
+      <w:proofErr w:type="spellStart"/>
+      <w:r>
+        <w:rPr>
+          <w:rFonts w:ascii="Menlo" w:hAnsi="Menlo" w:cs="Menlo"/>
+          <w:sz w:val="11"/>
+          <w:szCs w:val="11"/>
+        </w:rPr>
+        <w:t>Alph</w:t>
+      </w:r>
+      <w:proofErr w:type="spellEnd"/>
+      <w:r>
+        <w:rPr>
+          <w:rFonts w:ascii="Menlo" w:hAnsi="Menlo" w:cs="Menlo"/>
+          <w:sz w:val="11"/>
+          <w:szCs w:val="11"/>
+        </w:rPr>
+        <w:t xml:space="preserve">:  6.6654e+01, </w:t>
+      </w:r>
+      <w:proofErr w:type="spellStart"/>
+      <w:r>
+        <w:rPr>
+          <w:rFonts w:ascii="Menlo" w:hAnsi="Menlo" w:cs="Menlo"/>
+          <w:sz w:val="11"/>
+          <w:szCs w:val="11"/>
+        </w:rPr>
+        <w:t>Alph</w:t>
+      </w:r>
+      <w:proofErr w:type="spellEnd"/>
+      <w:r>
+        <w:rPr>
+          <w:rFonts w:ascii="Menlo" w:hAnsi="Menlo" w:cs="Menlo"/>
+          <w:sz w:val="11"/>
+          <w:szCs w:val="11"/>
+        </w:rPr>
+        <w:t xml:space="preserve"> Acc:  3.3327e+01, Time: 1.483367e-02, Obj:  1.1403e+02, </w:t>
+      </w:r>
+      <w:proofErr w:type="spellStart"/>
+      <w:r>
+        <w:rPr>
+          <w:rFonts w:ascii="Menlo" w:hAnsi="Menlo" w:cs="Menlo"/>
+          <w:sz w:val="11"/>
+          <w:szCs w:val="11"/>
+        </w:rPr>
+        <w:t>dObj</w:t>
+      </w:r>
+      <w:proofErr w:type="spellEnd"/>
+      <w:r>
+        <w:rPr>
+          <w:rFonts w:ascii="Menlo" w:hAnsi="Menlo" w:cs="Menlo"/>
+          <w:sz w:val="11"/>
+          <w:szCs w:val="11"/>
+        </w:rPr>
+        <w:t>%:  1.2824e+00, Err:  8.9685e-01</w:t>
+      </w:r>
+    </w:p>
+    <w:p>
+      <w:pPr>
+        <w:rPr>
+          <w:rFonts w:ascii="Menlo" w:hAnsi="Menlo" w:cs="Menlo"/>
+          <w:sz w:val="11"/>
+          <w:szCs w:val="11"/>
+        </w:rPr>
+      </w:pPr>
+      <w:proofErr w:type="spellStart"/>
+      <w:r>
+        <w:rPr>
+          <w:rFonts w:ascii="Menlo" w:hAnsi="Menlo" w:cs="Menlo"/>
+          <w:sz w:val="11"/>
+          <w:szCs w:val="11"/>
+        </w:rPr>
+        <w:t>Iter</w:t>
+      </w:r>
+      <w:proofErr w:type="spellEnd"/>
+      <w:r>
+        <w:rPr>
+          <w:rFonts w:ascii="Menlo" w:hAnsi="Menlo" w:cs="Menlo"/>
+          <w:sz w:val="11"/>
+          <w:szCs w:val="11"/>
+        </w:rPr>
+        <w:t xml:space="preserve">:   5, ||dx||%:  5.8157e+00, </w:t>
+      </w:r>
+      <w:proofErr w:type="spellStart"/>
+      <w:r>
+        <w:rPr>
+          <w:rFonts w:ascii="Menlo" w:hAnsi="Menlo" w:cs="Menlo"/>
+          <w:sz w:val="11"/>
+          <w:szCs w:val="11"/>
+        </w:rPr>
+        <w:t>Alph</w:t>
+      </w:r>
+      <w:proofErr w:type="spellEnd"/>
+      <w:r>
+        <w:rPr>
+          <w:rFonts w:ascii="Menlo" w:hAnsi="Menlo" w:cs="Menlo"/>
+          <w:sz w:val="11"/>
+          <w:szCs w:val="11"/>
+        </w:rPr>
+        <w:t xml:space="preserve">:  4.6059e+01, </w:t>
+      </w:r>
+      <w:proofErr w:type="spellStart"/>
+      <w:r>
+        <w:rPr>
+          <w:rFonts w:ascii="Menlo" w:hAnsi="Menlo" w:cs="Menlo"/>
+          <w:sz w:val="11"/>
+          <w:szCs w:val="11"/>
+        </w:rPr>
+        <w:t>Alph</w:t>
+      </w:r>
+      <w:proofErr w:type="spellEnd"/>
+      <w:r>
+        <w:rPr>
+          <w:rFonts w:ascii="Menlo" w:hAnsi="Menlo" w:cs="Menlo"/>
+          <w:sz w:val="11"/>
+          <w:szCs w:val="11"/>
+        </w:rPr>
+        <w:t xml:space="preserve"> Acc:  2.3030e+01, Time: 1.609614e-02, Obj:  1.1572e+02, </w:t>
+      </w:r>
+      <w:proofErr w:type="spellStart"/>
+      <w:r>
+        <w:rPr>
+          <w:rFonts w:ascii="Menlo" w:hAnsi="Menlo" w:cs="Menlo"/>
+          <w:sz w:val="11"/>
+          <w:szCs w:val="11"/>
+        </w:rPr>
+        <w:t>dObj</w:t>
+      </w:r>
+      <w:proofErr w:type="spellEnd"/>
+      <w:r>
+        <w:rPr>
+          <w:rFonts w:ascii="Menlo" w:hAnsi="Menlo" w:cs="Menlo"/>
+          <w:sz w:val="11"/>
+          <w:szCs w:val="11"/>
+        </w:rPr>
+        <w:t>%:  1.4759e+00, Err:  8.9718e-01</w:t>
+      </w:r>
+    </w:p>
+    <w:p>
+      <w:pPr>
+        <w:rPr>
+          <w:rFonts w:ascii="Menlo" w:hAnsi="Menlo" w:cs="Menlo"/>
+          <w:sz w:val="11"/>
+          <w:szCs w:val="11"/>
+        </w:rPr>
+      </w:pPr>
+      <w:r>
+        <w:rPr>
+          <w:rFonts w:ascii="Menlo" w:hAnsi="Menlo" w:cs="Menlo"/>
+          <w:sz w:val="11"/>
+          <w:szCs w:val="11"/>
+        </w:rPr>
+        <w:t>=========================================================</w:t>
+      </w:r>
+      <w:r>
+        <w:rPr>
+          <w:rFonts w:ascii="Menlo" w:hAnsi="Menlo" w:cs="Menlo"/>
+          <w:sz w:val="11"/>
+          <w:szCs w:val="11"/>
+        </w:rPr>
+        <w:t>====</w:t>
+      </w:r>
+    </w:p>
+    <w:p>
+      <w:pPr>
+        <w:rPr>
+          <w:rFonts w:ascii="Menlo" w:hAnsi="Menlo" w:cs="Menlo"/>
+          <w:sz w:val="11"/>
+          <w:szCs w:val="11"/>
+        </w:rPr>
+      </w:pPr>
+      <w:r>
+        <w:rPr>
+          <w:rFonts w:ascii="Menlo" w:hAnsi="Menlo" w:cs="Menlo"/>
+          <w:sz w:val="11"/>
+          <w:szCs w:val="11"/>
+        </w:rPr>
+        <w:t xml:space="preserve">= Completed NEBULA Reconstruction    @ 16: 9 03/09/2022 </w:t>
+      </w:r>
+      <w:r>
+        <w:rPr>
+          <w:rFonts w:ascii="Menlo" w:hAnsi="Menlo" w:cs="Menlo"/>
+          <w:sz w:val="11"/>
+          <w:szCs w:val="11"/>
+        </w:rPr>
+        <w:t xml:space="preserve">    </w:t>
+      </w:r>
+      <w:r>
+        <w:rPr>
+          <w:rFonts w:ascii="Menlo" w:hAnsi="Menlo" w:cs="Menlo"/>
+          <w:sz w:val="11"/>
+          <w:szCs w:val="11"/>
+        </w:rPr>
+        <w:t>=</w:t>
       </w:r>
     </w:p>
     <w:p>
@@ -1661,42 +2279,24 @@
           <w:sz w:val="11"/>
           <w:szCs w:val="11"/>
         </w:rPr>
-        <w:t>: negative binomial         Penalty: Canonical      =</w:t>
-      </w:r>
-    </w:p>
-    <w:p>
-      <w:pPr>
-        <w:rPr>
-          <w:rFonts w:ascii="Menlo" w:hAnsi="Menlo" w:cs="Menlo"/>
-          <w:sz w:val="11"/>
-          <w:szCs w:val="11"/>
-        </w:rPr>
-      </w:pPr>
-      <w:r>
-        <w:rPr>
-          <w:rFonts w:ascii="Menlo" w:hAnsi="Menlo" w:cs="Menlo"/>
-          <w:sz w:val="11"/>
-          <w:szCs w:val="11"/>
-        </w:rPr>
-        <w:t xml:space="preserve">=   Tau </w:t>
-      </w:r>
-      <w:proofErr w:type="spellStart"/>
-      <w:r>
-        <w:rPr>
-          <w:rFonts w:ascii="Menlo" w:hAnsi="Menlo" w:cs="Menlo"/>
-          <w:sz w:val="11"/>
-          <w:szCs w:val="11"/>
-        </w:rPr>
-        <w:t>Vals</w:t>
-      </w:r>
-      <w:proofErr w:type="spellEnd"/>
-      <w:r>
-        <w:rPr>
-          <w:rFonts w:ascii="Menlo" w:hAnsi="Menlo" w:cs="Menlo"/>
-          <w:sz w:val="11"/>
-          <w:szCs w:val="11"/>
-        </w:rPr>
-        <w:t>:   1.00e+</w:t>
+        <w:t>: negative binomial         Penalty: Canonical =</w:t>
+      </w:r>
+    </w:p>
+    <w:p>
+      <w:pPr>
+        <w:rPr>
+          <w:rFonts w:ascii="Menlo" w:hAnsi="Menlo" w:cs="Menlo"/>
+          <w:sz w:val="11"/>
+          <w:szCs w:val="11"/>
+        </w:rPr>
+      </w:pPr>
+      <w:r>
+        <w:rPr>
+          <w:rFonts w:ascii="Menlo" w:hAnsi="Menlo" w:cs="Menlo"/>
+          <w:sz w:val="11"/>
+          <w:szCs w:val="11"/>
+        </w:rPr>
+        <w:t>=   Tau:        1.00e+</w:t>
       </w:r>
       <w:proofErr w:type="gramStart"/>
       <w:r>
@@ -1723,16 +2323,16 @@
           <w:sz w:val="11"/>
           <w:szCs w:val="11"/>
         </w:rPr>
-        <w:t>Maxiter</w:t>
-      </w:r>
-      <w:proofErr w:type="spellEnd"/>
-      <w:r>
-        <w:rPr>
-          <w:rFonts w:ascii="Menlo" w:hAnsi="Menlo" w:cs="Menlo"/>
-          <w:sz w:val="11"/>
-          <w:szCs w:val="11"/>
-        </w:rPr>
-        <w:t>: 5              =</w:t>
+        <w:t>Iter</w:t>
+      </w:r>
+      <w:proofErr w:type="spellEnd"/>
+      <w:r>
+        <w:rPr>
+          <w:rFonts w:ascii="Menlo" w:hAnsi="Menlo" w:cs="Menlo"/>
+          <w:sz w:val="11"/>
+          <w:szCs w:val="11"/>
+        </w:rPr>
+        <w:t>:    5      =</w:t>
       </w:r>
     </w:p>
     <w:p>
@@ -1751,549 +2351,13 @@
         </w:rPr>
         <w:t>=========================================================</w:t>
       </w:r>
-    </w:p>
-    <w:p>
-      <w:pPr>
-        <w:rPr>
-          <w:rFonts w:ascii="Menlo" w:hAnsi="Menlo" w:cs="Menlo"/>
-          <w:sz w:val="11"/>
-          <w:szCs w:val="11"/>
-        </w:rPr>
-      </w:pPr>
-      <w:proofErr w:type="spellStart"/>
-      <w:r>
-        <w:rPr>
-          <w:rFonts w:ascii="Menlo" w:hAnsi="Menlo" w:cs="Menlo"/>
-          <w:sz w:val="11"/>
-          <w:szCs w:val="11"/>
-        </w:rPr>
-        <w:t>Iter</w:t>
-      </w:r>
-      <w:proofErr w:type="spellEnd"/>
-      <w:r>
-        <w:rPr>
-          <w:rFonts w:ascii="Menlo" w:hAnsi="Menlo" w:cs="Menlo"/>
-          <w:sz w:val="11"/>
-          <w:szCs w:val="11"/>
-        </w:rPr>
-        <w:t xml:space="preserve">:   1, ||dx||%:  1.2112e+02, </w:t>
-      </w:r>
-      <w:proofErr w:type="spellStart"/>
-      <w:r>
-        <w:rPr>
-          <w:rFonts w:ascii="Menlo" w:hAnsi="Menlo" w:cs="Menlo"/>
-          <w:sz w:val="11"/>
-          <w:szCs w:val="11"/>
-        </w:rPr>
-        <w:t>Alph</w:t>
-      </w:r>
-      <w:proofErr w:type="spellEnd"/>
-      <w:r>
-        <w:rPr>
-          <w:rFonts w:ascii="Menlo" w:hAnsi="Menlo" w:cs="Menlo"/>
-          <w:sz w:val="11"/>
-          <w:szCs w:val="11"/>
-        </w:rPr>
-        <w:t xml:space="preserve">:  2.5353e+30, </w:t>
-      </w:r>
-      <w:proofErr w:type="spellStart"/>
-      <w:r>
-        <w:rPr>
-          <w:rFonts w:ascii="Menlo" w:hAnsi="Menlo" w:cs="Menlo"/>
-          <w:sz w:val="11"/>
-          <w:szCs w:val="11"/>
-        </w:rPr>
-        <w:t>Alph</w:t>
-      </w:r>
-      <w:proofErr w:type="spellEnd"/>
-      <w:r>
-        <w:rPr>
-          <w:rFonts w:ascii="Menlo" w:hAnsi="Menlo" w:cs="Menlo"/>
-          <w:sz w:val="11"/>
-          <w:szCs w:val="11"/>
-        </w:rPr>
-        <w:t xml:space="preserve"> Acc:  1.2677e+30, Time: 5.333866e-03, Obj:  1.1130e+02, </w:t>
-      </w:r>
-      <w:proofErr w:type="spellStart"/>
-      <w:r>
-        <w:rPr>
-          <w:rFonts w:ascii="Menlo" w:hAnsi="Menlo" w:cs="Menlo"/>
-          <w:sz w:val="11"/>
-          <w:szCs w:val="11"/>
-        </w:rPr>
-        <w:t>dObj</w:t>
-      </w:r>
-      <w:proofErr w:type="spellEnd"/>
-      <w:r>
-        <w:rPr>
-          <w:rFonts w:ascii="Menlo" w:hAnsi="Menlo" w:cs="Menlo"/>
-          <w:sz w:val="11"/>
-          <w:szCs w:val="11"/>
-        </w:rPr>
-        <w:t>%:  7.4907e+00, Err:  8.4764e-01</w:t>
-      </w:r>
-    </w:p>
-    <w:p>
-      <w:pPr>
-        <w:rPr>
-          <w:rFonts w:ascii="Menlo" w:hAnsi="Menlo" w:cs="Menlo"/>
-          <w:sz w:val="11"/>
-          <w:szCs w:val="11"/>
-        </w:rPr>
-      </w:pPr>
-      <w:proofErr w:type="spellStart"/>
-      <w:r>
-        <w:rPr>
-          <w:rFonts w:ascii="Menlo" w:hAnsi="Menlo" w:cs="Menlo"/>
-          <w:sz w:val="11"/>
-          <w:szCs w:val="11"/>
-        </w:rPr>
-        <w:t>Iter</w:t>
-      </w:r>
-      <w:proofErr w:type="spellEnd"/>
-      <w:r>
-        <w:rPr>
-          <w:rFonts w:ascii="Menlo" w:hAnsi="Menlo" w:cs="Menlo"/>
-          <w:sz w:val="11"/>
-          <w:szCs w:val="11"/>
-        </w:rPr>
-        <w:t xml:space="preserve">:   2, ||dx||%:  5.2240e+01, </w:t>
-      </w:r>
-      <w:proofErr w:type="spellStart"/>
-      <w:r>
-        <w:rPr>
-          <w:rFonts w:ascii="Menlo" w:hAnsi="Menlo" w:cs="Menlo"/>
-          <w:sz w:val="11"/>
-          <w:szCs w:val="11"/>
-        </w:rPr>
-        <w:t>Alph</w:t>
-      </w:r>
-      <w:proofErr w:type="spellEnd"/>
-      <w:r>
-        <w:rPr>
-          <w:rFonts w:ascii="Menlo" w:hAnsi="Menlo" w:cs="Menlo"/>
-          <w:sz w:val="11"/>
-          <w:szCs w:val="11"/>
-        </w:rPr>
-        <w:t xml:space="preserve">:  3.4405e+01, </w:t>
-      </w:r>
-      <w:proofErr w:type="spellStart"/>
-      <w:r>
-        <w:rPr>
-          <w:rFonts w:ascii="Menlo" w:hAnsi="Menlo" w:cs="Menlo"/>
-          <w:sz w:val="11"/>
-          <w:szCs w:val="11"/>
-        </w:rPr>
-        <w:t>Alph</w:t>
-      </w:r>
-      <w:proofErr w:type="spellEnd"/>
-      <w:r>
-        <w:rPr>
-          <w:rFonts w:ascii="Menlo" w:hAnsi="Menlo" w:cs="Menlo"/>
-          <w:sz w:val="11"/>
-          <w:szCs w:val="11"/>
-        </w:rPr>
-        <w:t xml:space="preserve"> Acc:  1.7203e+01, Time: 1.405224e-02, Obj:  1.0926e+02, </w:t>
-      </w:r>
-      <w:proofErr w:type="spellStart"/>
-      <w:r>
-        <w:rPr>
-          <w:rFonts w:ascii="Menlo" w:hAnsi="Menlo" w:cs="Menlo"/>
-          <w:sz w:val="11"/>
-          <w:szCs w:val="11"/>
-        </w:rPr>
-        <w:t>dObj</w:t>
-      </w:r>
-      <w:proofErr w:type="spellEnd"/>
-      <w:r>
-        <w:rPr>
-          <w:rFonts w:ascii="Menlo" w:hAnsi="Menlo" w:cs="Menlo"/>
-          <w:sz w:val="11"/>
-          <w:szCs w:val="11"/>
-        </w:rPr>
-        <w:t>%:  1.8326e+00, Err:  8.9814e-01</w:t>
-      </w:r>
-    </w:p>
-    <w:p>
-      <w:pPr>
-        <w:rPr>
-          <w:rFonts w:ascii="Menlo" w:hAnsi="Menlo" w:cs="Menlo"/>
-          <w:sz w:val="11"/>
-          <w:szCs w:val="11"/>
-        </w:rPr>
-      </w:pPr>
-      <w:proofErr w:type="spellStart"/>
-      <w:r>
-        <w:rPr>
-          <w:rFonts w:ascii="Menlo" w:hAnsi="Menlo" w:cs="Menlo"/>
-          <w:sz w:val="11"/>
-          <w:szCs w:val="11"/>
-        </w:rPr>
-        <w:t>Iter</w:t>
-      </w:r>
-      <w:proofErr w:type="spellEnd"/>
-      <w:r>
-        <w:rPr>
-          <w:rFonts w:ascii="Menlo" w:hAnsi="Menlo" w:cs="Menlo"/>
-          <w:sz w:val="11"/>
-          <w:szCs w:val="11"/>
-        </w:rPr>
-        <w:t xml:space="preserve">:   3, ||dx||%:  9.9571e+00, </w:t>
-      </w:r>
-      <w:proofErr w:type="spellStart"/>
-      <w:r>
-        <w:rPr>
-          <w:rFonts w:ascii="Menlo" w:hAnsi="Menlo" w:cs="Menlo"/>
-          <w:sz w:val="11"/>
-          <w:szCs w:val="11"/>
-        </w:rPr>
-        <w:t>Alph</w:t>
-      </w:r>
-      <w:proofErr w:type="spellEnd"/>
-      <w:r>
-        <w:rPr>
-          <w:rFonts w:ascii="Menlo" w:hAnsi="Menlo" w:cs="Menlo"/>
-          <w:sz w:val="11"/>
-          <w:szCs w:val="11"/>
-        </w:rPr>
-        <w:t xml:space="preserve">:  1.1732e+02, </w:t>
-      </w:r>
-      <w:proofErr w:type="spellStart"/>
-      <w:r>
-        <w:rPr>
-          <w:rFonts w:ascii="Menlo" w:hAnsi="Menlo" w:cs="Menlo"/>
-          <w:sz w:val="11"/>
-          <w:szCs w:val="11"/>
-        </w:rPr>
-        <w:t>Alph</w:t>
-      </w:r>
-      <w:proofErr w:type="spellEnd"/>
-      <w:r>
-        <w:rPr>
-          <w:rFonts w:ascii="Menlo" w:hAnsi="Menlo" w:cs="Menlo"/>
-          <w:sz w:val="11"/>
-          <w:szCs w:val="11"/>
-        </w:rPr>
-        <w:t xml:space="preserve"> Acc:  5.8660e+01, Time: 1.456793e-02, Obj:  1.1259e+02, </w:t>
-      </w:r>
-      <w:proofErr w:type="spellStart"/>
-      <w:r>
-        <w:rPr>
-          <w:rFonts w:ascii="Menlo" w:hAnsi="Menlo" w:cs="Menlo"/>
-          <w:sz w:val="11"/>
-          <w:szCs w:val="11"/>
-        </w:rPr>
-        <w:t>dObj</w:t>
-      </w:r>
-      <w:proofErr w:type="spellEnd"/>
-      <w:r>
-        <w:rPr>
-          <w:rFonts w:ascii="Menlo" w:hAnsi="Menlo" w:cs="Menlo"/>
-          <w:sz w:val="11"/>
-          <w:szCs w:val="11"/>
-        </w:rPr>
-        <w:t>%:  3.0461e+00, Err:  8.9819e-01</w:t>
-      </w:r>
-    </w:p>
-    <w:p>
-      <w:pPr>
-        <w:rPr>
-          <w:rFonts w:ascii="Menlo" w:hAnsi="Menlo" w:cs="Menlo"/>
-          <w:sz w:val="11"/>
-          <w:szCs w:val="11"/>
-        </w:rPr>
-      </w:pPr>
-      <w:proofErr w:type="spellStart"/>
-      <w:r>
-        <w:rPr>
-          <w:rFonts w:ascii="Menlo" w:hAnsi="Menlo" w:cs="Menlo"/>
-          <w:sz w:val="11"/>
-          <w:szCs w:val="11"/>
-        </w:rPr>
-        <w:t>Iter</w:t>
-      </w:r>
-      <w:proofErr w:type="spellEnd"/>
-      <w:r>
-        <w:rPr>
-          <w:rFonts w:ascii="Menlo" w:hAnsi="Menlo" w:cs="Menlo"/>
-          <w:sz w:val="11"/>
-          <w:szCs w:val="11"/>
-        </w:rPr>
-        <w:t xml:space="preserve">:   4, ||dx||%:  6.3058e+00, </w:t>
-      </w:r>
-      <w:proofErr w:type="spellStart"/>
-      <w:r>
-        <w:rPr>
-          <w:rFonts w:ascii="Menlo" w:hAnsi="Menlo" w:cs="Menlo"/>
-          <w:sz w:val="11"/>
-          <w:szCs w:val="11"/>
-        </w:rPr>
-        <w:t>Alph</w:t>
-      </w:r>
-      <w:proofErr w:type="spellEnd"/>
-      <w:r>
-        <w:rPr>
-          <w:rFonts w:ascii="Menlo" w:hAnsi="Menlo" w:cs="Menlo"/>
-          <w:sz w:val="11"/>
-          <w:szCs w:val="11"/>
-        </w:rPr>
-        <w:t xml:space="preserve">:  6.6654e+01, </w:t>
-      </w:r>
-      <w:proofErr w:type="spellStart"/>
-      <w:r>
-        <w:rPr>
-          <w:rFonts w:ascii="Menlo" w:hAnsi="Menlo" w:cs="Menlo"/>
-          <w:sz w:val="11"/>
-          <w:szCs w:val="11"/>
-        </w:rPr>
-        <w:t>Alph</w:t>
-      </w:r>
-      <w:proofErr w:type="spellEnd"/>
-      <w:r>
-        <w:rPr>
-          <w:rFonts w:ascii="Menlo" w:hAnsi="Menlo" w:cs="Menlo"/>
-          <w:sz w:val="11"/>
-          <w:szCs w:val="11"/>
-        </w:rPr>
-        <w:t xml:space="preserve"> Acc:  3.3327e+01, Time: 1.483367e-02, Obj:  1.1403e+02, </w:t>
-      </w:r>
-      <w:proofErr w:type="spellStart"/>
-      <w:r>
-        <w:rPr>
-          <w:rFonts w:ascii="Menlo" w:hAnsi="Menlo" w:cs="Menlo"/>
-          <w:sz w:val="11"/>
-          <w:szCs w:val="11"/>
-        </w:rPr>
-        <w:t>dObj</w:t>
-      </w:r>
-      <w:proofErr w:type="spellEnd"/>
-      <w:r>
-        <w:rPr>
-          <w:rFonts w:ascii="Menlo" w:hAnsi="Menlo" w:cs="Menlo"/>
-          <w:sz w:val="11"/>
-          <w:szCs w:val="11"/>
-        </w:rPr>
-        <w:t>%:  1.2824e+00, Err:  8.9685e-01</w:t>
-      </w:r>
-    </w:p>
-    <w:p>
-      <w:pPr>
-        <w:rPr>
-          <w:rFonts w:ascii="Menlo" w:hAnsi="Menlo" w:cs="Menlo"/>
-          <w:sz w:val="11"/>
-          <w:szCs w:val="11"/>
-        </w:rPr>
-      </w:pPr>
-      <w:proofErr w:type="spellStart"/>
-      <w:r>
-        <w:rPr>
-          <w:rFonts w:ascii="Menlo" w:hAnsi="Menlo" w:cs="Menlo"/>
-          <w:sz w:val="11"/>
-          <w:szCs w:val="11"/>
-        </w:rPr>
-        <w:t>Iter</w:t>
-      </w:r>
-      <w:proofErr w:type="spellEnd"/>
-      <w:r>
-        <w:rPr>
-          <w:rFonts w:ascii="Menlo" w:hAnsi="Menlo" w:cs="Menlo"/>
-          <w:sz w:val="11"/>
-          <w:szCs w:val="11"/>
-        </w:rPr>
-        <w:t xml:space="preserve">:   5, ||dx||%:  5.8157e+00, </w:t>
-      </w:r>
-      <w:proofErr w:type="spellStart"/>
-      <w:r>
-        <w:rPr>
-          <w:rFonts w:ascii="Menlo" w:hAnsi="Menlo" w:cs="Menlo"/>
-          <w:sz w:val="11"/>
-          <w:szCs w:val="11"/>
-        </w:rPr>
-        <w:t>Alph</w:t>
-      </w:r>
-      <w:proofErr w:type="spellEnd"/>
-      <w:r>
-        <w:rPr>
-          <w:rFonts w:ascii="Menlo" w:hAnsi="Menlo" w:cs="Menlo"/>
-          <w:sz w:val="11"/>
-          <w:szCs w:val="11"/>
-        </w:rPr>
-        <w:t xml:space="preserve">:  4.6059e+01, </w:t>
-      </w:r>
-      <w:proofErr w:type="spellStart"/>
-      <w:r>
-        <w:rPr>
-          <w:rFonts w:ascii="Menlo" w:hAnsi="Menlo" w:cs="Menlo"/>
-          <w:sz w:val="11"/>
-          <w:szCs w:val="11"/>
-        </w:rPr>
-        <w:t>Alph</w:t>
-      </w:r>
-      <w:proofErr w:type="spellEnd"/>
-      <w:r>
-        <w:rPr>
-          <w:rFonts w:ascii="Menlo" w:hAnsi="Menlo" w:cs="Menlo"/>
-          <w:sz w:val="11"/>
-          <w:szCs w:val="11"/>
-        </w:rPr>
-        <w:t xml:space="preserve"> Acc:  2.3030e+01, Time: 1.609614e-02, Obj:  1.1572e+02, </w:t>
-      </w:r>
-      <w:proofErr w:type="spellStart"/>
-      <w:r>
-        <w:rPr>
-          <w:rFonts w:ascii="Menlo" w:hAnsi="Menlo" w:cs="Menlo"/>
-          <w:sz w:val="11"/>
-          <w:szCs w:val="11"/>
-        </w:rPr>
-        <w:t>dObj</w:t>
-      </w:r>
-      <w:proofErr w:type="spellEnd"/>
-      <w:r>
-        <w:rPr>
-          <w:rFonts w:ascii="Menlo" w:hAnsi="Menlo" w:cs="Menlo"/>
-          <w:sz w:val="11"/>
-          <w:szCs w:val="11"/>
-        </w:rPr>
-        <w:t>%:  1.4759e+00, Err:  8.9718e-01</w:t>
-      </w:r>
-    </w:p>
-    <w:p>
-      <w:pPr>
-        <w:rPr>
-          <w:rFonts w:ascii="Menlo" w:hAnsi="Menlo" w:cs="Menlo"/>
-          <w:sz w:val="11"/>
-          <w:szCs w:val="11"/>
-        </w:rPr>
-      </w:pPr>
-      <w:r>
-        <w:rPr>
-          <w:rFonts w:ascii="Menlo" w:hAnsi="Menlo" w:cs="Menlo"/>
-          <w:sz w:val="11"/>
-          <w:szCs w:val="11"/>
-        </w:rPr>
-        <w:t>=========================================================</w:t>
-      </w:r>
-    </w:p>
-    <w:p>
-      <w:pPr>
-        <w:rPr>
-          <w:rFonts w:ascii="Menlo" w:hAnsi="Menlo" w:cs="Menlo"/>
-          <w:sz w:val="11"/>
-          <w:szCs w:val="11"/>
-        </w:rPr>
-      </w:pPr>
-      <w:r>
-        <w:rPr>
-          <w:rFonts w:ascii="Menlo" w:hAnsi="Menlo" w:cs="Menlo"/>
-          <w:sz w:val="11"/>
-          <w:szCs w:val="11"/>
-        </w:rPr>
-        <w:t>= Completed NEBULA Reconstruction    @ 16: 9 03/09/2022 =</w:t>
-      </w:r>
-    </w:p>
-    <w:p>
-      <w:pPr>
-        <w:rPr>
-          <w:rFonts w:ascii="Menlo" w:hAnsi="Menlo" w:cs="Menlo"/>
-          <w:sz w:val="11"/>
-          <w:szCs w:val="11"/>
-        </w:rPr>
-      </w:pPr>
-      <w:r>
-        <w:rPr>
-          <w:rFonts w:ascii="Menlo" w:hAnsi="Menlo" w:cs="Menlo"/>
-          <w:sz w:val="11"/>
-          <w:szCs w:val="11"/>
-        </w:rPr>
-        <w:t xml:space="preserve">=   </w:t>
-      </w:r>
-      <w:proofErr w:type="spellStart"/>
-      <w:r>
-        <w:rPr>
-          <w:rFonts w:ascii="Menlo" w:hAnsi="Menlo" w:cs="Menlo"/>
-          <w:sz w:val="11"/>
-          <w:szCs w:val="11"/>
-        </w:rPr>
-        <w:t>Noisetype</w:t>
-      </w:r>
-      <w:proofErr w:type="spellEnd"/>
-      <w:r>
-        <w:rPr>
-          <w:rFonts w:ascii="Menlo" w:hAnsi="Menlo" w:cs="Menlo"/>
-          <w:sz w:val="11"/>
-          <w:szCs w:val="11"/>
-        </w:rPr>
-        <w:t>: negative binomial         Penalty: Canonical      =</w:t>
-      </w:r>
-    </w:p>
-    <w:p>
-      <w:pPr>
-        <w:rPr>
-          <w:rFonts w:ascii="Menlo" w:hAnsi="Menlo" w:cs="Menlo"/>
-          <w:sz w:val="11"/>
-          <w:szCs w:val="11"/>
-        </w:rPr>
-      </w:pPr>
-      <w:r>
-        <w:rPr>
-          <w:rFonts w:ascii="Menlo" w:hAnsi="Menlo" w:cs="Menlo"/>
-          <w:sz w:val="11"/>
-          <w:szCs w:val="11"/>
-        </w:rPr>
-        <w:t>=   Tau:        1.00e+</w:t>
-      </w:r>
-      <w:proofErr w:type="gramStart"/>
-      <w:r>
-        <w:rPr>
-          <w:rFonts w:ascii="Menlo" w:hAnsi="Menlo" w:cs="Menlo"/>
-          <w:sz w:val="11"/>
-          <w:szCs w:val="11"/>
-        </w:rPr>
-        <w:t>00  ,</w:t>
-      </w:r>
-      <w:proofErr w:type="gramEnd"/>
-      <w:r>
-        <w:rPr>
-          <w:rFonts w:ascii="Menlo" w:hAnsi="Menlo" w:cs="Menlo"/>
-          <w:sz w:val="11"/>
-          <w:szCs w:val="11"/>
-        </w:rPr>
-        <w:t xml:space="preserve"> 1.00e+01        </w:t>
-      </w:r>
-      <w:proofErr w:type="spellStart"/>
-      <w:r>
-        <w:rPr>
-          <w:rFonts w:ascii="Menlo" w:hAnsi="Menlo" w:cs="Menlo"/>
-          <w:sz w:val="11"/>
-          <w:szCs w:val="11"/>
-        </w:rPr>
-        <w:t>Iter</w:t>
-      </w:r>
-      <w:proofErr w:type="spellEnd"/>
-      <w:r>
-        <w:rPr>
-          <w:rFonts w:ascii="Menlo" w:hAnsi="Menlo" w:cs="Menlo"/>
-          <w:sz w:val="11"/>
-          <w:szCs w:val="11"/>
-        </w:rPr>
-        <w:t>:    5              =</w:t>
-      </w:r>
-    </w:p>
-    <w:p>
-      <w:pPr>
-        <w:rPr>
-          <w:rFonts w:ascii="Menlo" w:hAnsi="Menlo" w:cs="Menlo"/>
-          <w:sz w:val="11"/>
-          <w:szCs w:val="11"/>
-        </w:rPr>
-      </w:pPr>
-      <w:r>
-        <w:rPr>
-          <w:rFonts w:ascii="Menlo" w:hAnsi="Menlo" w:cs="Menlo"/>
-          <w:sz w:val="11"/>
-          <w:szCs w:val="11"/>
-        </w:rPr>
-        <w:t>=========================================================</w:t>
+      <w:r>
+        <w:rPr>
+          <w:rFonts w:ascii="Menlo" w:hAnsi="Menlo" w:cs="Menlo"/>
+          <w:sz w:val="11"/>
+          <w:szCs w:val="11"/>
+        </w:rPr>
+        <w:t>====</w:t>
       </w:r>
     </w:p>
     <w:p>
@@ -2316,6 +2380,14 @@
           <w:szCs w:val="11"/>
         </w:rPr>
       </w:pPr>
+      <w:r>
+        <w:rPr>
+          <w:rFonts w:ascii="Menlo" w:hAnsi="Menlo" w:cs="Menlo"/>
+          <w:sz w:val="11"/>
+          <w:szCs w:val="11"/>
+        </w:rPr>
+        <w:t>Jocelyn’s code – putting back Andrew’s code</w:t>
+      </w:r>
     </w:p>
     <w:p>
       <w:pPr>
@@ -2489,7 +2561,7 @@
           <w:sz w:val="11"/>
           <w:szCs w:val="11"/>
         </w:rPr>
-        <w:t>: 5              =</w:t>
+        <w:t>: 5  =</w:t>
       </w:r>
     </w:p>
     <w:p>
@@ -3051,7 +3123,7 @@
           <w:sz w:val="11"/>
           <w:szCs w:val="11"/>
         </w:rPr>
-        <w:t>:    5              =</w:t>
+        <w:t>:    5  =</w:t>
       </w:r>
     </w:p>
     <w:p>
@@ -3087,22 +3159,46 @@
         </w:rPr>
         <w:t>=========================================================</w:t>
       </w:r>
-    </w:p>
-    <w:p>
-      <w:pPr>
-        <w:rPr>
-          <w:rFonts w:ascii="Menlo" w:hAnsi="Menlo" w:cs="Menlo"/>
-          <w:sz w:val="11"/>
-          <w:szCs w:val="11"/>
-        </w:rPr>
-      </w:pPr>
-      <w:r>
-        <w:rPr>
-          <w:rFonts w:ascii="Menlo" w:hAnsi="Menlo" w:cs="Menlo"/>
-          <w:sz w:val="11"/>
-          <w:szCs w:val="11"/>
-        </w:rPr>
-        <w:t>= Beginning NEBULA Reconstruction    @ 16:19 03/09/2022 =</w:t>
+      <w:r>
+        <w:rPr>
+          <w:rFonts w:ascii="Menlo" w:hAnsi="Menlo" w:cs="Menlo"/>
+          <w:sz w:val="11"/>
+          <w:szCs w:val="11"/>
+        </w:rPr>
+        <w:t>=====</w:t>
+      </w:r>
+    </w:p>
+    <w:p>
+      <w:pPr>
+        <w:rPr>
+          <w:rFonts w:ascii="Menlo" w:hAnsi="Menlo" w:cs="Menlo"/>
+          <w:sz w:val="11"/>
+          <w:szCs w:val="11"/>
+        </w:rPr>
+      </w:pPr>
+      <w:r>
+        <w:rPr>
+          <w:rFonts w:ascii="Menlo" w:hAnsi="Menlo" w:cs="Menlo"/>
+          <w:sz w:val="11"/>
+          <w:szCs w:val="11"/>
+        </w:rPr>
+        <w:t xml:space="preserve">= Beginning NEBULA Reconstruction    @ 16:19 03/09/2022 </w:t>
+      </w:r>
+      <w:r>
+        <w:rPr>
+          <w:rFonts w:ascii="Menlo" w:hAnsi="Menlo" w:cs="Menlo"/>
+          <w:sz w:val="11"/>
+          <w:szCs w:val="11"/>
+        </w:rPr>
+        <w:t xml:space="preserve">     </w:t>
+      </w:r>
+      <w:r>
+        <w:rPr>
+          <w:rFonts w:ascii="Menlo" w:hAnsi="Menlo" w:cs="Menlo"/>
+          <w:sz w:val="11"/>
+          <w:szCs w:val="11"/>
+        </w:rPr>
+        <w:t>=</w:t>
       </w:r>
     </w:p>
     <w:p>
@@ -3137,8 +3233,34 @@
           <w:sz w:val="11"/>
           <w:szCs w:val="11"/>
         </w:rPr>
-        <w:t>: negative binomial         Penalty: Canonical      =</w:t>
-      </w:r>
+        <w:t xml:space="preserve">: negative binomial         Penalty: </w:t>
+      </w:r>
+      <w:proofErr w:type="gramStart"/>
+      <w:r>
+        <w:rPr>
+          <w:rFonts w:ascii="Menlo" w:hAnsi="Menlo" w:cs="Menlo"/>
+          <w:sz w:val="11"/>
+          <w:szCs w:val="11"/>
+        </w:rPr>
+        <w:t>Canonica</w:t>
+      </w:r>
+      <w:r>
+        <w:rPr>
+          <w:rFonts w:ascii="Menlo" w:hAnsi="Menlo" w:cs="Menlo"/>
+          <w:sz w:val="11"/>
+          <w:szCs w:val="11"/>
+        </w:rPr>
+        <w:t>l</w:t>
+      </w:r>
+      <w:r>
+        <w:rPr>
+          <w:rFonts w:ascii="Menlo" w:hAnsi="Menlo" w:cs="Menlo"/>
+          <w:sz w:val="11"/>
+          <w:szCs w:val="11"/>
+        </w:rPr>
+        <w:t xml:space="preserve">  =</w:t>
+      </w:r>
+      <w:proofErr w:type="gramEnd"/>
     </w:p>
     <w:p>
       <w:pPr>
@@ -3208,7 +3330,7 @@
           <w:sz w:val="11"/>
           <w:szCs w:val="11"/>
         </w:rPr>
-        <w:t>: 5              =</w:t>
+        <w:t>: 5       =</w:t>
       </w:r>
     </w:p>
     <w:p>
@@ -3227,6 +3349,14 @@
         </w:rPr>
         <w:t>=========================================================</w:t>
       </w:r>
+      <w:r>
+        <w:rPr>
+          <w:rFonts w:ascii="Menlo" w:hAnsi="Menlo" w:cs="Menlo"/>
+          <w:sz w:val="11"/>
+          <w:szCs w:val="11"/>
+        </w:rPr>
+        <w:t>=====</w:t>
+      </w:r>
     </w:p>
     <w:p>
       <w:pPr>
@@ -3649,22 +3779,54 @@
         </w:rPr>
         <w:t>=========================================================</w:t>
       </w:r>
-    </w:p>
-    <w:p>
-      <w:pPr>
-        <w:rPr>
-          <w:rFonts w:ascii="Menlo" w:hAnsi="Menlo" w:cs="Menlo"/>
-          <w:sz w:val="11"/>
-          <w:szCs w:val="11"/>
-        </w:rPr>
-      </w:pPr>
-      <w:r>
-        <w:rPr>
-          <w:rFonts w:ascii="Menlo" w:hAnsi="Menlo" w:cs="Menlo"/>
-          <w:sz w:val="11"/>
-          <w:szCs w:val="11"/>
-        </w:rPr>
-        <w:t>= Completed NEBULA Reconstruction    @ 16:19 03/09/2022 =</w:t>
+      <w:r>
+        <w:rPr>
+          <w:rFonts w:ascii="Menlo" w:hAnsi="Menlo" w:cs="Menlo"/>
+          <w:sz w:val="11"/>
+          <w:szCs w:val="11"/>
+        </w:rPr>
+        <w:t>==</w:t>
+      </w:r>
+      <w:r>
+        <w:rPr>
+          <w:rFonts w:ascii="Menlo" w:hAnsi="Menlo" w:cs="Menlo"/>
+          <w:sz w:val="11"/>
+          <w:szCs w:val="11"/>
+        </w:rPr>
+        <w:t>=====</w:t>
+      </w:r>
+    </w:p>
+    <w:p>
+      <w:pPr>
+        <w:rPr>
+          <w:rFonts w:ascii="Menlo" w:hAnsi="Menlo" w:cs="Menlo"/>
+          <w:sz w:val="11"/>
+          <w:szCs w:val="11"/>
+        </w:rPr>
+      </w:pPr>
+      <w:r>
+        <w:rPr>
+          <w:rFonts w:ascii="Menlo" w:hAnsi="Menlo" w:cs="Menlo"/>
+          <w:sz w:val="11"/>
+          <w:szCs w:val="11"/>
+        </w:rPr>
+        <w:t xml:space="preserve">= Completed NEBULA Reconstruction    @ 16:19 03/09/2022 </w:t>
+      </w:r>
+      <w:r>
+        <w:rPr>
+          <w:rFonts w:ascii="Menlo" w:hAnsi="Menlo" w:cs="Menlo"/>
+          <w:sz w:val="11"/>
+          <w:szCs w:val="11"/>
+        </w:rPr>
+        <w:t xml:space="preserve">       </w:t>
+      </w:r>
+      <w:r>
+        <w:rPr>
+          <w:rFonts w:ascii="Menlo" w:hAnsi="Menlo" w:cs="Menlo"/>
+          <w:sz w:val="11"/>
+          <w:szCs w:val="11"/>
+        </w:rPr>
+        <w:t>=</w:t>
       </w:r>
     </w:p>
     <w:p>
@@ -3699,42 +3861,24 @@
           <w:sz w:val="11"/>
           <w:szCs w:val="11"/>
         </w:rPr>
-        <w:t>: negative binomial         Penalty: Canonical      =</w:t>
-      </w:r>
-    </w:p>
-    <w:p>
-      <w:pPr>
-        <w:rPr>
-          <w:rFonts w:ascii="Menlo" w:hAnsi="Menlo" w:cs="Menlo"/>
-          <w:sz w:val="11"/>
-          <w:szCs w:val="11"/>
-        </w:rPr>
-      </w:pPr>
-      <w:r>
-        <w:rPr>
-          <w:rFonts w:ascii="Menlo" w:hAnsi="Menlo" w:cs="Menlo"/>
-          <w:sz w:val="11"/>
-          <w:szCs w:val="11"/>
-        </w:rPr>
-        <w:t>=   Tau:        1.00e+</w:t>
-      </w:r>
-      <w:proofErr w:type="gramStart"/>
-      <w:r>
-        <w:rPr>
-          <w:rFonts w:ascii="Menlo" w:hAnsi="Menlo" w:cs="Menlo"/>
-          <w:sz w:val="11"/>
-          <w:szCs w:val="11"/>
-        </w:rPr>
-        <w:t>00  ,</w:t>
-      </w:r>
-      <w:proofErr w:type="gramEnd"/>
-      <w:r>
-        <w:rPr>
-          <w:rFonts w:ascii="Menlo" w:hAnsi="Menlo" w:cs="Menlo"/>
-          <w:sz w:val="11"/>
-          <w:szCs w:val="11"/>
-        </w:rPr>
-        <w:t xml:space="preserve"> 1.00e+01        </w:t>
+        <w:t>: negative binomial         Penalty: Canonical    =</w:t>
+      </w:r>
+    </w:p>
+    <w:p>
+      <w:pPr>
+        <w:rPr>
+          <w:rFonts w:ascii="Menlo" w:hAnsi="Menlo" w:cs="Menlo"/>
+          <w:sz w:val="11"/>
+          <w:szCs w:val="11"/>
+        </w:rPr>
+      </w:pPr>
+      <w:r>
+        <w:rPr>
+          <w:rFonts w:ascii="Menlo" w:hAnsi="Menlo" w:cs="Menlo"/>
+          <w:sz w:val="11"/>
+          <w:szCs w:val="11"/>
+        </w:rPr>
+        <w:t xml:space="preserve">=   Tau:        1.00e+00  , 1.00e+01        </w:t>
       </w:r>
       <w:proofErr w:type="spellStart"/>
       <w:r>
@@ -3752,7 +3896,7 @@
           <w:sz w:val="11"/>
           <w:szCs w:val="11"/>
         </w:rPr>
-        <w:t>:    5              =</w:t>
+        <w:t>:    5         =</w:t>
       </w:r>
     </w:p>
     <w:p>
@@ -3770,6 +3914,22 @@
           <w:szCs w:val="11"/>
         </w:rPr>
         <w:t>=========================================================</w:t>
+      </w:r>
+      <w:r>
+        <w:rPr>
+          <w:rFonts w:ascii="Menlo" w:hAnsi="Menlo" w:cs="Menlo"/>
+          <w:sz w:val="11"/>
+          <w:szCs w:val="11"/>
+        </w:rPr>
+        <w:t>==</w:t>
+      </w:r>
+      <w:r>
+        <w:rPr>
+          <w:rFonts w:ascii="Menlo" w:hAnsi="Menlo" w:cs="Menlo"/>
+          <w:sz w:val="11"/>
+          <w:szCs w:val="11"/>
+        </w:rPr>
+        <w:t>=====</w:t>
       </w:r>
     </w:p>
     <w:p>
@@ -3843,22 +4003,46 @@
         </w:rPr>
         <w:t>=========================================================</w:t>
       </w:r>
-    </w:p>
-    <w:p>
-      <w:pPr>
-        <w:rPr>
-          <w:rFonts w:ascii="Menlo" w:hAnsi="Menlo" w:cs="Menlo"/>
-          <w:sz w:val="11"/>
-          <w:szCs w:val="11"/>
-        </w:rPr>
-      </w:pPr>
-      <w:r>
-        <w:rPr>
-          <w:rFonts w:ascii="Menlo" w:hAnsi="Menlo" w:cs="Menlo"/>
-          <w:sz w:val="11"/>
-          <w:szCs w:val="11"/>
-        </w:rPr>
-        <w:t>= Beginning SPIRAL Reconstruction    @ 16:18 03/09/2022 =</w:t>
+      <w:r>
+        <w:rPr>
+          <w:rFonts w:ascii="Menlo" w:hAnsi="Menlo" w:cs="Menlo"/>
+          <w:sz w:val="11"/>
+          <w:szCs w:val="11"/>
+        </w:rPr>
+        <w:t>=====</w:t>
+      </w:r>
+    </w:p>
+    <w:p>
+      <w:pPr>
+        <w:rPr>
+          <w:rFonts w:ascii="Menlo" w:hAnsi="Menlo" w:cs="Menlo"/>
+          <w:sz w:val="11"/>
+          <w:szCs w:val="11"/>
+        </w:rPr>
+      </w:pPr>
+      <w:r>
+        <w:rPr>
+          <w:rFonts w:ascii="Menlo" w:hAnsi="Menlo" w:cs="Menlo"/>
+          <w:sz w:val="11"/>
+          <w:szCs w:val="11"/>
+        </w:rPr>
+        <w:t xml:space="preserve">= Beginning SPIRAL Reconstruction    @ 16:18 03/09/2022 </w:t>
+      </w:r>
+      <w:r>
+        <w:rPr>
+          <w:rFonts w:ascii="Menlo" w:hAnsi="Menlo" w:cs="Menlo"/>
+          <w:sz w:val="11"/>
+          <w:szCs w:val="11"/>
+        </w:rPr>
+        <w:t xml:space="preserve">     </w:t>
+      </w:r>
+      <w:r>
+        <w:rPr>
+          <w:rFonts w:ascii="Menlo" w:hAnsi="Menlo" w:cs="Menlo"/>
+          <w:sz w:val="11"/>
+          <w:szCs w:val="11"/>
+        </w:rPr>
+        <w:t>=</w:t>
       </w:r>
     </w:p>
     <w:p>
@@ -3893,6 +4077,590 @@
           <w:sz w:val="11"/>
           <w:szCs w:val="11"/>
         </w:rPr>
+        <w:t xml:space="preserve">: Poisson          Penalty: Canonical      </w:t>
+      </w:r>
+      <w:r>
+        <w:rPr>
+          <w:rFonts w:ascii="Menlo" w:hAnsi="Menlo" w:cs="Menlo"/>
+          <w:sz w:val="11"/>
+          <w:szCs w:val="11"/>
+        </w:rPr>
+        <w:t xml:space="preserve">     </w:t>
+      </w:r>
+      <w:r>
+        <w:rPr>
+          <w:rFonts w:ascii="Menlo" w:hAnsi="Menlo" w:cs="Menlo"/>
+          <w:sz w:val="11"/>
+          <w:szCs w:val="11"/>
+        </w:rPr>
+        <w:t>=</w:t>
+      </w:r>
+    </w:p>
+    <w:p>
+      <w:pPr>
+        <w:rPr>
+          <w:rFonts w:ascii="Menlo" w:hAnsi="Menlo" w:cs="Menlo"/>
+          <w:sz w:val="11"/>
+          <w:szCs w:val="11"/>
+        </w:rPr>
+      </w:pPr>
+      <w:r>
+        <w:rPr>
+          <w:rFonts w:ascii="Menlo" w:hAnsi="Menlo" w:cs="Menlo"/>
+          <w:sz w:val="11"/>
+          <w:szCs w:val="11"/>
+        </w:rPr>
+        <w:t xml:space="preserve">=   Tau </w:t>
+      </w:r>
+      <w:proofErr w:type="spellStart"/>
+      <w:r>
+        <w:rPr>
+          <w:rFonts w:ascii="Menlo" w:hAnsi="Menlo" w:cs="Menlo"/>
+          <w:sz w:val="11"/>
+          <w:szCs w:val="11"/>
+        </w:rPr>
+        <w:t>Vals</w:t>
+      </w:r>
+      <w:proofErr w:type="spellEnd"/>
+      <w:r>
+        <w:rPr>
+          <w:rFonts w:ascii="Menlo" w:hAnsi="Menlo" w:cs="Menlo"/>
+          <w:sz w:val="11"/>
+          <w:szCs w:val="11"/>
+        </w:rPr>
+        <w:t xml:space="preserve">:       1.00000e+00, 1.00000e+01      </w:t>
+      </w:r>
+      <w:proofErr w:type="spellStart"/>
+      <w:r>
+        <w:rPr>
+          <w:rFonts w:ascii="Menlo" w:hAnsi="Menlo" w:cs="Menlo"/>
+          <w:sz w:val="11"/>
+          <w:szCs w:val="11"/>
+        </w:rPr>
+        <w:t>Maxiter</w:t>
+      </w:r>
+      <w:proofErr w:type="spellEnd"/>
+      <w:r>
+        <w:rPr>
+          <w:rFonts w:ascii="Menlo" w:hAnsi="Menlo" w:cs="Menlo"/>
+          <w:sz w:val="11"/>
+          <w:szCs w:val="11"/>
+        </w:rPr>
+        <w:t xml:space="preserve">: 5 </w:t>
+      </w:r>
+      <w:r>
+        <w:rPr>
+          <w:rFonts w:ascii="Menlo" w:hAnsi="Menlo" w:cs="Menlo"/>
+          <w:sz w:val="11"/>
+          <w:szCs w:val="11"/>
+        </w:rPr>
+        <w:t>=</w:t>
+      </w:r>
+      <w:r>
+        <w:rPr>
+          <w:rFonts w:ascii="Menlo" w:hAnsi="Menlo" w:cs="Menlo"/>
+          <w:sz w:val="11"/>
+          <w:szCs w:val="11"/>
+        </w:rPr>
+        <w:t xml:space="preserve">            </w:t>
+      </w:r>
+    </w:p>
+    <w:p>
+      <w:pPr>
+        <w:rPr>
+          <w:rFonts w:ascii="Menlo" w:hAnsi="Menlo" w:cs="Menlo"/>
+          <w:sz w:val="11"/>
+          <w:szCs w:val="11"/>
+        </w:rPr>
+      </w:pPr>
+      <w:r>
+        <w:rPr>
+          <w:rFonts w:ascii="Menlo" w:hAnsi="Menlo" w:cs="Menlo"/>
+          <w:sz w:val="11"/>
+          <w:szCs w:val="11"/>
+        </w:rPr>
+        <w:t>=========================================================</w:t>
+      </w:r>
+      <w:r>
+        <w:rPr>
+          <w:rFonts w:ascii="Menlo" w:hAnsi="Menlo" w:cs="Menlo"/>
+          <w:sz w:val="11"/>
+          <w:szCs w:val="11"/>
+        </w:rPr>
+        <w:t>=====</w:t>
+      </w:r>
+    </w:p>
+    <w:p>
+      <w:pPr>
+        <w:rPr>
+          <w:rFonts w:ascii="Menlo" w:hAnsi="Menlo" w:cs="Menlo"/>
+          <w:sz w:val="11"/>
+          <w:szCs w:val="11"/>
+        </w:rPr>
+      </w:pPr>
+      <w:proofErr w:type="spellStart"/>
+      <w:r>
+        <w:rPr>
+          <w:rFonts w:ascii="Menlo" w:hAnsi="Menlo" w:cs="Menlo"/>
+          <w:sz w:val="11"/>
+          <w:szCs w:val="11"/>
+        </w:rPr>
+        <w:t>Iter</w:t>
+      </w:r>
+      <w:proofErr w:type="spellEnd"/>
+      <w:r>
+        <w:rPr>
+          <w:rFonts w:ascii="Menlo" w:hAnsi="Menlo" w:cs="Menlo"/>
+          <w:sz w:val="11"/>
+          <w:szCs w:val="11"/>
+        </w:rPr>
+        <w:t xml:space="preserve">:   1, ||dx||%:  1.0408e+02, </w:t>
+      </w:r>
+      <w:proofErr w:type="spellStart"/>
+      <w:r>
+        <w:rPr>
+          <w:rFonts w:ascii="Menlo" w:hAnsi="Menlo" w:cs="Menlo"/>
+          <w:sz w:val="11"/>
+          <w:szCs w:val="11"/>
+        </w:rPr>
+        <w:t>Alph</w:t>
+      </w:r>
+      <w:proofErr w:type="spellEnd"/>
+      <w:r>
+        <w:rPr>
+          <w:rFonts w:ascii="Menlo" w:hAnsi="Menlo" w:cs="Menlo"/>
+          <w:sz w:val="11"/>
+          <w:szCs w:val="11"/>
+        </w:rPr>
+        <w:t xml:space="preserve">:  1.2800e+02, </w:t>
+      </w:r>
+      <w:proofErr w:type="spellStart"/>
+      <w:r>
+        <w:rPr>
+          <w:rFonts w:ascii="Menlo" w:hAnsi="Menlo" w:cs="Menlo"/>
+          <w:sz w:val="11"/>
+          <w:szCs w:val="11"/>
+        </w:rPr>
+        <w:t>Alph</w:t>
+      </w:r>
+      <w:proofErr w:type="spellEnd"/>
+      <w:r>
+        <w:rPr>
+          <w:rFonts w:ascii="Menlo" w:hAnsi="Menlo" w:cs="Menlo"/>
+          <w:sz w:val="11"/>
+          <w:szCs w:val="11"/>
+        </w:rPr>
+        <w:t xml:space="preserve"> Acc:  6.4000e+01, Time: 3.751398e-03, Obj:  2.4732e+00, </w:t>
+      </w:r>
+      <w:proofErr w:type="spellStart"/>
+      <w:r>
+        <w:rPr>
+          <w:rFonts w:ascii="Menlo" w:hAnsi="Menlo" w:cs="Menlo"/>
+          <w:sz w:val="11"/>
+          <w:szCs w:val="11"/>
+        </w:rPr>
+        <w:t>dObj</w:t>
+      </w:r>
+      <w:proofErr w:type="spellEnd"/>
+      <w:r>
+        <w:rPr>
+          <w:rFonts w:ascii="Menlo" w:hAnsi="Menlo" w:cs="Menlo"/>
+          <w:sz w:val="11"/>
+          <w:szCs w:val="11"/>
+        </w:rPr>
+        <w:t>%:  9.1628e+01, Err:  7.2672e-01</w:t>
+      </w:r>
+    </w:p>
+    <w:p>
+      <w:pPr>
+        <w:rPr>
+          <w:rFonts w:ascii="Menlo" w:hAnsi="Menlo" w:cs="Menlo"/>
+          <w:sz w:val="11"/>
+          <w:szCs w:val="11"/>
+        </w:rPr>
+      </w:pPr>
+      <w:proofErr w:type="spellStart"/>
+      <w:r>
+        <w:rPr>
+          <w:rFonts w:ascii="Menlo" w:hAnsi="Menlo" w:cs="Menlo"/>
+          <w:sz w:val="11"/>
+          <w:szCs w:val="11"/>
+        </w:rPr>
+        <w:t>Iter</w:t>
+      </w:r>
+      <w:proofErr w:type="spellEnd"/>
+      <w:r>
+        <w:rPr>
+          <w:rFonts w:ascii="Menlo" w:hAnsi="Menlo" w:cs="Menlo"/>
+          <w:sz w:val="11"/>
+          <w:szCs w:val="11"/>
+        </w:rPr>
+        <w:t xml:space="preserve">:   2, ||dx||%:  2.8009e+01, </w:t>
+      </w:r>
+      <w:proofErr w:type="spellStart"/>
+      <w:r>
+        <w:rPr>
+          <w:rFonts w:ascii="Menlo" w:hAnsi="Menlo" w:cs="Menlo"/>
+          <w:sz w:val="11"/>
+          <w:szCs w:val="11"/>
+        </w:rPr>
+        <w:t>Alph</w:t>
+      </w:r>
+      <w:proofErr w:type="spellEnd"/>
+      <w:r>
+        <w:rPr>
+          <w:rFonts w:ascii="Menlo" w:hAnsi="Menlo" w:cs="Menlo"/>
+          <w:sz w:val="11"/>
+          <w:szCs w:val="11"/>
+        </w:rPr>
+        <w:t xml:space="preserve">:  1.6103e+02, </w:t>
+      </w:r>
+      <w:proofErr w:type="spellStart"/>
+      <w:r>
+        <w:rPr>
+          <w:rFonts w:ascii="Menlo" w:hAnsi="Menlo" w:cs="Menlo"/>
+          <w:sz w:val="11"/>
+          <w:szCs w:val="11"/>
+        </w:rPr>
+        <w:t>Alph</w:t>
+      </w:r>
+      <w:proofErr w:type="spellEnd"/>
+      <w:r>
+        <w:rPr>
+          <w:rFonts w:ascii="Menlo" w:hAnsi="Menlo" w:cs="Menlo"/>
+          <w:sz w:val="11"/>
+          <w:szCs w:val="11"/>
+        </w:rPr>
+        <w:t xml:space="preserve"> Acc:  8.0514e+01, Time: 7.277527e-03, Obj:  9.5496e+00, </w:t>
+      </w:r>
+      <w:proofErr w:type="spellStart"/>
+      <w:r>
+        <w:rPr>
+          <w:rFonts w:ascii="Menlo" w:hAnsi="Menlo" w:cs="Menlo"/>
+          <w:sz w:val="11"/>
+          <w:szCs w:val="11"/>
+        </w:rPr>
+        <w:t>dObj</w:t>
+      </w:r>
+      <w:proofErr w:type="spellEnd"/>
+      <w:r>
+        <w:rPr>
+          <w:rFonts w:ascii="Menlo" w:hAnsi="Menlo" w:cs="Menlo"/>
+          <w:sz w:val="11"/>
+          <w:szCs w:val="11"/>
+        </w:rPr>
+        <w:t>%:  2.8613e+02, Err:  7.1929e-01</w:t>
+      </w:r>
+    </w:p>
+    <w:p>
+      <w:pPr>
+        <w:rPr>
+          <w:rFonts w:ascii="Menlo" w:hAnsi="Menlo" w:cs="Menlo"/>
+          <w:sz w:val="11"/>
+          <w:szCs w:val="11"/>
+        </w:rPr>
+      </w:pPr>
+      <w:proofErr w:type="spellStart"/>
+      <w:r>
+        <w:rPr>
+          <w:rFonts w:ascii="Menlo" w:hAnsi="Menlo" w:cs="Menlo"/>
+          <w:sz w:val="11"/>
+          <w:szCs w:val="11"/>
+        </w:rPr>
+        <w:t>Iter</w:t>
+      </w:r>
+      <w:proofErr w:type="spellEnd"/>
+      <w:r>
+        <w:rPr>
+          <w:rFonts w:ascii="Menlo" w:hAnsi="Menlo" w:cs="Menlo"/>
+          <w:sz w:val="11"/>
+          <w:szCs w:val="11"/>
+        </w:rPr>
+        <w:t xml:space="preserve">:   3, ||dx||%:  3.0679e+01, </w:t>
+      </w:r>
+      <w:proofErr w:type="spellStart"/>
+      <w:r>
+        <w:rPr>
+          <w:rFonts w:ascii="Menlo" w:hAnsi="Menlo" w:cs="Menlo"/>
+          <w:sz w:val="11"/>
+          <w:szCs w:val="11"/>
+        </w:rPr>
+        <w:t>Alph</w:t>
+      </w:r>
+      <w:proofErr w:type="spellEnd"/>
+      <w:r>
+        <w:rPr>
+          <w:rFonts w:ascii="Menlo" w:hAnsi="Menlo" w:cs="Menlo"/>
+          <w:sz w:val="11"/>
+          <w:szCs w:val="11"/>
+        </w:rPr>
+        <w:t xml:space="preserve">:  5.7150e+01, </w:t>
+      </w:r>
+      <w:proofErr w:type="spellStart"/>
+      <w:r>
+        <w:rPr>
+          <w:rFonts w:ascii="Menlo" w:hAnsi="Menlo" w:cs="Menlo"/>
+          <w:sz w:val="11"/>
+          <w:szCs w:val="11"/>
+        </w:rPr>
+        <w:t>Alph</w:t>
+      </w:r>
+      <w:proofErr w:type="spellEnd"/>
+      <w:r>
+        <w:rPr>
+          <w:rFonts w:ascii="Menlo" w:hAnsi="Menlo" w:cs="Menlo"/>
+          <w:sz w:val="11"/>
+          <w:szCs w:val="11"/>
+        </w:rPr>
+        <w:t xml:space="preserve"> Acc:  2.8575e+01, Time: 1.034783e-02, Obj: -7.4693e+00, </w:t>
+      </w:r>
+      <w:proofErr w:type="spellStart"/>
+      <w:r>
+        <w:rPr>
+          <w:rFonts w:ascii="Menlo" w:hAnsi="Menlo" w:cs="Menlo"/>
+          <w:sz w:val="11"/>
+          <w:szCs w:val="11"/>
+        </w:rPr>
+        <w:t>dObj</w:t>
+      </w:r>
+      <w:proofErr w:type="spellEnd"/>
+      <w:r>
+        <w:rPr>
+          <w:rFonts w:ascii="Menlo" w:hAnsi="Menlo" w:cs="Menlo"/>
+          <w:sz w:val="11"/>
+          <w:szCs w:val="11"/>
+        </w:rPr>
+        <w:t>%:  1.7822e+02, Err:  7.1883e-01</w:t>
+      </w:r>
+    </w:p>
+    <w:p>
+      <w:pPr>
+        <w:rPr>
+          <w:rFonts w:ascii="Menlo" w:hAnsi="Menlo" w:cs="Menlo"/>
+          <w:sz w:val="11"/>
+          <w:szCs w:val="11"/>
+        </w:rPr>
+      </w:pPr>
+      <w:proofErr w:type="spellStart"/>
+      <w:r>
+        <w:rPr>
+          <w:rFonts w:ascii="Menlo" w:hAnsi="Menlo" w:cs="Menlo"/>
+          <w:sz w:val="11"/>
+          <w:szCs w:val="11"/>
+        </w:rPr>
+        <w:t>Iter</w:t>
+      </w:r>
+      <w:proofErr w:type="spellEnd"/>
+      <w:r>
+        <w:rPr>
+          <w:rFonts w:ascii="Menlo" w:hAnsi="Menlo" w:cs="Menlo"/>
+          <w:sz w:val="11"/>
+          <w:szCs w:val="11"/>
+        </w:rPr>
+        <w:t xml:space="preserve">:   4, ||dx||%:  1.6669e+00, </w:t>
+      </w:r>
+      <w:proofErr w:type="spellStart"/>
+      <w:r>
+        <w:rPr>
+          <w:rFonts w:ascii="Menlo" w:hAnsi="Menlo" w:cs="Menlo"/>
+          <w:sz w:val="11"/>
+          <w:szCs w:val="11"/>
+        </w:rPr>
+        <w:t>Alph</w:t>
+      </w:r>
+      <w:proofErr w:type="spellEnd"/>
+      <w:r>
+        <w:rPr>
+          <w:rFonts w:ascii="Menlo" w:hAnsi="Menlo" w:cs="Menlo"/>
+          <w:sz w:val="11"/>
+          <w:szCs w:val="11"/>
+        </w:rPr>
+        <w:t xml:space="preserve">:  7.8927e+02, </w:t>
+      </w:r>
+      <w:proofErr w:type="spellStart"/>
+      <w:r>
+        <w:rPr>
+          <w:rFonts w:ascii="Menlo" w:hAnsi="Menlo" w:cs="Menlo"/>
+          <w:sz w:val="11"/>
+          <w:szCs w:val="11"/>
+        </w:rPr>
+        <w:t>Alph</w:t>
+      </w:r>
+      <w:proofErr w:type="spellEnd"/>
+      <w:r>
+        <w:rPr>
+          <w:rFonts w:ascii="Menlo" w:hAnsi="Menlo" w:cs="Menlo"/>
+          <w:sz w:val="11"/>
+          <w:szCs w:val="11"/>
+        </w:rPr>
+        <w:t xml:space="preserve"> Acc:  3.9463e+02, Time: 1.072595e-02, Obj: -7.8884e+00, </w:t>
+      </w:r>
+      <w:proofErr w:type="spellStart"/>
+      <w:r>
+        <w:rPr>
+          <w:rFonts w:ascii="Menlo" w:hAnsi="Menlo" w:cs="Menlo"/>
+          <w:sz w:val="11"/>
+          <w:szCs w:val="11"/>
+        </w:rPr>
+        <w:t>dObj</w:t>
+      </w:r>
+      <w:proofErr w:type="spellEnd"/>
+      <w:r>
+        <w:rPr>
+          <w:rFonts w:ascii="Menlo" w:hAnsi="Menlo" w:cs="Menlo"/>
+          <w:sz w:val="11"/>
+          <w:szCs w:val="11"/>
+        </w:rPr>
+        <w:t>%:  5.6106e+00, Err:  7.1781e-01</w:t>
+      </w:r>
+    </w:p>
+    <w:p>
+      <w:pPr>
+        <w:rPr>
+          <w:rFonts w:ascii="Menlo" w:hAnsi="Menlo" w:cs="Menlo"/>
+          <w:sz w:val="11"/>
+          <w:szCs w:val="11"/>
+        </w:rPr>
+      </w:pPr>
+      <w:proofErr w:type="spellStart"/>
+      <w:r>
+        <w:rPr>
+          <w:rFonts w:ascii="Menlo" w:hAnsi="Menlo" w:cs="Menlo"/>
+          <w:sz w:val="11"/>
+          <w:szCs w:val="11"/>
+        </w:rPr>
+        <w:t>Iter</w:t>
+      </w:r>
+      <w:proofErr w:type="spellEnd"/>
+      <w:r>
+        <w:rPr>
+          <w:rFonts w:ascii="Menlo" w:hAnsi="Menlo" w:cs="Menlo"/>
+          <w:sz w:val="11"/>
+          <w:szCs w:val="11"/>
+        </w:rPr>
+        <w:t xml:space="preserve">:   5, ||dx||%:  1.4281e+00, </w:t>
+      </w:r>
+      <w:proofErr w:type="spellStart"/>
+      <w:r>
+        <w:rPr>
+          <w:rFonts w:ascii="Menlo" w:hAnsi="Menlo" w:cs="Menlo"/>
+          <w:sz w:val="11"/>
+          <w:szCs w:val="11"/>
+        </w:rPr>
+        <w:t>Alph</w:t>
+      </w:r>
+      <w:proofErr w:type="spellEnd"/>
+      <w:r>
+        <w:rPr>
+          <w:rFonts w:ascii="Menlo" w:hAnsi="Menlo" w:cs="Menlo"/>
+          <w:sz w:val="11"/>
+          <w:szCs w:val="11"/>
+        </w:rPr>
+        <w:t xml:space="preserve">:  4.1071e+02, </w:t>
+      </w:r>
+      <w:proofErr w:type="spellStart"/>
+      <w:r>
+        <w:rPr>
+          <w:rFonts w:ascii="Menlo" w:hAnsi="Menlo" w:cs="Menlo"/>
+          <w:sz w:val="11"/>
+          <w:szCs w:val="11"/>
+        </w:rPr>
+        <w:t>Alph</w:t>
+      </w:r>
+      <w:proofErr w:type="spellEnd"/>
+      <w:r>
+        <w:rPr>
+          <w:rFonts w:ascii="Menlo" w:hAnsi="Menlo" w:cs="Menlo"/>
+          <w:sz w:val="11"/>
+          <w:szCs w:val="11"/>
+        </w:rPr>
+        <w:t xml:space="preserve"> Acc:  2.0535e+02, Time: 1.093751e-02, Obj: -8.1585e+00, </w:t>
+      </w:r>
+      <w:proofErr w:type="spellStart"/>
+      <w:r>
+        <w:rPr>
+          <w:rFonts w:ascii="Menlo" w:hAnsi="Menlo" w:cs="Menlo"/>
+          <w:sz w:val="11"/>
+          <w:szCs w:val="11"/>
+        </w:rPr>
+        <w:t>dObj</w:t>
+      </w:r>
+      <w:proofErr w:type="spellEnd"/>
+      <w:r>
+        <w:rPr>
+          <w:rFonts w:ascii="Menlo" w:hAnsi="Menlo" w:cs="Menlo"/>
+          <w:sz w:val="11"/>
+          <w:szCs w:val="11"/>
+        </w:rPr>
+        <w:t>%:  3.4240e+00, Err:  7.1736e-01</w:t>
+      </w:r>
+    </w:p>
+    <w:p>
+      <w:pPr>
+        <w:rPr>
+          <w:rFonts w:ascii="Menlo" w:hAnsi="Menlo" w:cs="Menlo"/>
+          <w:sz w:val="11"/>
+          <w:szCs w:val="11"/>
+        </w:rPr>
+      </w:pPr>
+      <w:r>
+        <w:rPr>
+          <w:rFonts w:ascii="Menlo" w:hAnsi="Menlo" w:cs="Menlo"/>
+          <w:sz w:val="11"/>
+          <w:szCs w:val="11"/>
+        </w:rPr>
+        <w:t>=========================================================</w:t>
+      </w:r>
+    </w:p>
+    <w:p>
+      <w:pPr>
+        <w:rPr>
+          <w:rFonts w:ascii="Menlo" w:hAnsi="Menlo" w:cs="Menlo"/>
+          <w:sz w:val="11"/>
+          <w:szCs w:val="11"/>
+        </w:rPr>
+      </w:pPr>
+      <w:r>
+        <w:rPr>
+          <w:rFonts w:ascii="Menlo" w:hAnsi="Menlo" w:cs="Menlo"/>
+          <w:sz w:val="11"/>
+          <w:szCs w:val="11"/>
+        </w:rPr>
+        <w:t>= Completed SPIRAL Reconstruction    @ 16:18 03/09/2022 =</w:t>
+      </w:r>
+    </w:p>
+    <w:p>
+      <w:pPr>
+        <w:rPr>
+          <w:rFonts w:ascii="Menlo" w:hAnsi="Menlo" w:cs="Menlo"/>
+          <w:sz w:val="11"/>
+          <w:szCs w:val="11"/>
+        </w:rPr>
+      </w:pPr>
+      <w:r>
+        <w:rPr>
+          <w:rFonts w:ascii="Menlo" w:hAnsi="Menlo" w:cs="Menlo"/>
+          <w:sz w:val="11"/>
+          <w:szCs w:val="11"/>
+        </w:rPr>
+        <w:t xml:space="preserve">=   </w:t>
+      </w:r>
+      <w:proofErr w:type="spellStart"/>
+      <w:r>
+        <w:rPr>
+          <w:rFonts w:ascii="Menlo" w:hAnsi="Menlo" w:cs="Menlo"/>
+          <w:sz w:val="11"/>
+          <w:szCs w:val="11"/>
+        </w:rPr>
+        <w:t>Noisetype</w:t>
+      </w:r>
+      <w:proofErr w:type="spellEnd"/>
+      <w:r>
+        <w:rPr>
+          <w:rFonts w:ascii="Menlo" w:hAnsi="Menlo" w:cs="Menlo"/>
+          <w:sz w:val="11"/>
+          <w:szCs w:val="11"/>
+        </w:rPr>
         <w:t>: Poisson          Penalty: Canonical      =</w:t>
       </w:r>
     </w:p>
@@ -3910,6 +4678,177 @@
           <w:sz w:val="11"/>
           <w:szCs w:val="11"/>
         </w:rPr>
+        <w:t xml:space="preserve">=   Tau:       1.00000e+00      </w:t>
+      </w:r>
+      <w:proofErr w:type="spellStart"/>
+      <w:r>
+        <w:rPr>
+          <w:rFonts w:ascii="Menlo" w:hAnsi="Menlo" w:cs="Menlo"/>
+          <w:sz w:val="11"/>
+          <w:szCs w:val="11"/>
+        </w:rPr>
+        <w:t>Iter</w:t>
+      </w:r>
+      <w:proofErr w:type="spellEnd"/>
+      <w:r>
+        <w:rPr>
+          <w:rFonts w:ascii="Menlo" w:hAnsi="Menlo" w:cs="Menlo"/>
+          <w:sz w:val="11"/>
+          <w:szCs w:val="11"/>
+        </w:rPr>
+        <w:t>:    5              =</w:t>
+      </w:r>
+    </w:p>
+    <w:p>
+      <w:pPr>
+        <w:rPr>
+          <w:rFonts w:ascii="Menlo" w:hAnsi="Menlo" w:cs="Menlo"/>
+          <w:sz w:val="11"/>
+          <w:szCs w:val="11"/>
+        </w:rPr>
+      </w:pPr>
+      <w:r>
+        <w:rPr>
+          <w:rFonts w:ascii="Menlo" w:hAnsi="Menlo" w:cs="Menlo"/>
+          <w:sz w:val="11"/>
+          <w:szCs w:val="11"/>
+        </w:rPr>
+        <w:t>=========================================================</w:t>
+      </w:r>
+    </w:p>
+    <w:p>
+      <w:pPr>
+        <w:rPr>
+          <w:rFonts w:ascii="Menlo" w:hAnsi="Menlo" w:cs="Menlo"/>
+          <w:sz w:val="11"/>
+          <w:szCs w:val="11"/>
+        </w:rPr>
+      </w:pPr>
+      <w:r>
+        <w:rPr>
+          <w:rFonts w:ascii="Menlo" w:hAnsi="Menlo" w:cs="Menlo"/>
+          <w:sz w:val="11"/>
+          <w:szCs w:val="11"/>
+        </w:rPr>
+        <w:t>=========================================================</w:t>
+      </w:r>
+      <w:r>
+        <w:rPr>
+          <w:rFonts w:ascii="Menlo" w:hAnsi="Menlo" w:cs="Menlo"/>
+          <w:sz w:val="11"/>
+          <w:szCs w:val="11"/>
+        </w:rPr>
+        <w:t>=====</w:t>
+      </w:r>
+    </w:p>
+    <w:p>
+      <w:pPr>
+        <w:rPr>
+          <w:rFonts w:ascii="Menlo" w:hAnsi="Menlo" w:cs="Menlo"/>
+          <w:sz w:val="11"/>
+          <w:szCs w:val="11"/>
+        </w:rPr>
+      </w:pPr>
+      <w:r>
+        <w:rPr>
+          <w:rFonts w:ascii="Menlo" w:hAnsi="Menlo" w:cs="Menlo"/>
+          <w:sz w:val="11"/>
+          <w:szCs w:val="11"/>
+        </w:rPr>
+        <w:t xml:space="preserve">= Beginning SPIRAL Reconstruction    @ 16:18 03/09/2022 </w:t>
+      </w:r>
+      <w:r>
+        <w:rPr>
+          <w:rFonts w:ascii="Menlo" w:hAnsi="Menlo" w:cs="Menlo"/>
+          <w:sz w:val="11"/>
+          <w:szCs w:val="11"/>
+        </w:rPr>
+        <w:t xml:space="preserve">     </w:t>
+      </w:r>
+      <w:r>
+        <w:rPr>
+          <w:rFonts w:ascii="Menlo" w:hAnsi="Menlo" w:cs="Menlo"/>
+          <w:sz w:val="11"/>
+          <w:szCs w:val="11"/>
+        </w:rPr>
+        <w:t>=</w:t>
+      </w:r>
+    </w:p>
+    <w:p>
+      <w:pPr>
+        <w:rPr>
+          <w:rFonts w:ascii="Menlo" w:hAnsi="Menlo" w:cs="Menlo"/>
+          <w:sz w:val="11"/>
+          <w:szCs w:val="11"/>
+        </w:rPr>
+      </w:pPr>
+      <w:r>
+        <w:rPr>
+          <w:rFonts w:ascii="Menlo" w:hAnsi="Menlo" w:cs="Menlo"/>
+          <w:sz w:val="11"/>
+          <w:szCs w:val="11"/>
+        </w:rPr>
+        <w:t xml:space="preserve">=   </w:t>
+      </w:r>
+      <w:proofErr w:type="spellStart"/>
+      <w:r>
+        <w:rPr>
+          <w:rFonts w:ascii="Menlo" w:hAnsi="Menlo" w:cs="Menlo"/>
+          <w:sz w:val="11"/>
+          <w:szCs w:val="11"/>
+        </w:rPr>
+        <w:t>Noisetype</w:t>
+      </w:r>
+      <w:proofErr w:type="spellEnd"/>
+      <w:r>
+        <w:rPr>
+          <w:rFonts w:ascii="Menlo" w:hAnsi="Menlo" w:cs="Menlo"/>
+          <w:sz w:val="11"/>
+          <w:szCs w:val="11"/>
+        </w:rPr>
+        <w:t xml:space="preserve">: Negative Binomial         Penalty: </w:t>
+      </w:r>
+      <w:proofErr w:type="gramStart"/>
+      <w:r>
+        <w:rPr>
+          <w:rFonts w:ascii="Menlo" w:hAnsi="Menlo" w:cs="Menlo"/>
+          <w:sz w:val="11"/>
+          <w:szCs w:val="11"/>
+        </w:rPr>
+        <w:t xml:space="preserve">Canonical  </w:t>
+      </w:r>
+      <w:r>
+        <w:rPr>
+          <w:rFonts w:ascii="Menlo" w:hAnsi="Menlo" w:cs="Menlo"/>
+          <w:sz w:val="11"/>
+          <w:szCs w:val="11"/>
+        </w:rPr>
+        <w:t>=</w:t>
+      </w:r>
+      <w:proofErr w:type="gramEnd"/>
+      <w:r>
+        <w:rPr>
+          <w:rFonts w:ascii="Menlo" w:hAnsi="Menlo" w:cs="Menlo"/>
+          <w:sz w:val="11"/>
+          <w:szCs w:val="11"/>
+        </w:rPr>
+        <w:t xml:space="preserve">    </w:t>
+      </w:r>
+    </w:p>
+    <w:p>
+      <w:pPr>
+        <w:rPr>
+          <w:rFonts w:ascii="Menlo" w:hAnsi="Menlo" w:cs="Menlo"/>
+          <w:sz w:val="11"/>
+          <w:szCs w:val="11"/>
+        </w:rPr>
+      </w:pPr>
+      <w:r>
+        <w:rPr>
+          <w:rFonts w:ascii="Menlo" w:hAnsi="Menlo" w:cs="Menlo"/>
+          <w:sz w:val="11"/>
+          <w:szCs w:val="11"/>
+        </w:rPr>
         <w:t xml:space="preserve">=   Tau </w:t>
       </w:r>
       <w:proofErr w:type="spellStart"/>
@@ -3946,7 +4885,23 @@
           <w:sz w:val="11"/>
           <w:szCs w:val="11"/>
         </w:rPr>
-        <w:t>: 5              =</w:t>
+        <w:t xml:space="preserve">: 5 </w:t>
+      </w:r>
+      <w:r>
+        <w:rPr>
+          <w:rFonts w:ascii="Menlo" w:hAnsi="Menlo" w:cs="Menlo"/>
+          <w:sz w:val="11"/>
+          <w:szCs w:val="11"/>
+        </w:rPr>
+        <w:t>=</w:t>
+      </w:r>
+      <w:r>
+        <w:rPr>
+          <w:rFonts w:ascii="Menlo" w:hAnsi="Menlo" w:cs="Menlo"/>
+          <w:sz w:val="11"/>
+          <w:szCs w:val="11"/>
+        </w:rPr>
+        <w:t xml:space="preserve">             </w:t>
       </w:r>
     </w:p>
     <w:p>
@@ -3965,6 +4920,14 @@
         </w:rPr>
         <w:t>=========================================================</w:t>
       </w:r>
+      <w:r>
+        <w:rPr>
+          <w:rFonts w:ascii="Menlo" w:hAnsi="Menlo" w:cs="Menlo"/>
+          <w:sz w:val="11"/>
+          <w:szCs w:val="11"/>
+        </w:rPr>
+        <w:t>=====</w:t>
+      </w:r>
     </w:p>
     <w:p>
       <w:pPr>
@@ -3990,7 +4953,7 @@
           <w:sz w:val="11"/>
           <w:szCs w:val="11"/>
         </w:rPr>
-        <w:t xml:space="preserve">:   1, ||dx||%:  1.0408e+02, </w:t>
+        <w:t xml:space="preserve">:   1, ||dx||%:  1.0499e+02, </w:t>
       </w:r>
       <w:proofErr w:type="spellStart"/>
       <w:r>
@@ -4026,7 +4989,7 @@
           <w:sz w:val="11"/>
           <w:szCs w:val="11"/>
         </w:rPr>
-        <w:t xml:space="preserve"> Acc:  6.4000e+01, Time: 3.751398e-03, Obj:  2.4732e+00, </w:t>
+        <w:t xml:space="preserve"> Acc:  6.4000e+01, Time: 9.769748e-03, Obj:  8.3462e+01, </w:t>
       </w:r>
       <w:proofErr w:type="spellStart"/>
       <w:r>
@@ -4044,7 +5007,7 @@
           <w:sz w:val="11"/>
           <w:szCs w:val="11"/>
         </w:rPr>
-        <w:t>%:  9.1628e+01, Err:  7.2672e-01</w:t>
+        <w:t>%:  3.0629e+01, Err:  7.2838e-01</w:t>
       </w:r>
     </w:p>
     <w:p>
@@ -4071,7 +5034,7 @@
           <w:sz w:val="11"/>
           <w:szCs w:val="11"/>
         </w:rPr>
-        <w:t xml:space="preserve">:   2, ||dx||%:  2.8009e+01, </w:t>
+        <w:t xml:space="preserve">:   2, ||dx||%:  2.8045e+01, </w:t>
       </w:r>
       <w:proofErr w:type="spellStart"/>
       <w:r>
@@ -4089,7 +5052,7 @@
           <w:sz w:val="11"/>
           <w:szCs w:val="11"/>
         </w:rPr>
-        <w:t xml:space="preserve">:  1.6103e+02, </w:t>
+        <w:t xml:space="preserve">:  1.2175e+02, </w:t>
       </w:r>
       <w:proofErr w:type="spellStart"/>
       <w:r>
@@ -4107,7 +5070,7 @@
           <w:sz w:val="11"/>
           <w:szCs w:val="11"/>
         </w:rPr>
-        <w:t xml:space="preserve"> Acc:  8.0514e+01, Time: 7.277527e-03, Obj:  9.5496e+00, </w:t>
+        <w:t xml:space="preserve"> Acc:  6.0877e+01, Time: 1.406550e-02, Obj:  8.4617e+01, </w:t>
       </w:r>
       <w:proofErr w:type="spellStart"/>
       <w:r>
@@ -4125,7 +5088,7 @@
           <w:sz w:val="11"/>
           <w:szCs w:val="11"/>
         </w:rPr>
-        <w:t>%:  2.8613e+02, Err:  7.1929e-01</w:t>
+        <w:t>%:  1.3836e+00, Err:  7.2311e-01</w:t>
       </w:r>
     </w:p>
     <w:p>
@@ -4152,7 +5115,7 @@
           <w:sz w:val="11"/>
           <w:szCs w:val="11"/>
         </w:rPr>
-        <w:t xml:space="preserve">:   3, ||dx||%:  3.0679e+01, </w:t>
+        <w:t xml:space="preserve">:   3, ||dx||%:  4.2879e+01, </w:t>
       </w:r>
       <w:proofErr w:type="spellStart"/>
       <w:r>
@@ -4170,7 +5133,7 @@
           <w:sz w:val="11"/>
           <w:szCs w:val="11"/>
         </w:rPr>
-        <w:t xml:space="preserve">:  5.7150e+01, </w:t>
+        <w:t xml:space="preserve">:  4.0545e+01, </w:t>
       </w:r>
       <w:proofErr w:type="spellStart"/>
       <w:r>
@@ -4188,7 +5151,7 @@
           <w:sz w:val="11"/>
           <w:szCs w:val="11"/>
         </w:rPr>
-        <w:t xml:space="preserve"> Acc:  2.8575e+01, Time: 1.034783e-02, Obj: -7.4693e+00, </w:t>
+        <w:t xml:space="preserve"> Acc:  2.0273e+01, Time: 1.595697e-02, Obj:  6.5531e+01, </w:t>
       </w:r>
       <w:proofErr w:type="spellStart"/>
       <w:r>
@@ -4206,7 +5169,7 @@
           <w:sz w:val="11"/>
           <w:szCs w:val="11"/>
         </w:rPr>
-        <w:t>%:  1.7822e+02, Err:  7.1883e-01</w:t>
+        <w:t>%:  2.2556e+01, Err:  7.5853e-01</w:t>
       </w:r>
     </w:p>
     <w:p>
@@ -4233,7 +5196,7 @@
           <w:sz w:val="11"/>
           <w:szCs w:val="11"/>
         </w:rPr>
-        <w:t xml:space="preserve">:   4, ||dx||%:  1.6669e+00, </w:t>
+        <w:t xml:space="preserve">:   4, ||dx||%:  2.1253e+00, </w:t>
       </w:r>
       <w:proofErr w:type="spellStart"/>
       <w:r>
@@ -4251,7 +5214,7 @@
           <w:sz w:val="11"/>
           <w:szCs w:val="11"/>
         </w:rPr>
-        <w:t xml:space="preserve">:  7.8927e+02, </w:t>
+        <w:t xml:space="preserve">:  4.1691e+02, </w:t>
       </w:r>
       <w:proofErr w:type="spellStart"/>
       <w:r>
@@ -4269,7 +5232,7 @@
           <w:sz w:val="11"/>
           <w:szCs w:val="11"/>
         </w:rPr>
-        <w:t xml:space="preserve"> Acc:  3.9463e+02, Time: 1.072595e-02, Obj: -7.8884e+00, </w:t>
+        <w:t xml:space="preserve"> Acc:  2.0846e+02, Time: 1.669565e-02, Obj:  6.5173e+01, </w:t>
       </w:r>
       <w:proofErr w:type="spellStart"/>
       <w:r>
@@ -4287,7 +5250,7 @@
           <w:sz w:val="11"/>
           <w:szCs w:val="11"/>
         </w:rPr>
-        <w:t>%:  5.6106e+00, Err:  7.1781e-01</w:t>
+        <w:t>%:  5.4601e-01, Err:  7.5812e-01</w:t>
       </w:r>
     </w:p>
     <w:p>
@@ -4314,7 +5277,7 @@
           <w:sz w:val="11"/>
           <w:szCs w:val="11"/>
         </w:rPr>
-        <w:t xml:space="preserve">:   5, ||dx||%:  1.4281e+00, </w:t>
+        <w:t xml:space="preserve">:   5, ||dx||%:  3.9432e+00, </w:t>
       </w:r>
       <w:proofErr w:type="spellStart"/>
       <w:r>
@@ -4332,7 +5295,7 @@
           <w:sz w:val="11"/>
           <w:szCs w:val="11"/>
         </w:rPr>
-        <w:t xml:space="preserve">:  4.1071e+02, </w:t>
+        <w:t xml:space="preserve">:  1.5634e+02, </w:t>
       </w:r>
       <w:proofErr w:type="spellStart"/>
       <w:r>
@@ -4350,7 +5313,7 @@
           <w:sz w:val="11"/>
           <w:szCs w:val="11"/>
         </w:rPr>
-        <w:t xml:space="preserve"> Acc:  2.0535e+02, Time: 1.093751e-02, Obj: -8.1585e+00, </w:t>
+        <w:t xml:space="preserve"> Acc:  7.8171e+01, Time: 2.055550e-02, Obj:  6.4569e+01, </w:t>
       </w:r>
       <w:proofErr w:type="spellStart"/>
       <w:r>
@@ -4368,7 +5331,7 @@
           <w:sz w:val="11"/>
           <w:szCs w:val="11"/>
         </w:rPr>
-        <w:t>%:  3.4240e+00, Err:  7.1736e-01</w:t>
+        <w:t>%:  9.2760e-01, Err:  7.5918e-01</w:t>
       </w:r>
     </w:p>
     <w:p>
@@ -4437,672 +5400,7 @@
           <w:sz w:val="11"/>
           <w:szCs w:val="11"/>
         </w:rPr>
-        <w:t>: Poisson          Penalty: Canonical      =</w:t>
-      </w:r>
-    </w:p>
-    <w:p>
-      <w:pPr>
-        <w:rPr>
-          <w:rFonts w:ascii="Menlo" w:hAnsi="Menlo" w:cs="Menlo"/>
-          <w:sz w:val="11"/>
-          <w:szCs w:val="11"/>
-        </w:rPr>
-      </w:pPr>
-      <w:r>
-        <w:rPr>
-          <w:rFonts w:ascii="Menlo" w:hAnsi="Menlo" w:cs="Menlo"/>
-          <w:sz w:val="11"/>
-          <w:szCs w:val="11"/>
-        </w:rPr>
-        <w:t xml:space="preserve">=   Tau:       1.00000e+00      </w:t>
-      </w:r>
-      <w:proofErr w:type="spellStart"/>
-      <w:r>
-        <w:rPr>
-          <w:rFonts w:ascii="Menlo" w:hAnsi="Menlo" w:cs="Menlo"/>
-          <w:sz w:val="11"/>
-          <w:szCs w:val="11"/>
-        </w:rPr>
-        <w:t>Iter</w:t>
-      </w:r>
-      <w:proofErr w:type="spellEnd"/>
-      <w:r>
-        <w:rPr>
-          <w:rFonts w:ascii="Menlo" w:hAnsi="Menlo" w:cs="Menlo"/>
-          <w:sz w:val="11"/>
-          <w:szCs w:val="11"/>
-        </w:rPr>
-        <w:t>:    5              =</w:t>
-      </w:r>
-    </w:p>
-    <w:p>
-      <w:pPr>
-        <w:rPr>
-          <w:rFonts w:ascii="Menlo" w:hAnsi="Menlo" w:cs="Menlo"/>
-          <w:sz w:val="11"/>
-          <w:szCs w:val="11"/>
-        </w:rPr>
-      </w:pPr>
-      <w:r>
-        <w:rPr>
-          <w:rFonts w:ascii="Menlo" w:hAnsi="Menlo" w:cs="Menlo"/>
-          <w:sz w:val="11"/>
-          <w:szCs w:val="11"/>
-        </w:rPr>
-        <w:t>=========================================================</w:t>
-      </w:r>
-    </w:p>
-    <w:p>
-      <w:pPr>
-        <w:rPr>
-          <w:rFonts w:ascii="Menlo" w:hAnsi="Menlo" w:cs="Menlo"/>
-          <w:sz w:val="11"/>
-          <w:szCs w:val="11"/>
-        </w:rPr>
-      </w:pPr>
-      <w:r>
-        <w:rPr>
-          <w:rFonts w:ascii="Menlo" w:hAnsi="Menlo" w:cs="Menlo"/>
-          <w:sz w:val="11"/>
-          <w:szCs w:val="11"/>
-        </w:rPr>
-        <w:t>=========================================================</w:t>
-      </w:r>
-    </w:p>
-    <w:p>
-      <w:pPr>
-        <w:rPr>
-          <w:rFonts w:ascii="Menlo" w:hAnsi="Menlo" w:cs="Menlo"/>
-          <w:sz w:val="11"/>
-          <w:szCs w:val="11"/>
-        </w:rPr>
-      </w:pPr>
-      <w:r>
-        <w:rPr>
-          <w:rFonts w:ascii="Menlo" w:hAnsi="Menlo" w:cs="Menlo"/>
-          <w:sz w:val="11"/>
-          <w:szCs w:val="11"/>
-        </w:rPr>
-        <w:t>= Beginning SPIRAL Reconstruction    @ 16:18 03/09/2022 =</w:t>
-      </w:r>
-    </w:p>
-    <w:p>
-      <w:pPr>
-        <w:rPr>
-          <w:rFonts w:ascii="Menlo" w:hAnsi="Menlo" w:cs="Menlo"/>
-          <w:sz w:val="11"/>
-          <w:szCs w:val="11"/>
-        </w:rPr>
-      </w:pPr>
-      <w:r>
-        <w:rPr>
-          <w:rFonts w:ascii="Menlo" w:hAnsi="Menlo" w:cs="Menlo"/>
-          <w:sz w:val="11"/>
-          <w:szCs w:val="11"/>
-        </w:rPr>
-        <w:t xml:space="preserve">=   </w:t>
-      </w:r>
-      <w:proofErr w:type="spellStart"/>
-      <w:r>
-        <w:rPr>
-          <w:rFonts w:ascii="Menlo" w:hAnsi="Menlo" w:cs="Menlo"/>
-          <w:sz w:val="11"/>
-          <w:szCs w:val="11"/>
-        </w:rPr>
-        <w:t>Noisetype</w:t>
-      </w:r>
-      <w:proofErr w:type="spellEnd"/>
-      <w:r>
-        <w:rPr>
-          <w:rFonts w:ascii="Menlo" w:hAnsi="Menlo" w:cs="Menlo"/>
-          <w:sz w:val="11"/>
-          <w:szCs w:val="11"/>
-        </w:rPr>
-        <w:t>: Negative Binomial         Penalty: Canonical      =</w:t>
-      </w:r>
-    </w:p>
-    <w:p>
-      <w:pPr>
-        <w:rPr>
-          <w:rFonts w:ascii="Menlo" w:hAnsi="Menlo" w:cs="Menlo"/>
-          <w:sz w:val="11"/>
-          <w:szCs w:val="11"/>
-        </w:rPr>
-      </w:pPr>
-      <w:r>
-        <w:rPr>
-          <w:rFonts w:ascii="Menlo" w:hAnsi="Menlo" w:cs="Menlo"/>
-          <w:sz w:val="11"/>
-          <w:szCs w:val="11"/>
-        </w:rPr>
-        <w:t xml:space="preserve">=   Tau </w:t>
-      </w:r>
-      <w:proofErr w:type="spellStart"/>
-      <w:r>
-        <w:rPr>
-          <w:rFonts w:ascii="Menlo" w:hAnsi="Menlo" w:cs="Menlo"/>
-          <w:sz w:val="11"/>
-          <w:szCs w:val="11"/>
-        </w:rPr>
-        <w:t>Vals</w:t>
-      </w:r>
-      <w:proofErr w:type="spellEnd"/>
-      <w:r>
-        <w:rPr>
-          <w:rFonts w:ascii="Menlo" w:hAnsi="Menlo" w:cs="Menlo"/>
-          <w:sz w:val="11"/>
-          <w:szCs w:val="11"/>
-        </w:rPr>
-        <w:t xml:space="preserve">:       1.00000e+00, 1.00000e+01      </w:t>
-      </w:r>
-      <w:proofErr w:type="spellStart"/>
-      <w:r>
-        <w:rPr>
-          <w:rFonts w:ascii="Menlo" w:hAnsi="Menlo" w:cs="Menlo"/>
-          <w:sz w:val="11"/>
-          <w:szCs w:val="11"/>
-        </w:rPr>
-        <w:t>Maxiter</w:t>
-      </w:r>
-      <w:proofErr w:type="spellEnd"/>
-      <w:r>
-        <w:rPr>
-          <w:rFonts w:ascii="Menlo" w:hAnsi="Menlo" w:cs="Menlo"/>
-          <w:sz w:val="11"/>
-          <w:szCs w:val="11"/>
-        </w:rPr>
-        <w:t>: 5              =</w:t>
-      </w:r>
-    </w:p>
-    <w:p>
-      <w:pPr>
-        <w:rPr>
-          <w:rFonts w:ascii="Menlo" w:hAnsi="Menlo" w:cs="Menlo"/>
-          <w:sz w:val="11"/>
-          <w:szCs w:val="11"/>
-        </w:rPr>
-      </w:pPr>
-      <w:r>
-        <w:rPr>
-          <w:rFonts w:ascii="Menlo" w:hAnsi="Menlo" w:cs="Menlo"/>
-          <w:sz w:val="11"/>
-          <w:szCs w:val="11"/>
-        </w:rPr>
-        <w:t>=========================================================</w:t>
-      </w:r>
-    </w:p>
-    <w:p>
-      <w:pPr>
-        <w:rPr>
-          <w:rFonts w:ascii="Menlo" w:hAnsi="Menlo" w:cs="Menlo"/>
-          <w:sz w:val="11"/>
-          <w:szCs w:val="11"/>
-        </w:rPr>
-      </w:pPr>
-      <w:proofErr w:type="spellStart"/>
-      <w:r>
-        <w:rPr>
-          <w:rFonts w:ascii="Menlo" w:hAnsi="Menlo" w:cs="Menlo"/>
-          <w:sz w:val="11"/>
-          <w:szCs w:val="11"/>
-        </w:rPr>
-        <w:t>Iter</w:t>
-      </w:r>
-      <w:proofErr w:type="spellEnd"/>
-      <w:r>
-        <w:rPr>
-          <w:rFonts w:ascii="Menlo" w:hAnsi="Menlo" w:cs="Menlo"/>
-          <w:sz w:val="11"/>
-          <w:szCs w:val="11"/>
-        </w:rPr>
-        <w:t xml:space="preserve">:   1, ||dx||%:  1.0499e+02, </w:t>
-      </w:r>
-      <w:proofErr w:type="spellStart"/>
-      <w:r>
-        <w:rPr>
-          <w:rFonts w:ascii="Menlo" w:hAnsi="Menlo" w:cs="Menlo"/>
-          <w:sz w:val="11"/>
-          <w:szCs w:val="11"/>
-        </w:rPr>
-        <w:t>Alph</w:t>
-      </w:r>
-      <w:proofErr w:type="spellEnd"/>
-      <w:r>
-        <w:rPr>
-          <w:rFonts w:ascii="Menlo" w:hAnsi="Menlo" w:cs="Menlo"/>
-          <w:sz w:val="11"/>
-          <w:szCs w:val="11"/>
-        </w:rPr>
-        <w:t xml:space="preserve">:  1.2800e+02, </w:t>
-      </w:r>
-      <w:proofErr w:type="spellStart"/>
-      <w:r>
-        <w:rPr>
-          <w:rFonts w:ascii="Menlo" w:hAnsi="Menlo" w:cs="Menlo"/>
-          <w:sz w:val="11"/>
-          <w:szCs w:val="11"/>
-        </w:rPr>
-        <w:t>Alph</w:t>
-      </w:r>
-      <w:proofErr w:type="spellEnd"/>
-      <w:r>
-        <w:rPr>
-          <w:rFonts w:ascii="Menlo" w:hAnsi="Menlo" w:cs="Menlo"/>
-          <w:sz w:val="11"/>
-          <w:szCs w:val="11"/>
-        </w:rPr>
-        <w:t xml:space="preserve"> Acc:  6.4000e+01, Time: 9.769748e-03, Obj:  8.3462e+01, </w:t>
-      </w:r>
-      <w:proofErr w:type="spellStart"/>
-      <w:r>
-        <w:rPr>
-          <w:rFonts w:ascii="Menlo" w:hAnsi="Menlo" w:cs="Menlo"/>
-          <w:sz w:val="11"/>
-          <w:szCs w:val="11"/>
-        </w:rPr>
-        <w:t>dObj</w:t>
-      </w:r>
-      <w:proofErr w:type="spellEnd"/>
-      <w:r>
-        <w:rPr>
-          <w:rFonts w:ascii="Menlo" w:hAnsi="Menlo" w:cs="Menlo"/>
-          <w:sz w:val="11"/>
-          <w:szCs w:val="11"/>
-        </w:rPr>
-        <w:t>%:  3.0629e+01, Err:  7.2838e-01</w:t>
-      </w:r>
-    </w:p>
-    <w:p>
-      <w:pPr>
-        <w:rPr>
-          <w:rFonts w:ascii="Menlo" w:hAnsi="Menlo" w:cs="Menlo"/>
-          <w:sz w:val="11"/>
-          <w:szCs w:val="11"/>
-        </w:rPr>
-      </w:pPr>
-      <w:proofErr w:type="spellStart"/>
-      <w:r>
-        <w:rPr>
-          <w:rFonts w:ascii="Menlo" w:hAnsi="Menlo" w:cs="Menlo"/>
-          <w:sz w:val="11"/>
-          <w:szCs w:val="11"/>
-        </w:rPr>
-        <w:t>Iter</w:t>
-      </w:r>
-      <w:proofErr w:type="spellEnd"/>
-      <w:r>
-        <w:rPr>
-          <w:rFonts w:ascii="Menlo" w:hAnsi="Menlo" w:cs="Menlo"/>
-          <w:sz w:val="11"/>
-          <w:szCs w:val="11"/>
-        </w:rPr>
-        <w:t xml:space="preserve">:   2, ||dx||%:  2.8045e+01, </w:t>
-      </w:r>
-      <w:proofErr w:type="spellStart"/>
-      <w:r>
-        <w:rPr>
-          <w:rFonts w:ascii="Menlo" w:hAnsi="Menlo" w:cs="Menlo"/>
-          <w:sz w:val="11"/>
-          <w:szCs w:val="11"/>
-        </w:rPr>
-        <w:t>Alph</w:t>
-      </w:r>
-      <w:proofErr w:type="spellEnd"/>
-      <w:r>
-        <w:rPr>
-          <w:rFonts w:ascii="Menlo" w:hAnsi="Menlo" w:cs="Menlo"/>
-          <w:sz w:val="11"/>
-          <w:szCs w:val="11"/>
-        </w:rPr>
-        <w:t xml:space="preserve">:  1.2175e+02, </w:t>
-      </w:r>
-      <w:proofErr w:type="spellStart"/>
-      <w:r>
-        <w:rPr>
-          <w:rFonts w:ascii="Menlo" w:hAnsi="Menlo" w:cs="Menlo"/>
-          <w:sz w:val="11"/>
-          <w:szCs w:val="11"/>
-        </w:rPr>
-        <w:t>Alph</w:t>
-      </w:r>
-      <w:proofErr w:type="spellEnd"/>
-      <w:r>
-        <w:rPr>
-          <w:rFonts w:ascii="Menlo" w:hAnsi="Menlo" w:cs="Menlo"/>
-          <w:sz w:val="11"/>
-          <w:szCs w:val="11"/>
-        </w:rPr>
-        <w:t xml:space="preserve"> Acc:  6.0877e+01, Time: 1.406550e-02, Obj:  8.4617e+01, </w:t>
-      </w:r>
-      <w:proofErr w:type="spellStart"/>
-      <w:r>
-        <w:rPr>
-          <w:rFonts w:ascii="Menlo" w:hAnsi="Menlo" w:cs="Menlo"/>
-          <w:sz w:val="11"/>
-          <w:szCs w:val="11"/>
-        </w:rPr>
-        <w:t>dObj</w:t>
-      </w:r>
-      <w:proofErr w:type="spellEnd"/>
-      <w:r>
-        <w:rPr>
-          <w:rFonts w:ascii="Menlo" w:hAnsi="Menlo" w:cs="Menlo"/>
-          <w:sz w:val="11"/>
-          <w:szCs w:val="11"/>
-        </w:rPr>
-        <w:t>%:  1.3836e+00, Err:  7.2311e-01</w:t>
-      </w:r>
-    </w:p>
-    <w:p>
-      <w:pPr>
-        <w:rPr>
-          <w:rFonts w:ascii="Menlo" w:hAnsi="Menlo" w:cs="Menlo"/>
-          <w:sz w:val="11"/>
-          <w:szCs w:val="11"/>
-        </w:rPr>
-      </w:pPr>
-      <w:proofErr w:type="spellStart"/>
-      <w:r>
-        <w:rPr>
-          <w:rFonts w:ascii="Menlo" w:hAnsi="Menlo" w:cs="Menlo"/>
-          <w:sz w:val="11"/>
-          <w:szCs w:val="11"/>
-        </w:rPr>
-        <w:t>Iter</w:t>
-      </w:r>
-      <w:proofErr w:type="spellEnd"/>
-      <w:r>
-        <w:rPr>
-          <w:rFonts w:ascii="Menlo" w:hAnsi="Menlo" w:cs="Menlo"/>
-          <w:sz w:val="11"/>
-          <w:szCs w:val="11"/>
-        </w:rPr>
-        <w:t xml:space="preserve">:   3, ||dx||%:  4.2879e+01, </w:t>
-      </w:r>
-      <w:proofErr w:type="spellStart"/>
-      <w:r>
-        <w:rPr>
-          <w:rFonts w:ascii="Menlo" w:hAnsi="Menlo" w:cs="Menlo"/>
-          <w:sz w:val="11"/>
-          <w:szCs w:val="11"/>
-        </w:rPr>
-        <w:t>Alph</w:t>
-      </w:r>
-      <w:proofErr w:type="spellEnd"/>
-      <w:r>
-        <w:rPr>
-          <w:rFonts w:ascii="Menlo" w:hAnsi="Menlo" w:cs="Menlo"/>
-          <w:sz w:val="11"/>
-          <w:szCs w:val="11"/>
-        </w:rPr>
-        <w:t xml:space="preserve">:  4.0545e+01, </w:t>
-      </w:r>
-      <w:proofErr w:type="spellStart"/>
-      <w:r>
-        <w:rPr>
-          <w:rFonts w:ascii="Menlo" w:hAnsi="Menlo" w:cs="Menlo"/>
-          <w:sz w:val="11"/>
-          <w:szCs w:val="11"/>
-        </w:rPr>
-        <w:t>Alph</w:t>
-      </w:r>
-      <w:proofErr w:type="spellEnd"/>
-      <w:r>
-        <w:rPr>
-          <w:rFonts w:ascii="Menlo" w:hAnsi="Menlo" w:cs="Menlo"/>
-          <w:sz w:val="11"/>
-          <w:szCs w:val="11"/>
-        </w:rPr>
-        <w:t xml:space="preserve"> Acc:  2.0273e+01, Time: 1.595697e-02, Obj:  6.5531e+01, </w:t>
-      </w:r>
-      <w:proofErr w:type="spellStart"/>
-      <w:r>
-        <w:rPr>
-          <w:rFonts w:ascii="Menlo" w:hAnsi="Menlo" w:cs="Menlo"/>
-          <w:sz w:val="11"/>
-          <w:szCs w:val="11"/>
-        </w:rPr>
-        <w:t>dObj</w:t>
-      </w:r>
-      <w:proofErr w:type="spellEnd"/>
-      <w:r>
-        <w:rPr>
-          <w:rFonts w:ascii="Menlo" w:hAnsi="Menlo" w:cs="Menlo"/>
-          <w:sz w:val="11"/>
-          <w:szCs w:val="11"/>
-        </w:rPr>
-        <w:t>%:  2.2556e+01, Err:  7.5853e-01</w:t>
-      </w:r>
-    </w:p>
-    <w:p>
-      <w:pPr>
-        <w:rPr>
-          <w:rFonts w:ascii="Menlo" w:hAnsi="Menlo" w:cs="Menlo"/>
-          <w:sz w:val="11"/>
-          <w:szCs w:val="11"/>
-        </w:rPr>
-      </w:pPr>
-      <w:proofErr w:type="spellStart"/>
-      <w:r>
-        <w:rPr>
-          <w:rFonts w:ascii="Menlo" w:hAnsi="Menlo" w:cs="Menlo"/>
-          <w:sz w:val="11"/>
-          <w:szCs w:val="11"/>
-        </w:rPr>
-        <w:t>Iter</w:t>
-      </w:r>
-      <w:proofErr w:type="spellEnd"/>
-      <w:r>
-        <w:rPr>
-          <w:rFonts w:ascii="Menlo" w:hAnsi="Menlo" w:cs="Menlo"/>
-          <w:sz w:val="11"/>
-          <w:szCs w:val="11"/>
-        </w:rPr>
-        <w:t xml:space="preserve">:   4, ||dx||%:  2.1253e+00, </w:t>
-      </w:r>
-      <w:proofErr w:type="spellStart"/>
-      <w:r>
-        <w:rPr>
-          <w:rFonts w:ascii="Menlo" w:hAnsi="Menlo" w:cs="Menlo"/>
-          <w:sz w:val="11"/>
-          <w:szCs w:val="11"/>
-        </w:rPr>
-        <w:t>Alph</w:t>
-      </w:r>
-      <w:proofErr w:type="spellEnd"/>
-      <w:r>
-        <w:rPr>
-          <w:rFonts w:ascii="Menlo" w:hAnsi="Menlo" w:cs="Menlo"/>
-          <w:sz w:val="11"/>
-          <w:szCs w:val="11"/>
-        </w:rPr>
-        <w:t xml:space="preserve">:  4.1691e+02, </w:t>
-      </w:r>
-      <w:proofErr w:type="spellStart"/>
-      <w:r>
-        <w:rPr>
-          <w:rFonts w:ascii="Menlo" w:hAnsi="Menlo" w:cs="Menlo"/>
-          <w:sz w:val="11"/>
-          <w:szCs w:val="11"/>
-        </w:rPr>
-        <w:t>Alph</w:t>
-      </w:r>
-      <w:proofErr w:type="spellEnd"/>
-      <w:r>
-        <w:rPr>
-          <w:rFonts w:ascii="Menlo" w:hAnsi="Menlo" w:cs="Menlo"/>
-          <w:sz w:val="11"/>
-          <w:szCs w:val="11"/>
-        </w:rPr>
-        <w:t xml:space="preserve"> Acc:  2.0846e+02, Time: 1.669565e-02, Obj:  6.5173e+01, </w:t>
-      </w:r>
-      <w:proofErr w:type="spellStart"/>
-      <w:r>
-        <w:rPr>
-          <w:rFonts w:ascii="Menlo" w:hAnsi="Menlo" w:cs="Menlo"/>
-          <w:sz w:val="11"/>
-          <w:szCs w:val="11"/>
-        </w:rPr>
-        <w:t>dObj</w:t>
-      </w:r>
-      <w:proofErr w:type="spellEnd"/>
-      <w:r>
-        <w:rPr>
-          <w:rFonts w:ascii="Menlo" w:hAnsi="Menlo" w:cs="Menlo"/>
-          <w:sz w:val="11"/>
-          <w:szCs w:val="11"/>
-        </w:rPr>
-        <w:t>%:  5.4601e-01, Err:  7.5812e-01</w:t>
-      </w:r>
-    </w:p>
-    <w:p>
-      <w:pPr>
-        <w:rPr>
-          <w:rFonts w:ascii="Menlo" w:hAnsi="Menlo" w:cs="Menlo"/>
-          <w:sz w:val="11"/>
-          <w:szCs w:val="11"/>
-        </w:rPr>
-      </w:pPr>
-      <w:proofErr w:type="spellStart"/>
-      <w:r>
-        <w:rPr>
-          <w:rFonts w:ascii="Menlo" w:hAnsi="Menlo" w:cs="Menlo"/>
-          <w:sz w:val="11"/>
-          <w:szCs w:val="11"/>
-        </w:rPr>
-        <w:t>Iter</w:t>
-      </w:r>
-      <w:proofErr w:type="spellEnd"/>
-      <w:r>
-        <w:rPr>
-          <w:rFonts w:ascii="Menlo" w:hAnsi="Menlo" w:cs="Menlo"/>
-          <w:sz w:val="11"/>
-          <w:szCs w:val="11"/>
-        </w:rPr>
-        <w:t xml:space="preserve">:   5, ||dx||%:  3.9432e+00, </w:t>
-      </w:r>
-      <w:proofErr w:type="spellStart"/>
-      <w:r>
-        <w:rPr>
-          <w:rFonts w:ascii="Menlo" w:hAnsi="Menlo" w:cs="Menlo"/>
-          <w:sz w:val="11"/>
-          <w:szCs w:val="11"/>
-        </w:rPr>
-        <w:t>Alph</w:t>
-      </w:r>
-      <w:proofErr w:type="spellEnd"/>
-      <w:r>
-        <w:rPr>
-          <w:rFonts w:ascii="Menlo" w:hAnsi="Menlo" w:cs="Menlo"/>
-          <w:sz w:val="11"/>
-          <w:szCs w:val="11"/>
-        </w:rPr>
-        <w:t xml:space="preserve">:  1.5634e+02, </w:t>
-      </w:r>
-      <w:proofErr w:type="spellStart"/>
-      <w:r>
-        <w:rPr>
-          <w:rFonts w:ascii="Menlo" w:hAnsi="Menlo" w:cs="Menlo"/>
-          <w:sz w:val="11"/>
-          <w:szCs w:val="11"/>
-        </w:rPr>
-        <w:t>Alph</w:t>
-      </w:r>
-      <w:proofErr w:type="spellEnd"/>
-      <w:r>
-        <w:rPr>
-          <w:rFonts w:ascii="Menlo" w:hAnsi="Menlo" w:cs="Menlo"/>
-          <w:sz w:val="11"/>
-          <w:szCs w:val="11"/>
-        </w:rPr>
-        <w:t xml:space="preserve"> Acc:  7.8171e+01, Time: 2.055550e-02, Obj:  6.4569e+01, </w:t>
-      </w:r>
-      <w:proofErr w:type="spellStart"/>
-      <w:r>
-        <w:rPr>
-          <w:rFonts w:ascii="Menlo" w:hAnsi="Menlo" w:cs="Menlo"/>
-          <w:sz w:val="11"/>
-          <w:szCs w:val="11"/>
-        </w:rPr>
-        <w:t>dObj</w:t>
-      </w:r>
-      <w:proofErr w:type="spellEnd"/>
-      <w:r>
-        <w:rPr>
-          <w:rFonts w:ascii="Menlo" w:hAnsi="Menlo" w:cs="Menlo"/>
-          <w:sz w:val="11"/>
-          <w:szCs w:val="11"/>
-        </w:rPr>
-        <w:t>%:  9.2760e-01, Err:  7.5918e-01</w:t>
-      </w:r>
-    </w:p>
-    <w:p>
-      <w:pPr>
-        <w:rPr>
-          <w:rFonts w:ascii="Menlo" w:hAnsi="Menlo" w:cs="Menlo"/>
-          <w:sz w:val="11"/>
-          <w:szCs w:val="11"/>
-        </w:rPr>
-      </w:pPr>
-      <w:r>
-        <w:rPr>
-          <w:rFonts w:ascii="Menlo" w:hAnsi="Menlo" w:cs="Menlo"/>
-          <w:sz w:val="11"/>
-          <w:szCs w:val="11"/>
-        </w:rPr>
-        <w:t>=========================================================</w:t>
-      </w:r>
-    </w:p>
-    <w:p>
-      <w:pPr>
-        <w:rPr>
-          <w:rFonts w:ascii="Menlo" w:hAnsi="Menlo" w:cs="Menlo"/>
-          <w:sz w:val="11"/>
-          <w:szCs w:val="11"/>
-        </w:rPr>
-      </w:pPr>
-      <w:r>
-        <w:rPr>
-          <w:rFonts w:ascii="Menlo" w:hAnsi="Menlo" w:cs="Menlo"/>
-          <w:sz w:val="11"/>
-          <w:szCs w:val="11"/>
-        </w:rPr>
-        <w:t>= Completed SPIRAL Reconstruction    @ 16:18 03/09/2022 =</w:t>
-      </w:r>
-    </w:p>
-    <w:p>
-      <w:pPr>
-        <w:rPr>
-          <w:rFonts w:ascii="Menlo" w:hAnsi="Menlo" w:cs="Menlo"/>
-          <w:sz w:val="11"/>
-          <w:szCs w:val="11"/>
-        </w:rPr>
-      </w:pPr>
-      <w:r>
-        <w:rPr>
-          <w:rFonts w:ascii="Menlo" w:hAnsi="Menlo" w:cs="Menlo"/>
-          <w:sz w:val="11"/>
-          <w:szCs w:val="11"/>
-        </w:rPr>
-        <w:t xml:space="preserve">=   </w:t>
-      </w:r>
-      <w:proofErr w:type="spellStart"/>
-      <w:r>
-        <w:rPr>
-          <w:rFonts w:ascii="Menlo" w:hAnsi="Menlo" w:cs="Menlo"/>
-          <w:sz w:val="11"/>
-          <w:szCs w:val="11"/>
-        </w:rPr>
-        <w:t>Noisetype</w:t>
-      </w:r>
-      <w:proofErr w:type="spellEnd"/>
-      <w:r>
-        <w:rPr>
-          <w:rFonts w:ascii="Menlo" w:hAnsi="Menlo" w:cs="Menlo"/>
-          <w:sz w:val="11"/>
-          <w:szCs w:val="11"/>
-        </w:rPr>
-        <w:t>: Negative Binomial         Penalty: Canonical      =</w:t>
+        <w:t xml:space="preserve">: Negative Binomial         Penalty: Canonical      </w:t>
       </w:r>
     </w:p>
     <w:p>

--- a/Structural Variant Detection Notes.docx
+++ b/Structural Variant Detection Notes.docx
@@ -13,6 +13,24 @@
     <w:p>
       <w:pPr>
         <w:pStyle w:val="Heading1"/>
+        <w:spacing w:before="0"/>
+        <w:rPr>
+          <w:b w:val="0"/>
+          <w:bCs w:val="0"/>
+        </w:rPr>
+      </w:pPr>
+      <w:r>
+        <w:rPr>
+          <w:b w:val="0"/>
+          <w:bCs w:val="0"/>
+        </w:rPr>
+        <w:t>March 10, 2022</w:t>
+      </w:r>
+    </w:p>
+    <w:p>
+      <w:pPr>
+        <w:pStyle w:val="Heading1"/>
+        <w:spacing w:before="0"/>
       </w:pPr>
       <w:r>
         <w:t>Reproducing Andrew’s Code</w:t>
@@ -383,23 +401,7 @@
                 <w:sz w:val="21"/>
                 <w:szCs w:val="21"/>
               </w:rPr>
-              <w:t xml:space="preserve">iter_p = </w:t>
-            </w:r>
-            <w:r>
-              <w:rPr>
-                <w:rFonts w:ascii="Menlo" w:hAnsi="Menlo" w:cs="Menlo"/>
-                <w:sz w:val="21"/>
-                <w:szCs w:val="21"/>
-              </w:rPr>
-              <w:t>10</w:t>
-            </w:r>
-            <w:r>
-              <w:rPr>
-                <w:rFonts w:ascii="Menlo" w:hAnsi="Menlo" w:cs="Menlo"/>
-                <w:sz w:val="21"/>
-                <w:szCs w:val="21"/>
-              </w:rPr>
-              <w:t>, iter_nb = 10</w:t>
+              <w:t>iter_p = 10, iter_nb = 10</w:t>
             </w:r>
           </w:p>
           <w:p>
@@ -486,39 +488,7 @@
                 <w:sz w:val="22"/>
                 <w:szCs w:val="22"/>
               </w:rPr>
-              <w:t xml:space="preserve">iter_p = </w:t>
-            </w:r>
-            <w:r>
-              <w:rPr>
-                <w:rFonts w:ascii="Menlo" w:hAnsi="Menlo" w:cs="Menlo"/>
-                <w:sz w:val="22"/>
-                <w:szCs w:val="22"/>
-              </w:rPr>
-              <w:t>10</w:t>
-            </w:r>
-            <w:r>
-              <w:rPr>
-                <w:rFonts w:ascii="Menlo" w:hAnsi="Menlo" w:cs="Menlo"/>
-                <w:sz w:val="22"/>
-                <w:szCs w:val="22"/>
-              </w:rPr>
-              <w:t>, iter_nb =</w:t>
-            </w:r>
-            <w:r>
-              <w:rPr>
-                <w:rFonts w:ascii="Menlo" w:hAnsi="Menlo" w:cs="Menlo"/>
-                <w:sz w:val="22"/>
-                <w:szCs w:val="22"/>
-              </w:rPr>
-              <w:t xml:space="preserve"> 10</w:t>
-            </w:r>
-            <w:r>
-              <w:rPr>
-                <w:rFonts w:ascii="Menlo" w:hAnsi="Menlo" w:cs="Menlo"/>
-                <w:sz w:val="22"/>
-                <w:szCs w:val="22"/>
-              </w:rPr>
-              <w:t xml:space="preserve"> </w:t>
+              <w:t xml:space="preserve">iter_p = 10, iter_nb = 10 </w:t>
             </w:r>
           </w:p>
         </w:tc>
@@ -668,25 +638,7 @@
               <w:rPr>
                 <w:rFonts w:ascii="Menlo" w:hAnsi="Menlo" w:cs="Menlo"/>
               </w:rPr>
-              <w:t xml:space="preserve">iter_p = </w:t>
-            </w:r>
-            <w:r>
-              <w:rPr>
-                <w:rFonts w:ascii="Menlo" w:hAnsi="Menlo" w:cs="Menlo"/>
-              </w:rPr>
-              <w:t>62</w:t>
-            </w:r>
-            <w:r>
-              <w:rPr>
-                <w:rFonts w:ascii="Menlo" w:hAnsi="Menlo" w:cs="Menlo"/>
-              </w:rPr>
-              <w:t>, iter_nb = 1</w:t>
-            </w:r>
-            <w:r>
-              <w:rPr>
-                <w:rFonts w:ascii="Menlo" w:hAnsi="Menlo" w:cs="Menlo"/>
-              </w:rPr>
-              <w:t>64</w:t>
+              <w:t>iter_p = 62, iter_nb = 164</w:t>
             </w:r>
           </w:p>
           <w:p>
@@ -807,24 +759,6 @@
     <w:p/>
     <w:p>
       <w:pPr>
-        <w:spacing w:after="200" w:line="276" w:lineRule="auto"/>
-        <w:rPr>
-          <w:rFonts w:ascii="Menlo" w:hAnsi="Menlo" w:cs="Menlo"/>
-          <w:sz w:val="16"/>
-          <w:szCs w:val="16"/>
-        </w:rPr>
-      </w:pPr>
-      <w:r>
-        <w:rPr>
-          <w:rFonts w:ascii="Menlo" w:hAnsi="Menlo" w:cs="Menlo"/>
-          <w:sz w:val="16"/>
-          <w:szCs w:val="16"/>
-        </w:rPr>
-        <w:br w:type="page"/>
-      </w:r>
-    </w:p>
-    <w:p>
-      <w:pPr>
         <w:rPr>
           <w:rFonts w:ascii="Menlo" w:hAnsi="Menlo" w:cs="Menlo"/>
           <w:sz w:val="11"/>
@@ -924,25 +858,7 @@
           <w:sz w:val="11"/>
           <w:szCs w:val="11"/>
         </w:rPr>
-        <w:t xml:space="preserve">: </w:t>
-      </w:r>
-      <w:proofErr w:type="spellStart"/>
-      <w:r>
-        <w:rPr>
-          <w:rFonts w:ascii="Menlo" w:hAnsi="Menlo" w:cs="Menlo"/>
-          <w:sz w:val="11"/>
-          <w:szCs w:val="11"/>
-        </w:rPr>
-        <w:t>poisson</w:t>
-      </w:r>
-      <w:proofErr w:type="spellEnd"/>
-      <w:r>
-        <w:rPr>
-          <w:rFonts w:ascii="Menlo" w:hAnsi="Menlo" w:cs="Menlo"/>
-          <w:sz w:val="11"/>
-          <w:szCs w:val="11"/>
-        </w:rPr>
-        <w:t xml:space="preserve">          Penalty: Canonical      =</w:t>
+        <w:t>: poisson          Penalty: Canonical      =</w:t>
       </w:r>
     </w:p>
     <w:p>
@@ -1504,25 +1420,7 @@
           <w:sz w:val="11"/>
           <w:szCs w:val="11"/>
         </w:rPr>
-        <w:t xml:space="preserve">: </w:t>
-      </w:r>
-      <w:proofErr w:type="spellStart"/>
-      <w:r>
-        <w:rPr>
-          <w:rFonts w:ascii="Menlo" w:hAnsi="Menlo" w:cs="Menlo"/>
-          <w:sz w:val="11"/>
-          <w:szCs w:val="11"/>
-        </w:rPr>
-        <w:t>poisson</w:t>
-      </w:r>
-      <w:proofErr w:type="spellEnd"/>
-      <w:r>
-        <w:rPr>
-          <w:rFonts w:ascii="Menlo" w:hAnsi="Menlo" w:cs="Menlo"/>
-          <w:sz w:val="11"/>
-          <w:szCs w:val="11"/>
-        </w:rPr>
-        <w:t xml:space="preserve">          Penalty: Canonical      =</w:t>
+        <w:t>: poisson          Penalty: Canonical      =</w:t>
       </w:r>
     </w:p>
     <w:p>
@@ -2472,25 +2370,7 @@
           <w:sz w:val="11"/>
           <w:szCs w:val="11"/>
         </w:rPr>
-        <w:t xml:space="preserve">: </w:t>
-      </w:r>
-      <w:proofErr w:type="spellStart"/>
-      <w:r>
-        <w:rPr>
-          <w:rFonts w:ascii="Menlo" w:hAnsi="Menlo" w:cs="Menlo"/>
-          <w:sz w:val="11"/>
-          <w:szCs w:val="11"/>
-        </w:rPr>
-        <w:t>poisson</w:t>
-      </w:r>
-      <w:proofErr w:type="spellEnd"/>
-      <w:r>
-        <w:rPr>
-          <w:rFonts w:ascii="Menlo" w:hAnsi="Menlo" w:cs="Menlo"/>
-          <w:sz w:val="11"/>
-          <w:szCs w:val="11"/>
-        </w:rPr>
-        <w:t xml:space="preserve">          Penalty: Canonical      =</w:t>
+        <w:t>: poisson          Penalty: Canonical      =</w:t>
       </w:r>
     </w:p>
     <w:p>
@@ -3052,25 +2932,7 @@
           <w:sz w:val="11"/>
           <w:szCs w:val="11"/>
         </w:rPr>
-        <w:t xml:space="preserve">: </w:t>
-      </w:r>
-      <w:proofErr w:type="spellStart"/>
-      <w:r>
-        <w:rPr>
-          <w:rFonts w:ascii="Menlo" w:hAnsi="Menlo" w:cs="Menlo"/>
-          <w:sz w:val="11"/>
-          <w:szCs w:val="11"/>
-        </w:rPr>
-        <w:t>poisson</w:t>
-      </w:r>
-      <w:proofErr w:type="spellEnd"/>
-      <w:r>
-        <w:rPr>
-          <w:rFonts w:ascii="Menlo" w:hAnsi="Menlo" w:cs="Menlo"/>
-          <w:sz w:val="11"/>
-          <w:szCs w:val="11"/>
-        </w:rPr>
-        <w:t xml:space="preserve">          Penalty: Canonical      =</w:t>
+        <w:t>: poisson          Penalty: Canonical      =</w:t>
       </w:r>
     </w:p>
     <w:p>
@@ -5455,8 +5317,3374 @@
         <w:t>=========================================================</w:t>
       </w:r>
     </w:p>
+    <w:p>
+      <w:pPr>
+        <w:spacing w:after="200" w:line="276" w:lineRule="auto"/>
+        <w:rPr>
+          <w:rFonts w:ascii="Menlo" w:hAnsi="Menlo" w:cs="Menlo"/>
+          <w:sz w:val="11"/>
+          <w:szCs w:val="11"/>
+        </w:rPr>
+      </w:pPr>
+      <w:r>
+        <w:rPr>
+          <w:rFonts w:ascii="Menlo" w:hAnsi="Menlo" w:cs="Menlo"/>
+          <w:sz w:val="11"/>
+          <w:szCs w:val="11"/>
+        </w:rPr>
+        <w:br w:type="page"/>
+      </w:r>
+    </w:p>
+    <w:p>
+      <w:pPr>
+        <w:pStyle w:val="Heading1"/>
+        <w:spacing w:before="0"/>
+        <w:rPr>
+          <w:b w:val="0"/>
+          <w:bCs w:val="0"/>
+        </w:rPr>
+      </w:pPr>
+      <w:r>
+        <w:rPr>
+          <w:b w:val="0"/>
+          <w:bCs w:val="0"/>
+        </w:rPr>
+        <w:lastRenderedPageBreak/>
+        <w:t>April 5, 2022</w:t>
+      </w:r>
+    </w:p>
+    <w:p>
+      <w:pPr>
+        <w:pStyle w:val="Heading1"/>
+        <w:spacing w:before="0"/>
+      </w:pPr>
+      <w:r>
+        <w:t>Results of reproducing Andrew’s code:</w:t>
+      </w:r>
+    </w:p>
+    <w:p>
+      <w:r>
+        <w:rPr>
+          <w:noProof/>
+        </w:rPr>
+        <w:drawing>
+          <wp:inline distT="0" distB="0" distL="0" distR="0" wp14:anchorId="0DF51918" wp14:editId="18EE423C">
+            <wp:extent cx="3249687" cy="2437265"/>
+            <wp:effectExtent l="0" t="0" r="1905" b="1270"/>
+            <wp:docPr id="6" name="Picture 6" descr="Chart, line chart&#10;&#10;Description automatically generated"/>
+            <wp:cNvGraphicFramePr>
+              <a:graphicFrameLocks xmlns:a="http://schemas.openxmlformats.org/drawingml/2006/main" noChangeAspect="1"/>
+            </wp:cNvGraphicFramePr>
+            <a:graphic xmlns:a="http://schemas.openxmlformats.org/drawingml/2006/main">
+              <a:graphicData uri="http://schemas.openxmlformats.org/drawingml/2006/picture">
+                <pic:pic xmlns:pic="http://schemas.openxmlformats.org/drawingml/2006/picture">
+                  <pic:nvPicPr>
+                    <pic:cNvPr id="6" name="Picture 6" descr="Chart, line chart&#10;&#10;Description automatically generated"/>
+                    <pic:cNvPicPr/>
+                  </pic:nvPicPr>
+                  <pic:blipFill>
+                    <a:blip r:embed="rId11" cstate="print">
+                      <a:extLst>
+                        <a:ext uri="{28A0092B-C50C-407E-A947-70E740481C1C}">
+                          <a14:useLocalDpi xmlns:a14="http://schemas.microsoft.com/office/drawing/2010/main" val="0"/>
+                        </a:ext>
+                      </a:extLst>
+                    </a:blip>
+                    <a:stretch>
+                      <a:fillRect/>
+                    </a:stretch>
+                  </pic:blipFill>
+                  <pic:spPr>
+                    <a:xfrm>
+                      <a:off x="0" y="0"/>
+                      <a:ext cx="3300700" cy="2475525"/>
+                    </a:xfrm>
+                    <a:prstGeom prst="rect">
+                      <a:avLst/>
+                    </a:prstGeom>
+                  </pic:spPr>
+                </pic:pic>
+              </a:graphicData>
+            </a:graphic>
+          </wp:inline>
+        </w:drawing>
+      </w:r>
+      <w:r>
+        <w:t xml:space="preserve">  </w:t>
+      </w:r>
+      <w:r>
+        <w:rPr>
+          <w:noProof/>
+        </w:rPr>
+        <w:drawing>
+          <wp:inline distT="0" distB="0" distL="0" distR="0" wp14:anchorId="7A3F7EF5" wp14:editId="25349F12">
+            <wp:extent cx="3215390" cy="2411542"/>
+            <wp:effectExtent l="0" t="0" r="0" b="1905"/>
+            <wp:docPr id="2" name="Picture 2" descr="Chart, line chart&#10;&#10;Description automatically generated"/>
+            <wp:cNvGraphicFramePr>
+              <a:graphicFrameLocks xmlns:a="http://schemas.openxmlformats.org/drawingml/2006/main" noChangeAspect="1"/>
+            </wp:cNvGraphicFramePr>
+            <a:graphic xmlns:a="http://schemas.openxmlformats.org/drawingml/2006/main">
+              <a:graphicData uri="http://schemas.openxmlformats.org/drawingml/2006/picture">
+                <pic:pic xmlns:pic="http://schemas.openxmlformats.org/drawingml/2006/picture">
+                  <pic:nvPicPr>
+                    <pic:cNvPr id="2" name="Picture 2" descr="Chart, line chart&#10;&#10;Description automatically generated"/>
+                    <pic:cNvPicPr/>
+                  </pic:nvPicPr>
+                  <pic:blipFill>
+                    <a:blip r:embed="rId12" cstate="print">
+                      <a:extLst>
+                        <a:ext uri="{28A0092B-C50C-407E-A947-70E740481C1C}">
+                          <a14:useLocalDpi xmlns:a14="http://schemas.microsoft.com/office/drawing/2010/main" val="0"/>
+                        </a:ext>
+                      </a:extLst>
+                    </a:blip>
+                    <a:stretch>
+                      <a:fillRect/>
+                    </a:stretch>
+                  </pic:blipFill>
+                  <pic:spPr>
+                    <a:xfrm>
+                      <a:off x="0" y="0"/>
+                      <a:ext cx="3257563" cy="2443172"/>
+                    </a:xfrm>
+                    <a:prstGeom prst="rect">
+                      <a:avLst/>
+                    </a:prstGeom>
+                  </pic:spPr>
+                </pic:pic>
+              </a:graphicData>
+            </a:graphic>
+          </wp:inline>
+        </w:drawing>
+      </w:r>
+    </w:p>
+    <w:p>
+      <w:r>
+        <w:t>Both algorithms took 42 iterations for Poisson and 81 iterations for Negative Binomial</w:t>
+      </w:r>
+    </w:p>
+    <w:p/>
+    <w:p>
+      <w:r>
+        <w:t>Joce</w:t>
+      </w:r>
+      <w:r>
+        <w:t>lyn Poisson</w:t>
+      </w:r>
+      <w:r>
+        <w:t>:</w:t>
+      </w:r>
+    </w:p>
+    <w:p>
+      <w:pPr>
+        <w:pStyle w:val="ListParagraph"/>
+        <w:rPr>
+          <w:color w:val="0E57C4" w:themeColor="background2" w:themeShade="80"/>
+          <w:sz w:val="16"/>
+          <w:szCs w:val="16"/>
+        </w:rPr>
+      </w:pPr>
+      <w:r>
+        <w:rPr>
+          <w:color w:val="0E57C4" w:themeColor="background2" w:themeShade="80"/>
+          <w:sz w:val="16"/>
+          <w:szCs w:val="16"/>
+        </w:rPr>
+        <w:t>=========================================================</w:t>
+      </w:r>
+    </w:p>
+    <w:p>
+      <w:pPr>
+        <w:pStyle w:val="ListParagraph"/>
+        <w:rPr>
+          <w:color w:val="0E57C4" w:themeColor="background2" w:themeShade="80"/>
+          <w:sz w:val="16"/>
+          <w:szCs w:val="16"/>
+        </w:rPr>
+      </w:pPr>
+      <w:r>
+        <w:rPr>
+          <w:color w:val="0E57C4" w:themeColor="background2" w:themeShade="80"/>
+          <w:sz w:val="16"/>
+          <w:szCs w:val="16"/>
+        </w:rPr>
+        <w:t>= Beginning NEBULA Reconstruction    @ 10:18 04/05/2022 =</w:t>
+      </w:r>
+    </w:p>
+    <w:p>
+      <w:pPr>
+        <w:pStyle w:val="ListParagraph"/>
+        <w:rPr>
+          <w:color w:val="0E57C4" w:themeColor="background2" w:themeShade="80"/>
+          <w:sz w:val="16"/>
+          <w:szCs w:val="16"/>
+        </w:rPr>
+      </w:pPr>
+      <w:r>
+        <w:rPr>
+          <w:color w:val="0E57C4" w:themeColor="background2" w:themeShade="80"/>
+          <w:sz w:val="16"/>
+          <w:szCs w:val="16"/>
+        </w:rPr>
+        <w:t xml:space="preserve">=   </w:t>
+      </w:r>
+      <w:proofErr w:type="spellStart"/>
+      <w:r>
+        <w:rPr>
+          <w:color w:val="0E57C4" w:themeColor="background2" w:themeShade="80"/>
+          <w:sz w:val="16"/>
+          <w:szCs w:val="16"/>
+        </w:rPr>
+        <w:t>Noisetype</w:t>
+      </w:r>
+      <w:proofErr w:type="spellEnd"/>
+      <w:r>
+        <w:rPr>
+          <w:color w:val="0E57C4" w:themeColor="background2" w:themeShade="80"/>
+          <w:sz w:val="16"/>
+          <w:szCs w:val="16"/>
+        </w:rPr>
+        <w:t xml:space="preserve">: </w:t>
+      </w:r>
+      <w:proofErr w:type="spellStart"/>
+      <w:r>
+        <w:rPr>
+          <w:color w:val="0E57C4" w:themeColor="background2" w:themeShade="80"/>
+          <w:sz w:val="16"/>
+          <w:szCs w:val="16"/>
+        </w:rPr>
+        <w:t>poisson</w:t>
+      </w:r>
+      <w:proofErr w:type="spellEnd"/>
+      <w:r>
+        <w:rPr>
+          <w:color w:val="0E57C4" w:themeColor="background2" w:themeShade="80"/>
+          <w:sz w:val="16"/>
+          <w:szCs w:val="16"/>
+        </w:rPr>
+        <w:t xml:space="preserve">          Penalty: Canonical      =</w:t>
+      </w:r>
+    </w:p>
+    <w:p>
+      <w:pPr>
+        <w:pStyle w:val="ListParagraph"/>
+        <w:rPr>
+          <w:color w:val="0E57C4" w:themeColor="background2" w:themeShade="80"/>
+          <w:sz w:val="16"/>
+          <w:szCs w:val="16"/>
+        </w:rPr>
+      </w:pPr>
+      <w:r>
+        <w:rPr>
+          <w:color w:val="0E57C4" w:themeColor="background2" w:themeShade="80"/>
+          <w:sz w:val="16"/>
+          <w:szCs w:val="16"/>
+        </w:rPr>
+        <w:t xml:space="preserve">=   Reg </w:t>
+      </w:r>
+      <w:proofErr w:type="spellStart"/>
+      <w:r>
+        <w:rPr>
+          <w:color w:val="0E57C4" w:themeColor="background2" w:themeShade="80"/>
+          <w:sz w:val="16"/>
+          <w:szCs w:val="16"/>
+        </w:rPr>
+        <w:t>Vals</w:t>
+      </w:r>
+      <w:proofErr w:type="spellEnd"/>
+      <w:r>
+        <w:rPr>
+          <w:color w:val="0E57C4" w:themeColor="background2" w:themeShade="80"/>
+          <w:sz w:val="16"/>
+          <w:szCs w:val="16"/>
+        </w:rPr>
+        <w:t xml:space="preserve">:   1.000   </w:t>
+      </w:r>
+      <w:proofErr w:type="gramStart"/>
+      <w:r>
+        <w:rPr>
+          <w:color w:val="0E57C4" w:themeColor="background2" w:themeShade="80"/>
+          <w:sz w:val="16"/>
+          <w:szCs w:val="16"/>
+        </w:rPr>
+        <w:t xml:space="preserve">  ,</w:t>
+      </w:r>
+      <w:proofErr w:type="gramEnd"/>
+      <w:r>
+        <w:rPr>
+          <w:color w:val="0E57C4" w:themeColor="background2" w:themeShade="80"/>
+          <w:sz w:val="16"/>
+          <w:szCs w:val="16"/>
+        </w:rPr>
+        <w:t xml:space="preserve"> 10.000          </w:t>
+      </w:r>
+      <w:proofErr w:type="spellStart"/>
+      <w:r>
+        <w:rPr>
+          <w:color w:val="0E57C4" w:themeColor="background2" w:themeShade="80"/>
+          <w:sz w:val="16"/>
+          <w:szCs w:val="16"/>
+        </w:rPr>
+        <w:t>Maxiter</w:t>
+      </w:r>
+      <w:proofErr w:type="spellEnd"/>
+      <w:r>
+        <w:rPr>
+          <w:color w:val="0E57C4" w:themeColor="background2" w:themeShade="80"/>
+          <w:sz w:val="16"/>
+          <w:szCs w:val="16"/>
+        </w:rPr>
+        <w:t>: 1000           =</w:t>
+      </w:r>
+    </w:p>
+    <w:p>
+      <w:pPr>
+        <w:pStyle w:val="ListParagraph"/>
+        <w:rPr>
+          <w:color w:val="0E57C4" w:themeColor="background2" w:themeShade="80"/>
+          <w:sz w:val="16"/>
+          <w:szCs w:val="16"/>
+        </w:rPr>
+      </w:pPr>
+      <w:r>
+        <w:rPr>
+          <w:color w:val="0E57C4" w:themeColor="background2" w:themeShade="80"/>
+          <w:sz w:val="16"/>
+          <w:szCs w:val="16"/>
+        </w:rPr>
+        <w:t>=========================================================</w:t>
+      </w:r>
+    </w:p>
+    <w:p>
+      <w:pPr>
+        <w:pStyle w:val="ListParagraph"/>
+        <w:rPr>
+          <w:color w:val="0E57C4" w:themeColor="background2" w:themeShade="80"/>
+          <w:sz w:val="16"/>
+          <w:szCs w:val="16"/>
+        </w:rPr>
+      </w:pPr>
+      <w:proofErr w:type="spellStart"/>
+      <w:r>
+        <w:rPr>
+          <w:color w:val="0E57C4" w:themeColor="background2" w:themeShade="80"/>
+          <w:sz w:val="16"/>
+          <w:szCs w:val="16"/>
+        </w:rPr>
+        <w:t>Iter</w:t>
+      </w:r>
+      <w:proofErr w:type="spellEnd"/>
+      <w:r>
+        <w:rPr>
+          <w:color w:val="0E57C4" w:themeColor="background2" w:themeShade="80"/>
+          <w:sz w:val="16"/>
+          <w:szCs w:val="16"/>
+        </w:rPr>
+        <w:t xml:space="preserve">:  10, ||dx||%:  1.9392e+00, </w:t>
+      </w:r>
+      <w:proofErr w:type="spellStart"/>
+      <w:r>
+        <w:rPr>
+          <w:color w:val="0E57C4" w:themeColor="background2" w:themeShade="80"/>
+          <w:sz w:val="16"/>
+          <w:szCs w:val="16"/>
+        </w:rPr>
+        <w:t>Alph</w:t>
+      </w:r>
+      <w:proofErr w:type="spellEnd"/>
+      <w:r>
+        <w:rPr>
+          <w:color w:val="0E57C4" w:themeColor="background2" w:themeShade="80"/>
+          <w:sz w:val="16"/>
+          <w:szCs w:val="16"/>
+        </w:rPr>
+        <w:t xml:space="preserve">:  9.9178e+02, </w:t>
+      </w:r>
+      <w:proofErr w:type="spellStart"/>
+      <w:r>
+        <w:rPr>
+          <w:color w:val="0E57C4" w:themeColor="background2" w:themeShade="80"/>
+          <w:sz w:val="16"/>
+          <w:szCs w:val="16"/>
+        </w:rPr>
+        <w:t>Alph</w:t>
+      </w:r>
+      <w:proofErr w:type="spellEnd"/>
+      <w:r>
+        <w:rPr>
+          <w:color w:val="0E57C4" w:themeColor="background2" w:themeShade="80"/>
+          <w:sz w:val="16"/>
+          <w:szCs w:val="16"/>
+        </w:rPr>
+        <w:t xml:space="preserve"> Acc:  4.9589e+02, Time: 2.966106e-02, Obj: -1.0810e+01, </w:t>
+      </w:r>
+      <w:proofErr w:type="spellStart"/>
+      <w:r>
+        <w:rPr>
+          <w:color w:val="0E57C4" w:themeColor="background2" w:themeShade="80"/>
+          <w:sz w:val="16"/>
+          <w:szCs w:val="16"/>
+        </w:rPr>
+        <w:t>dObj</w:t>
+      </w:r>
+      <w:proofErr w:type="spellEnd"/>
+      <w:r>
+        <w:rPr>
+          <w:color w:val="0E57C4" w:themeColor="background2" w:themeShade="80"/>
+          <w:sz w:val="16"/>
+          <w:szCs w:val="16"/>
+        </w:rPr>
+        <w:t>%:  7.5098e+00, Err:  7.4306e-01</w:t>
+      </w:r>
+    </w:p>
+    <w:p>
+      <w:pPr>
+        <w:pStyle w:val="ListParagraph"/>
+        <w:rPr>
+          <w:color w:val="0E57C4" w:themeColor="background2" w:themeShade="80"/>
+          <w:sz w:val="16"/>
+          <w:szCs w:val="16"/>
+        </w:rPr>
+      </w:pPr>
+      <w:proofErr w:type="spellStart"/>
+      <w:r>
+        <w:rPr>
+          <w:color w:val="0E57C4" w:themeColor="background2" w:themeShade="80"/>
+          <w:sz w:val="16"/>
+          <w:szCs w:val="16"/>
+        </w:rPr>
+        <w:t>Iter</w:t>
+      </w:r>
+      <w:proofErr w:type="spellEnd"/>
+      <w:r>
+        <w:rPr>
+          <w:color w:val="0E57C4" w:themeColor="background2" w:themeShade="80"/>
+          <w:sz w:val="16"/>
+          <w:szCs w:val="16"/>
+        </w:rPr>
+        <w:t xml:space="preserve">:  20, ||dx||%:  1.4605e+00, </w:t>
+      </w:r>
+      <w:proofErr w:type="spellStart"/>
+      <w:r>
+        <w:rPr>
+          <w:color w:val="0E57C4" w:themeColor="background2" w:themeShade="80"/>
+          <w:sz w:val="16"/>
+          <w:szCs w:val="16"/>
+        </w:rPr>
+        <w:t>Alph</w:t>
+      </w:r>
+      <w:proofErr w:type="spellEnd"/>
+      <w:r>
+        <w:rPr>
+          <w:color w:val="0E57C4" w:themeColor="background2" w:themeShade="80"/>
+          <w:sz w:val="16"/>
+          <w:szCs w:val="16"/>
+        </w:rPr>
+        <w:t xml:space="preserve">:  8.2498e+03, </w:t>
+      </w:r>
+      <w:proofErr w:type="spellStart"/>
+      <w:r>
+        <w:rPr>
+          <w:color w:val="0E57C4" w:themeColor="background2" w:themeShade="80"/>
+          <w:sz w:val="16"/>
+          <w:szCs w:val="16"/>
+        </w:rPr>
+        <w:t>Alph</w:t>
+      </w:r>
+      <w:proofErr w:type="spellEnd"/>
+      <w:r>
+        <w:rPr>
+          <w:color w:val="0E57C4" w:themeColor="background2" w:themeShade="80"/>
+          <w:sz w:val="16"/>
+          <w:szCs w:val="16"/>
+        </w:rPr>
+        <w:t xml:space="preserve"> Acc:  4.1249e+03, Time: 3.280388e-02, Obj: -1.1914e+01, </w:t>
+      </w:r>
+      <w:proofErr w:type="spellStart"/>
+      <w:r>
+        <w:rPr>
+          <w:color w:val="0E57C4" w:themeColor="background2" w:themeShade="80"/>
+          <w:sz w:val="16"/>
+          <w:szCs w:val="16"/>
+        </w:rPr>
+        <w:t>dObj</w:t>
+      </w:r>
+      <w:proofErr w:type="spellEnd"/>
+      <w:r>
+        <w:rPr>
+          <w:color w:val="0E57C4" w:themeColor="background2" w:themeShade="80"/>
+          <w:sz w:val="16"/>
+          <w:szCs w:val="16"/>
+        </w:rPr>
+        <w:t>%:  4.4573e+01, Err:  7.9861e-01</w:t>
+      </w:r>
+    </w:p>
+    <w:p>
+      <w:pPr>
+        <w:pStyle w:val="ListParagraph"/>
+        <w:rPr>
+          <w:color w:val="0E57C4" w:themeColor="background2" w:themeShade="80"/>
+          <w:sz w:val="16"/>
+          <w:szCs w:val="16"/>
+        </w:rPr>
+      </w:pPr>
+      <w:proofErr w:type="spellStart"/>
+      <w:r>
+        <w:rPr>
+          <w:color w:val="0E57C4" w:themeColor="background2" w:themeShade="80"/>
+          <w:sz w:val="16"/>
+          <w:szCs w:val="16"/>
+        </w:rPr>
+        <w:t>Iter</w:t>
+      </w:r>
+      <w:proofErr w:type="spellEnd"/>
+      <w:r>
+        <w:rPr>
+          <w:color w:val="0E57C4" w:themeColor="background2" w:themeShade="80"/>
+          <w:sz w:val="16"/>
+          <w:szCs w:val="16"/>
+        </w:rPr>
+        <w:t xml:space="preserve">:  30, ||dx||%:  1.2961e-02, </w:t>
+      </w:r>
+      <w:proofErr w:type="spellStart"/>
+      <w:r>
+        <w:rPr>
+          <w:color w:val="0E57C4" w:themeColor="background2" w:themeShade="80"/>
+          <w:sz w:val="16"/>
+          <w:szCs w:val="16"/>
+        </w:rPr>
+        <w:t>Alph</w:t>
+      </w:r>
+      <w:proofErr w:type="spellEnd"/>
+      <w:r>
+        <w:rPr>
+          <w:color w:val="0E57C4" w:themeColor="background2" w:themeShade="80"/>
+          <w:sz w:val="16"/>
+          <w:szCs w:val="16"/>
+        </w:rPr>
+        <w:t xml:space="preserve">:  9.9455e+01, </w:t>
+      </w:r>
+      <w:proofErr w:type="spellStart"/>
+      <w:r>
+        <w:rPr>
+          <w:color w:val="0E57C4" w:themeColor="background2" w:themeShade="80"/>
+          <w:sz w:val="16"/>
+          <w:szCs w:val="16"/>
+        </w:rPr>
+        <w:t>Alph</w:t>
+      </w:r>
+      <w:proofErr w:type="spellEnd"/>
+      <w:r>
+        <w:rPr>
+          <w:color w:val="0E57C4" w:themeColor="background2" w:themeShade="80"/>
+          <w:sz w:val="16"/>
+          <w:szCs w:val="16"/>
+        </w:rPr>
+        <w:t xml:space="preserve"> Acc:  4.9728e+01, Time: 3.435693e-02, Obj: -1.3519e+01, </w:t>
+      </w:r>
+      <w:proofErr w:type="spellStart"/>
+      <w:r>
+        <w:rPr>
+          <w:color w:val="0E57C4" w:themeColor="background2" w:themeShade="80"/>
+          <w:sz w:val="16"/>
+          <w:szCs w:val="16"/>
+        </w:rPr>
+        <w:t>dObj</w:t>
+      </w:r>
+      <w:proofErr w:type="spellEnd"/>
+      <w:r>
+        <w:rPr>
+          <w:color w:val="0E57C4" w:themeColor="background2" w:themeShade="80"/>
+          <w:sz w:val="16"/>
+          <w:szCs w:val="16"/>
+        </w:rPr>
+        <w:t>%:  5.2871e-05, Err:  7.9111e-01</w:t>
+      </w:r>
+    </w:p>
+    <w:p>
+      <w:pPr>
+        <w:pStyle w:val="ListParagraph"/>
+        <w:rPr>
+          <w:color w:val="0E57C4" w:themeColor="background2" w:themeShade="80"/>
+          <w:sz w:val="16"/>
+          <w:szCs w:val="16"/>
+        </w:rPr>
+      </w:pPr>
+      <w:proofErr w:type="spellStart"/>
+      <w:r>
+        <w:rPr>
+          <w:color w:val="0E57C4" w:themeColor="background2" w:themeShade="80"/>
+          <w:sz w:val="16"/>
+          <w:szCs w:val="16"/>
+        </w:rPr>
+        <w:t>Iter</w:t>
+      </w:r>
+      <w:proofErr w:type="spellEnd"/>
+      <w:r>
+        <w:rPr>
+          <w:color w:val="0E57C4" w:themeColor="background2" w:themeShade="80"/>
+          <w:sz w:val="16"/>
+          <w:szCs w:val="16"/>
+        </w:rPr>
+        <w:t xml:space="preserve">:  40, ||dx||%:  3.0103e-05, </w:t>
+      </w:r>
+      <w:proofErr w:type="spellStart"/>
+      <w:r>
+        <w:rPr>
+          <w:color w:val="0E57C4" w:themeColor="background2" w:themeShade="80"/>
+          <w:sz w:val="16"/>
+          <w:szCs w:val="16"/>
+        </w:rPr>
+        <w:t>Alph</w:t>
+      </w:r>
+      <w:proofErr w:type="spellEnd"/>
+      <w:r>
+        <w:rPr>
+          <w:color w:val="0E57C4" w:themeColor="background2" w:themeShade="80"/>
+          <w:sz w:val="16"/>
+          <w:szCs w:val="16"/>
+        </w:rPr>
+        <w:t xml:space="preserve">:  2.7902e+01, </w:t>
+      </w:r>
+      <w:proofErr w:type="spellStart"/>
+      <w:r>
+        <w:rPr>
+          <w:color w:val="0E57C4" w:themeColor="background2" w:themeShade="80"/>
+          <w:sz w:val="16"/>
+          <w:szCs w:val="16"/>
+        </w:rPr>
+        <w:t>Alph</w:t>
+      </w:r>
+      <w:proofErr w:type="spellEnd"/>
+      <w:r>
+        <w:rPr>
+          <w:color w:val="0E57C4" w:themeColor="background2" w:themeShade="80"/>
+          <w:sz w:val="16"/>
+          <w:szCs w:val="16"/>
+        </w:rPr>
+        <w:t xml:space="preserve"> Acc:  1.3951e+01, Time: 3.543938e-02, Obj: -1.3519e+01, </w:t>
+      </w:r>
+      <w:proofErr w:type="spellStart"/>
+      <w:r>
+        <w:rPr>
+          <w:color w:val="0E57C4" w:themeColor="background2" w:themeShade="80"/>
+          <w:sz w:val="16"/>
+          <w:szCs w:val="16"/>
+        </w:rPr>
+        <w:t>dObj</w:t>
+      </w:r>
+      <w:proofErr w:type="spellEnd"/>
+      <w:r>
+        <w:rPr>
+          <w:color w:val="0E57C4" w:themeColor="background2" w:themeShade="80"/>
+          <w:sz w:val="16"/>
+          <w:szCs w:val="16"/>
+        </w:rPr>
+        <w:t>%:  1.0551e-11, Err:  7.9112e-01</w:t>
+      </w:r>
+    </w:p>
+    <w:p>
+      <w:pPr>
+        <w:pStyle w:val="ListParagraph"/>
+        <w:rPr>
+          <w:color w:val="0E57C4" w:themeColor="background2" w:themeShade="80"/>
+          <w:sz w:val="16"/>
+          <w:szCs w:val="16"/>
+        </w:rPr>
+      </w:pPr>
+      <w:r>
+        <w:rPr>
+          <w:color w:val="0E57C4" w:themeColor="background2" w:themeShade="80"/>
+          <w:sz w:val="16"/>
+          <w:szCs w:val="16"/>
+        </w:rPr>
+        <w:t>=========================================================</w:t>
+      </w:r>
+    </w:p>
+    <w:p>
+      <w:pPr>
+        <w:pStyle w:val="ListParagraph"/>
+        <w:rPr>
+          <w:color w:val="0E57C4" w:themeColor="background2" w:themeShade="80"/>
+          <w:sz w:val="16"/>
+          <w:szCs w:val="16"/>
+        </w:rPr>
+      </w:pPr>
+      <w:r>
+        <w:rPr>
+          <w:color w:val="0E57C4" w:themeColor="background2" w:themeShade="80"/>
+          <w:sz w:val="16"/>
+          <w:szCs w:val="16"/>
+        </w:rPr>
+        <w:t>= Completed NEBULA Reconstruction    @ 10:18 04/05/2022 =</w:t>
+      </w:r>
+    </w:p>
+    <w:p>
+      <w:pPr>
+        <w:pStyle w:val="ListParagraph"/>
+        <w:rPr>
+          <w:color w:val="0E57C4" w:themeColor="background2" w:themeShade="80"/>
+          <w:sz w:val="16"/>
+          <w:szCs w:val="16"/>
+        </w:rPr>
+      </w:pPr>
+      <w:r>
+        <w:rPr>
+          <w:color w:val="0E57C4" w:themeColor="background2" w:themeShade="80"/>
+          <w:sz w:val="16"/>
+          <w:szCs w:val="16"/>
+        </w:rPr>
+        <w:t xml:space="preserve">=   </w:t>
+      </w:r>
+      <w:proofErr w:type="spellStart"/>
+      <w:r>
+        <w:rPr>
+          <w:color w:val="0E57C4" w:themeColor="background2" w:themeShade="80"/>
+          <w:sz w:val="16"/>
+          <w:szCs w:val="16"/>
+        </w:rPr>
+        <w:t>Noisetype</w:t>
+      </w:r>
+      <w:proofErr w:type="spellEnd"/>
+      <w:r>
+        <w:rPr>
+          <w:color w:val="0E57C4" w:themeColor="background2" w:themeShade="80"/>
+          <w:sz w:val="16"/>
+          <w:szCs w:val="16"/>
+        </w:rPr>
+        <w:t xml:space="preserve">: </w:t>
+      </w:r>
+      <w:proofErr w:type="spellStart"/>
+      <w:r>
+        <w:rPr>
+          <w:color w:val="0E57C4" w:themeColor="background2" w:themeShade="80"/>
+          <w:sz w:val="16"/>
+          <w:szCs w:val="16"/>
+        </w:rPr>
+        <w:t>poisson</w:t>
+      </w:r>
+      <w:proofErr w:type="spellEnd"/>
+      <w:r>
+        <w:rPr>
+          <w:color w:val="0E57C4" w:themeColor="background2" w:themeShade="80"/>
+          <w:sz w:val="16"/>
+          <w:szCs w:val="16"/>
+        </w:rPr>
+        <w:t xml:space="preserve">          Penalty: Canonical      =</w:t>
+      </w:r>
+    </w:p>
+    <w:p>
+      <w:pPr>
+        <w:pStyle w:val="ListParagraph"/>
+        <w:pBdr>
+          <w:bottom w:val="double" w:sz="6" w:space="1" w:color="auto"/>
+        </w:pBdr>
+        <w:rPr>
+          <w:color w:val="0E57C4" w:themeColor="background2" w:themeShade="80"/>
+          <w:sz w:val="16"/>
+          <w:szCs w:val="16"/>
+        </w:rPr>
+      </w:pPr>
+      <w:r>
+        <w:rPr>
+          <w:color w:val="0E57C4" w:themeColor="background2" w:themeShade="80"/>
+          <w:sz w:val="16"/>
+          <w:szCs w:val="16"/>
+        </w:rPr>
+        <w:t xml:space="preserve">=   Reg </w:t>
+      </w:r>
+      <w:proofErr w:type="spellStart"/>
+      <w:r>
+        <w:rPr>
+          <w:color w:val="0E57C4" w:themeColor="background2" w:themeShade="80"/>
+          <w:sz w:val="16"/>
+          <w:szCs w:val="16"/>
+        </w:rPr>
+        <w:t>Vals</w:t>
+      </w:r>
+      <w:proofErr w:type="spellEnd"/>
+      <w:r>
+        <w:rPr>
+          <w:color w:val="0E57C4" w:themeColor="background2" w:themeShade="80"/>
+          <w:sz w:val="16"/>
+          <w:szCs w:val="16"/>
+        </w:rPr>
+        <w:t xml:space="preserve">:   1.00    </w:t>
+      </w:r>
+      <w:proofErr w:type="gramStart"/>
+      <w:r>
+        <w:rPr>
+          <w:color w:val="0E57C4" w:themeColor="background2" w:themeShade="80"/>
+          <w:sz w:val="16"/>
+          <w:szCs w:val="16"/>
+        </w:rPr>
+        <w:t xml:space="preserve">  ,</w:t>
+      </w:r>
+      <w:proofErr w:type="gramEnd"/>
+      <w:r>
+        <w:rPr>
+          <w:color w:val="0E57C4" w:themeColor="background2" w:themeShade="80"/>
+          <w:sz w:val="16"/>
+          <w:szCs w:val="16"/>
+        </w:rPr>
+        <w:t xml:space="preserve"> 10.00           </w:t>
+      </w:r>
+      <w:proofErr w:type="spellStart"/>
+      <w:r>
+        <w:rPr>
+          <w:color w:val="0E57C4" w:themeColor="background2" w:themeShade="80"/>
+          <w:sz w:val="16"/>
+          <w:szCs w:val="16"/>
+        </w:rPr>
+        <w:t>Iter</w:t>
+      </w:r>
+      <w:proofErr w:type="spellEnd"/>
+      <w:r>
+        <w:rPr>
+          <w:color w:val="0E57C4" w:themeColor="background2" w:themeShade="80"/>
+          <w:sz w:val="16"/>
+          <w:szCs w:val="16"/>
+        </w:rPr>
+        <w:t>:    42             =</w:t>
+      </w:r>
+    </w:p>
+    <w:p>
+      <w:r>
+        <w:t>Andrew Poisson:</w:t>
+      </w:r>
+    </w:p>
+    <w:p>
+      <w:pPr>
+        <w:pStyle w:val="ListParagraph"/>
+        <w:rPr>
+          <w:color w:val="C00000"/>
+          <w:sz w:val="16"/>
+          <w:szCs w:val="16"/>
+        </w:rPr>
+      </w:pPr>
+      <w:r>
+        <w:rPr>
+          <w:color w:val="C00000"/>
+          <w:sz w:val="16"/>
+          <w:szCs w:val="16"/>
+        </w:rPr>
+        <w:t>=========================================================</w:t>
+      </w:r>
+    </w:p>
+    <w:p>
+      <w:pPr>
+        <w:pStyle w:val="ListParagraph"/>
+        <w:rPr>
+          <w:color w:val="C00000"/>
+          <w:sz w:val="16"/>
+          <w:szCs w:val="16"/>
+        </w:rPr>
+      </w:pPr>
+      <w:r>
+        <w:rPr>
+          <w:color w:val="C00000"/>
+          <w:sz w:val="16"/>
+          <w:szCs w:val="16"/>
+        </w:rPr>
+        <w:t>= Beginning SPIRAL Reconstruction    @ 10:21 04/05/2022 =</w:t>
+      </w:r>
+    </w:p>
+    <w:p>
+      <w:pPr>
+        <w:pStyle w:val="ListParagraph"/>
+        <w:rPr>
+          <w:color w:val="C00000"/>
+          <w:sz w:val="16"/>
+          <w:szCs w:val="16"/>
+        </w:rPr>
+      </w:pPr>
+      <w:r>
+        <w:rPr>
+          <w:color w:val="C00000"/>
+          <w:sz w:val="16"/>
+          <w:szCs w:val="16"/>
+        </w:rPr>
+        <w:t xml:space="preserve">=   </w:t>
+      </w:r>
+      <w:proofErr w:type="spellStart"/>
+      <w:r>
+        <w:rPr>
+          <w:color w:val="C00000"/>
+          <w:sz w:val="16"/>
+          <w:szCs w:val="16"/>
+        </w:rPr>
+        <w:t>Noisetype</w:t>
+      </w:r>
+      <w:proofErr w:type="spellEnd"/>
+      <w:r>
+        <w:rPr>
+          <w:color w:val="C00000"/>
+          <w:sz w:val="16"/>
+          <w:szCs w:val="16"/>
+        </w:rPr>
+        <w:t>: Poisson          Penalty: Canonical      =</w:t>
+      </w:r>
+    </w:p>
+    <w:p>
+      <w:pPr>
+        <w:pStyle w:val="ListParagraph"/>
+        <w:rPr>
+          <w:color w:val="C00000"/>
+          <w:sz w:val="16"/>
+          <w:szCs w:val="16"/>
+        </w:rPr>
+      </w:pPr>
+      <w:r>
+        <w:rPr>
+          <w:color w:val="C00000"/>
+          <w:sz w:val="16"/>
+          <w:szCs w:val="16"/>
+        </w:rPr>
+        <w:t xml:space="preserve">=   Tau </w:t>
+      </w:r>
+      <w:proofErr w:type="spellStart"/>
+      <w:r>
+        <w:rPr>
+          <w:color w:val="C00000"/>
+          <w:sz w:val="16"/>
+          <w:szCs w:val="16"/>
+        </w:rPr>
+        <w:t>Vals</w:t>
+      </w:r>
+      <w:proofErr w:type="spellEnd"/>
+      <w:r>
+        <w:rPr>
+          <w:color w:val="C00000"/>
+          <w:sz w:val="16"/>
+          <w:szCs w:val="16"/>
+        </w:rPr>
+        <w:t xml:space="preserve">:       1.00000e+00, 1.00000e+01      </w:t>
+      </w:r>
+      <w:proofErr w:type="spellStart"/>
+      <w:r>
+        <w:rPr>
+          <w:color w:val="C00000"/>
+          <w:sz w:val="16"/>
+          <w:szCs w:val="16"/>
+        </w:rPr>
+        <w:t>Maxiter</w:t>
+      </w:r>
+      <w:proofErr w:type="spellEnd"/>
+      <w:r>
+        <w:rPr>
+          <w:color w:val="C00000"/>
+          <w:sz w:val="16"/>
+          <w:szCs w:val="16"/>
+        </w:rPr>
+        <w:t>: 1000           =</w:t>
+      </w:r>
+    </w:p>
+    <w:p>
+      <w:pPr>
+        <w:pStyle w:val="ListParagraph"/>
+        <w:rPr>
+          <w:color w:val="C00000"/>
+          <w:sz w:val="16"/>
+          <w:szCs w:val="16"/>
+        </w:rPr>
+      </w:pPr>
+      <w:r>
+        <w:rPr>
+          <w:color w:val="C00000"/>
+          <w:sz w:val="16"/>
+          <w:szCs w:val="16"/>
+        </w:rPr>
+        <w:t>=========================================================</w:t>
+      </w:r>
+    </w:p>
+    <w:p>
+      <w:pPr>
+        <w:pStyle w:val="ListParagraph"/>
+        <w:rPr>
+          <w:color w:val="C00000"/>
+          <w:sz w:val="16"/>
+          <w:szCs w:val="16"/>
+        </w:rPr>
+      </w:pPr>
+      <w:proofErr w:type="spellStart"/>
+      <w:r>
+        <w:rPr>
+          <w:color w:val="C00000"/>
+          <w:sz w:val="16"/>
+          <w:szCs w:val="16"/>
+        </w:rPr>
+        <w:t>Iter</w:t>
+      </w:r>
+      <w:proofErr w:type="spellEnd"/>
+      <w:r>
+        <w:rPr>
+          <w:color w:val="C00000"/>
+          <w:sz w:val="16"/>
+          <w:szCs w:val="16"/>
+        </w:rPr>
+        <w:t xml:space="preserve">:  10, ||dx||%:  1.9392e+00, </w:t>
+      </w:r>
+      <w:proofErr w:type="spellStart"/>
+      <w:r>
+        <w:rPr>
+          <w:color w:val="C00000"/>
+          <w:sz w:val="16"/>
+          <w:szCs w:val="16"/>
+        </w:rPr>
+        <w:t>Alph</w:t>
+      </w:r>
+      <w:proofErr w:type="spellEnd"/>
+      <w:r>
+        <w:rPr>
+          <w:color w:val="C00000"/>
+          <w:sz w:val="16"/>
+          <w:szCs w:val="16"/>
+        </w:rPr>
+        <w:t xml:space="preserve">:  9.9178e+02, </w:t>
+      </w:r>
+      <w:proofErr w:type="spellStart"/>
+      <w:r>
+        <w:rPr>
+          <w:color w:val="C00000"/>
+          <w:sz w:val="16"/>
+          <w:szCs w:val="16"/>
+        </w:rPr>
+        <w:t>Alph</w:t>
+      </w:r>
+      <w:proofErr w:type="spellEnd"/>
+      <w:r>
+        <w:rPr>
+          <w:color w:val="C00000"/>
+          <w:sz w:val="16"/>
+          <w:szCs w:val="16"/>
+        </w:rPr>
+        <w:t xml:space="preserve"> Acc:  4.9589e+02, Time: 1.418222e-02, Obj: -1.0810e+01, </w:t>
+      </w:r>
+      <w:proofErr w:type="spellStart"/>
+      <w:r>
+        <w:rPr>
+          <w:color w:val="C00000"/>
+          <w:sz w:val="16"/>
+          <w:szCs w:val="16"/>
+        </w:rPr>
+        <w:t>dObj</w:t>
+      </w:r>
+      <w:proofErr w:type="spellEnd"/>
+      <w:r>
+        <w:rPr>
+          <w:color w:val="C00000"/>
+          <w:sz w:val="16"/>
+          <w:szCs w:val="16"/>
+        </w:rPr>
+        <w:t>%:  7.5098e+00, Err:  7.4306e-01</w:t>
+      </w:r>
+    </w:p>
+    <w:p>
+      <w:pPr>
+        <w:pStyle w:val="ListParagraph"/>
+        <w:rPr>
+          <w:color w:val="C00000"/>
+          <w:sz w:val="16"/>
+          <w:szCs w:val="16"/>
+        </w:rPr>
+      </w:pPr>
+      <w:proofErr w:type="spellStart"/>
+      <w:r>
+        <w:rPr>
+          <w:color w:val="C00000"/>
+          <w:sz w:val="16"/>
+          <w:szCs w:val="16"/>
+        </w:rPr>
+        <w:t>Iter</w:t>
+      </w:r>
+      <w:proofErr w:type="spellEnd"/>
+      <w:r>
+        <w:rPr>
+          <w:color w:val="C00000"/>
+          <w:sz w:val="16"/>
+          <w:szCs w:val="16"/>
+        </w:rPr>
+        <w:t xml:space="preserve">:  20, ||dx||%:  1.4605e+00, </w:t>
+      </w:r>
+      <w:proofErr w:type="spellStart"/>
+      <w:r>
+        <w:rPr>
+          <w:color w:val="C00000"/>
+          <w:sz w:val="16"/>
+          <w:szCs w:val="16"/>
+        </w:rPr>
+        <w:t>Alph</w:t>
+      </w:r>
+      <w:proofErr w:type="spellEnd"/>
+      <w:r>
+        <w:rPr>
+          <w:color w:val="C00000"/>
+          <w:sz w:val="16"/>
+          <w:szCs w:val="16"/>
+        </w:rPr>
+        <w:t xml:space="preserve">:  8.2498e+03, </w:t>
+      </w:r>
+      <w:proofErr w:type="spellStart"/>
+      <w:r>
+        <w:rPr>
+          <w:color w:val="C00000"/>
+          <w:sz w:val="16"/>
+          <w:szCs w:val="16"/>
+        </w:rPr>
+        <w:t>Alph</w:t>
+      </w:r>
+      <w:proofErr w:type="spellEnd"/>
+      <w:r>
+        <w:rPr>
+          <w:color w:val="C00000"/>
+          <w:sz w:val="16"/>
+          <w:szCs w:val="16"/>
+        </w:rPr>
+        <w:t xml:space="preserve"> Acc:  4.1249e+03, Time: 1.572119e-02, Obj: -1.1914e+01, </w:t>
+      </w:r>
+      <w:proofErr w:type="spellStart"/>
+      <w:r>
+        <w:rPr>
+          <w:color w:val="C00000"/>
+          <w:sz w:val="16"/>
+          <w:szCs w:val="16"/>
+        </w:rPr>
+        <w:t>dObj</w:t>
+      </w:r>
+      <w:proofErr w:type="spellEnd"/>
+      <w:r>
+        <w:rPr>
+          <w:color w:val="C00000"/>
+          <w:sz w:val="16"/>
+          <w:szCs w:val="16"/>
+        </w:rPr>
+        <w:t>%:  4.4573e+01, Err:  7.9861e-01</w:t>
+      </w:r>
+    </w:p>
+    <w:p>
+      <w:pPr>
+        <w:pStyle w:val="ListParagraph"/>
+        <w:rPr>
+          <w:color w:val="C00000"/>
+          <w:sz w:val="16"/>
+          <w:szCs w:val="16"/>
+        </w:rPr>
+      </w:pPr>
+      <w:proofErr w:type="spellStart"/>
+      <w:r>
+        <w:rPr>
+          <w:color w:val="C00000"/>
+          <w:sz w:val="16"/>
+          <w:szCs w:val="16"/>
+        </w:rPr>
+        <w:t>Iter</w:t>
+      </w:r>
+      <w:proofErr w:type="spellEnd"/>
+      <w:r>
+        <w:rPr>
+          <w:color w:val="C00000"/>
+          <w:sz w:val="16"/>
+          <w:szCs w:val="16"/>
+        </w:rPr>
+        <w:t xml:space="preserve">:  30, ||dx||%:  1.2961e-02, </w:t>
+      </w:r>
+      <w:proofErr w:type="spellStart"/>
+      <w:r>
+        <w:rPr>
+          <w:color w:val="C00000"/>
+          <w:sz w:val="16"/>
+          <w:szCs w:val="16"/>
+        </w:rPr>
+        <w:t>Alph</w:t>
+      </w:r>
+      <w:proofErr w:type="spellEnd"/>
+      <w:r>
+        <w:rPr>
+          <w:color w:val="C00000"/>
+          <w:sz w:val="16"/>
+          <w:szCs w:val="16"/>
+        </w:rPr>
+        <w:t xml:space="preserve">:  9.9455e+01, </w:t>
+      </w:r>
+      <w:proofErr w:type="spellStart"/>
+      <w:r>
+        <w:rPr>
+          <w:color w:val="C00000"/>
+          <w:sz w:val="16"/>
+          <w:szCs w:val="16"/>
+        </w:rPr>
+        <w:t>Alph</w:t>
+      </w:r>
+      <w:proofErr w:type="spellEnd"/>
+      <w:r>
+        <w:rPr>
+          <w:color w:val="C00000"/>
+          <w:sz w:val="16"/>
+          <w:szCs w:val="16"/>
+        </w:rPr>
+        <w:t xml:space="preserve"> Acc:  4.9728e+01, Time: 1.693811e-02, Obj: -1.3519e+01, </w:t>
+      </w:r>
+      <w:proofErr w:type="spellStart"/>
+      <w:r>
+        <w:rPr>
+          <w:color w:val="C00000"/>
+          <w:sz w:val="16"/>
+          <w:szCs w:val="16"/>
+        </w:rPr>
+        <w:t>dObj</w:t>
+      </w:r>
+      <w:proofErr w:type="spellEnd"/>
+      <w:r>
+        <w:rPr>
+          <w:color w:val="C00000"/>
+          <w:sz w:val="16"/>
+          <w:szCs w:val="16"/>
+        </w:rPr>
+        <w:t>%:  5.2871e-05, Err:  7.9111e-01</w:t>
+      </w:r>
+    </w:p>
+    <w:p>
+      <w:pPr>
+        <w:pStyle w:val="ListParagraph"/>
+        <w:rPr>
+          <w:color w:val="C00000"/>
+          <w:sz w:val="16"/>
+          <w:szCs w:val="16"/>
+        </w:rPr>
+      </w:pPr>
+      <w:proofErr w:type="spellStart"/>
+      <w:r>
+        <w:rPr>
+          <w:color w:val="C00000"/>
+          <w:sz w:val="16"/>
+          <w:szCs w:val="16"/>
+        </w:rPr>
+        <w:t>Iter</w:t>
+      </w:r>
+      <w:proofErr w:type="spellEnd"/>
+      <w:r>
+        <w:rPr>
+          <w:color w:val="C00000"/>
+          <w:sz w:val="16"/>
+          <w:szCs w:val="16"/>
+        </w:rPr>
+        <w:t xml:space="preserve">:  40, ||dx||%:  3.0103e-05, </w:t>
+      </w:r>
+      <w:proofErr w:type="spellStart"/>
+      <w:r>
+        <w:rPr>
+          <w:color w:val="C00000"/>
+          <w:sz w:val="16"/>
+          <w:szCs w:val="16"/>
+        </w:rPr>
+        <w:t>Alph</w:t>
+      </w:r>
+      <w:proofErr w:type="spellEnd"/>
+      <w:r>
+        <w:rPr>
+          <w:color w:val="C00000"/>
+          <w:sz w:val="16"/>
+          <w:szCs w:val="16"/>
+        </w:rPr>
+        <w:t xml:space="preserve">:  2.7902e+01, </w:t>
+      </w:r>
+      <w:proofErr w:type="spellStart"/>
+      <w:r>
+        <w:rPr>
+          <w:color w:val="C00000"/>
+          <w:sz w:val="16"/>
+          <w:szCs w:val="16"/>
+        </w:rPr>
+        <w:t>Alph</w:t>
+      </w:r>
+      <w:proofErr w:type="spellEnd"/>
+      <w:r>
+        <w:rPr>
+          <w:color w:val="C00000"/>
+          <w:sz w:val="16"/>
+          <w:szCs w:val="16"/>
+        </w:rPr>
+        <w:t xml:space="preserve"> Acc:  1.3951e+01, Time: 1.772477e-02, Obj: -1.3519e+01, </w:t>
+      </w:r>
+      <w:proofErr w:type="spellStart"/>
+      <w:r>
+        <w:rPr>
+          <w:color w:val="C00000"/>
+          <w:sz w:val="16"/>
+          <w:szCs w:val="16"/>
+        </w:rPr>
+        <w:t>dObj</w:t>
+      </w:r>
+      <w:proofErr w:type="spellEnd"/>
+      <w:r>
+        <w:rPr>
+          <w:color w:val="C00000"/>
+          <w:sz w:val="16"/>
+          <w:szCs w:val="16"/>
+        </w:rPr>
+        <w:t>%:  1.0551e-11, Err:  7.9112e-01</w:t>
+      </w:r>
+    </w:p>
+    <w:p>
+      <w:pPr>
+        <w:pStyle w:val="ListParagraph"/>
+        <w:rPr>
+          <w:color w:val="C00000"/>
+          <w:sz w:val="16"/>
+          <w:szCs w:val="16"/>
+        </w:rPr>
+      </w:pPr>
+      <w:r>
+        <w:rPr>
+          <w:color w:val="C00000"/>
+          <w:sz w:val="16"/>
+          <w:szCs w:val="16"/>
+        </w:rPr>
+        <w:t>=========================================================</w:t>
+      </w:r>
+    </w:p>
+    <w:p>
+      <w:pPr>
+        <w:pStyle w:val="ListParagraph"/>
+        <w:rPr>
+          <w:color w:val="C00000"/>
+          <w:sz w:val="16"/>
+          <w:szCs w:val="16"/>
+        </w:rPr>
+      </w:pPr>
+      <w:r>
+        <w:rPr>
+          <w:color w:val="C00000"/>
+          <w:sz w:val="16"/>
+          <w:szCs w:val="16"/>
+        </w:rPr>
+        <w:t>= Completed SPIRAL Reconstruction    @ 10:21 04/05/2022 =</w:t>
+      </w:r>
+    </w:p>
+    <w:p>
+      <w:pPr>
+        <w:pStyle w:val="ListParagraph"/>
+        <w:rPr>
+          <w:color w:val="C00000"/>
+          <w:sz w:val="16"/>
+          <w:szCs w:val="16"/>
+        </w:rPr>
+      </w:pPr>
+      <w:r>
+        <w:rPr>
+          <w:color w:val="C00000"/>
+          <w:sz w:val="16"/>
+          <w:szCs w:val="16"/>
+        </w:rPr>
+        <w:t xml:space="preserve">=   </w:t>
+      </w:r>
+      <w:proofErr w:type="spellStart"/>
+      <w:r>
+        <w:rPr>
+          <w:color w:val="C00000"/>
+          <w:sz w:val="16"/>
+          <w:szCs w:val="16"/>
+        </w:rPr>
+        <w:t>Noisetype</w:t>
+      </w:r>
+      <w:proofErr w:type="spellEnd"/>
+      <w:r>
+        <w:rPr>
+          <w:color w:val="C00000"/>
+          <w:sz w:val="16"/>
+          <w:szCs w:val="16"/>
+        </w:rPr>
+        <w:t>: Poisson          Penalty: Canonical      =</w:t>
+      </w:r>
+    </w:p>
+    <w:p>
+      <w:pPr>
+        <w:pStyle w:val="ListParagraph"/>
+        <w:pBdr>
+          <w:bottom w:val="double" w:sz="6" w:space="1" w:color="auto"/>
+        </w:pBdr>
+        <w:rPr>
+          <w:color w:val="C00000"/>
+          <w:sz w:val="16"/>
+          <w:szCs w:val="16"/>
+        </w:rPr>
+      </w:pPr>
+      <w:r>
+        <w:rPr>
+          <w:color w:val="C00000"/>
+          <w:sz w:val="16"/>
+          <w:szCs w:val="16"/>
+        </w:rPr>
+        <w:t xml:space="preserve">=   Tau:       1.00000e+00      </w:t>
+      </w:r>
+      <w:proofErr w:type="spellStart"/>
+      <w:r>
+        <w:rPr>
+          <w:color w:val="C00000"/>
+          <w:sz w:val="16"/>
+          <w:szCs w:val="16"/>
+        </w:rPr>
+        <w:t>Iter</w:t>
+      </w:r>
+      <w:proofErr w:type="spellEnd"/>
+      <w:r>
+        <w:rPr>
+          <w:color w:val="C00000"/>
+          <w:sz w:val="16"/>
+          <w:szCs w:val="16"/>
+        </w:rPr>
+        <w:t>:    42             =</w:t>
+      </w:r>
+    </w:p>
+    <w:p>
+      <w:pPr>
+        <w:pStyle w:val="ListParagraph"/>
+        <w:rPr>
+          <w:sz w:val="16"/>
+          <w:szCs w:val="16"/>
+        </w:rPr>
+      </w:pPr>
+    </w:p>
+    <w:p>
+      <w:pPr>
+        <w:spacing w:after="200" w:line="276" w:lineRule="auto"/>
+        <w:rPr>
+          <w:rFonts w:ascii="Calibri" w:eastAsiaTheme="minorEastAsia" w:hAnsi="Calibri" w:cstheme="minorBidi"/>
+          <w:sz w:val="22"/>
+          <w:szCs w:val="22"/>
+          <w:lang w:eastAsia="ja-JP"/>
+        </w:rPr>
+      </w:pPr>
+      <w:r>
+        <w:br w:type="page"/>
+      </w:r>
+    </w:p>
+    <w:p>
+      <w:r>
+        <w:lastRenderedPageBreak/>
+        <w:t>Jocelyn Negative Binomial:</w:t>
+      </w:r>
+    </w:p>
+    <w:p>
+      <w:pPr>
+        <w:pStyle w:val="ListParagraph"/>
+        <w:rPr>
+          <w:color w:val="0E57C4" w:themeColor="background2" w:themeShade="80"/>
+          <w:sz w:val="16"/>
+          <w:szCs w:val="16"/>
+        </w:rPr>
+      </w:pPr>
+      <w:r>
+        <w:rPr>
+          <w:color w:val="0E57C4" w:themeColor="background2" w:themeShade="80"/>
+          <w:sz w:val="16"/>
+          <w:szCs w:val="16"/>
+        </w:rPr>
+        <w:t>=========================================================</w:t>
+      </w:r>
+    </w:p>
+    <w:p>
+      <w:pPr>
+        <w:pStyle w:val="ListParagraph"/>
+        <w:rPr>
+          <w:color w:val="0E57C4" w:themeColor="background2" w:themeShade="80"/>
+          <w:sz w:val="16"/>
+          <w:szCs w:val="16"/>
+        </w:rPr>
+      </w:pPr>
+      <w:r>
+        <w:rPr>
+          <w:color w:val="0E57C4" w:themeColor="background2" w:themeShade="80"/>
+          <w:sz w:val="16"/>
+          <w:szCs w:val="16"/>
+        </w:rPr>
+        <w:t>= Beginning NEBULA Reconstruction    @ 10:18 04/05/2022 =</w:t>
+      </w:r>
+    </w:p>
+    <w:p>
+      <w:pPr>
+        <w:pStyle w:val="ListParagraph"/>
+        <w:rPr>
+          <w:color w:val="0E57C4" w:themeColor="background2" w:themeShade="80"/>
+          <w:sz w:val="16"/>
+          <w:szCs w:val="16"/>
+        </w:rPr>
+      </w:pPr>
+      <w:r>
+        <w:rPr>
+          <w:color w:val="0E57C4" w:themeColor="background2" w:themeShade="80"/>
+          <w:sz w:val="16"/>
+          <w:szCs w:val="16"/>
+        </w:rPr>
+        <w:t xml:space="preserve">=   </w:t>
+      </w:r>
+      <w:proofErr w:type="spellStart"/>
+      <w:r>
+        <w:rPr>
+          <w:color w:val="0E57C4" w:themeColor="background2" w:themeShade="80"/>
+          <w:sz w:val="16"/>
+          <w:szCs w:val="16"/>
+        </w:rPr>
+        <w:t>Noisetype</w:t>
+      </w:r>
+      <w:proofErr w:type="spellEnd"/>
+      <w:r>
+        <w:rPr>
+          <w:color w:val="0E57C4" w:themeColor="background2" w:themeShade="80"/>
+          <w:sz w:val="16"/>
+          <w:szCs w:val="16"/>
+        </w:rPr>
+        <w:t>: negative binomial         Penalty: Canonical      =</w:t>
+      </w:r>
+    </w:p>
+    <w:p>
+      <w:pPr>
+        <w:pStyle w:val="ListParagraph"/>
+        <w:rPr>
+          <w:color w:val="0E57C4" w:themeColor="background2" w:themeShade="80"/>
+          <w:sz w:val="16"/>
+          <w:szCs w:val="16"/>
+        </w:rPr>
+      </w:pPr>
+      <w:r>
+        <w:rPr>
+          <w:color w:val="0E57C4" w:themeColor="background2" w:themeShade="80"/>
+          <w:sz w:val="16"/>
+          <w:szCs w:val="16"/>
+        </w:rPr>
+        <w:t xml:space="preserve">=   Reg </w:t>
+      </w:r>
+      <w:proofErr w:type="spellStart"/>
+      <w:r>
+        <w:rPr>
+          <w:color w:val="0E57C4" w:themeColor="background2" w:themeShade="80"/>
+          <w:sz w:val="16"/>
+          <w:szCs w:val="16"/>
+        </w:rPr>
+        <w:t>Vals</w:t>
+      </w:r>
+      <w:proofErr w:type="spellEnd"/>
+      <w:r>
+        <w:rPr>
+          <w:color w:val="0E57C4" w:themeColor="background2" w:themeShade="80"/>
+          <w:sz w:val="16"/>
+          <w:szCs w:val="16"/>
+        </w:rPr>
+        <w:t xml:space="preserve">:   1.000   </w:t>
+      </w:r>
+      <w:proofErr w:type="gramStart"/>
+      <w:r>
+        <w:rPr>
+          <w:color w:val="0E57C4" w:themeColor="background2" w:themeShade="80"/>
+          <w:sz w:val="16"/>
+          <w:szCs w:val="16"/>
+        </w:rPr>
+        <w:t xml:space="preserve">  ,</w:t>
+      </w:r>
+      <w:proofErr w:type="gramEnd"/>
+      <w:r>
+        <w:rPr>
+          <w:color w:val="0E57C4" w:themeColor="background2" w:themeShade="80"/>
+          <w:sz w:val="16"/>
+          <w:szCs w:val="16"/>
+        </w:rPr>
+        <w:t xml:space="preserve"> 10.000          </w:t>
+      </w:r>
+      <w:proofErr w:type="spellStart"/>
+      <w:r>
+        <w:rPr>
+          <w:color w:val="0E57C4" w:themeColor="background2" w:themeShade="80"/>
+          <w:sz w:val="16"/>
+          <w:szCs w:val="16"/>
+        </w:rPr>
+        <w:t>Maxiter</w:t>
+      </w:r>
+      <w:proofErr w:type="spellEnd"/>
+      <w:r>
+        <w:rPr>
+          <w:color w:val="0E57C4" w:themeColor="background2" w:themeShade="80"/>
+          <w:sz w:val="16"/>
+          <w:szCs w:val="16"/>
+        </w:rPr>
+        <w:t>: 1000           =</w:t>
+      </w:r>
+    </w:p>
+    <w:p>
+      <w:pPr>
+        <w:pStyle w:val="ListParagraph"/>
+        <w:rPr>
+          <w:color w:val="0E57C4" w:themeColor="background2" w:themeShade="80"/>
+          <w:sz w:val="16"/>
+          <w:szCs w:val="16"/>
+        </w:rPr>
+      </w:pPr>
+      <w:r>
+        <w:rPr>
+          <w:color w:val="0E57C4" w:themeColor="background2" w:themeShade="80"/>
+          <w:sz w:val="16"/>
+          <w:szCs w:val="16"/>
+        </w:rPr>
+        <w:t>=========================================================</w:t>
+      </w:r>
+    </w:p>
+    <w:p>
+      <w:pPr>
+        <w:pStyle w:val="ListParagraph"/>
+        <w:rPr>
+          <w:color w:val="0E57C4" w:themeColor="background2" w:themeShade="80"/>
+          <w:sz w:val="16"/>
+          <w:szCs w:val="16"/>
+        </w:rPr>
+      </w:pPr>
+      <w:proofErr w:type="spellStart"/>
+      <w:r>
+        <w:rPr>
+          <w:color w:val="0E57C4" w:themeColor="background2" w:themeShade="80"/>
+          <w:sz w:val="16"/>
+          <w:szCs w:val="16"/>
+        </w:rPr>
+        <w:t>Iter</w:t>
+      </w:r>
+      <w:proofErr w:type="spellEnd"/>
+      <w:r>
+        <w:rPr>
+          <w:color w:val="0E57C4" w:themeColor="background2" w:themeShade="80"/>
+          <w:sz w:val="16"/>
+          <w:szCs w:val="16"/>
+        </w:rPr>
+        <w:t xml:space="preserve">:  10, ||dx||%:  9.4017e-01, </w:t>
+      </w:r>
+      <w:proofErr w:type="spellStart"/>
+      <w:r>
+        <w:rPr>
+          <w:color w:val="0E57C4" w:themeColor="background2" w:themeShade="80"/>
+          <w:sz w:val="16"/>
+          <w:szCs w:val="16"/>
+        </w:rPr>
+        <w:t>Alph</w:t>
+      </w:r>
+      <w:proofErr w:type="spellEnd"/>
+      <w:r>
+        <w:rPr>
+          <w:color w:val="0E57C4" w:themeColor="background2" w:themeShade="80"/>
+          <w:sz w:val="16"/>
+          <w:szCs w:val="16"/>
+        </w:rPr>
+        <w:t xml:space="preserve">:  6.4944e+02, </w:t>
+      </w:r>
+      <w:proofErr w:type="spellStart"/>
+      <w:r>
+        <w:rPr>
+          <w:color w:val="0E57C4" w:themeColor="background2" w:themeShade="80"/>
+          <w:sz w:val="16"/>
+          <w:szCs w:val="16"/>
+        </w:rPr>
+        <w:t>Alph</w:t>
+      </w:r>
+      <w:proofErr w:type="spellEnd"/>
+      <w:r>
+        <w:rPr>
+          <w:color w:val="0E57C4" w:themeColor="background2" w:themeShade="80"/>
+          <w:sz w:val="16"/>
+          <w:szCs w:val="16"/>
+        </w:rPr>
+        <w:t xml:space="preserve"> Acc:  3.2472e+02, Time: 7.517335e-03, Obj:  6.2833e+01, </w:t>
+      </w:r>
+      <w:proofErr w:type="spellStart"/>
+      <w:r>
+        <w:rPr>
+          <w:color w:val="0E57C4" w:themeColor="background2" w:themeShade="80"/>
+          <w:sz w:val="16"/>
+          <w:szCs w:val="16"/>
+        </w:rPr>
+        <w:t>dObj</w:t>
+      </w:r>
+      <w:proofErr w:type="spellEnd"/>
+      <w:r>
+        <w:rPr>
+          <w:color w:val="0E57C4" w:themeColor="background2" w:themeShade="80"/>
+          <w:sz w:val="16"/>
+          <w:szCs w:val="16"/>
+        </w:rPr>
+        <w:t>%:  2.0714e-01, Err:  7.7779e-01</w:t>
+      </w:r>
+    </w:p>
+    <w:p>
+      <w:pPr>
+        <w:pStyle w:val="ListParagraph"/>
+        <w:rPr>
+          <w:color w:val="0E57C4" w:themeColor="background2" w:themeShade="80"/>
+          <w:sz w:val="16"/>
+          <w:szCs w:val="16"/>
+        </w:rPr>
+      </w:pPr>
+      <w:proofErr w:type="spellStart"/>
+      <w:r>
+        <w:rPr>
+          <w:color w:val="0E57C4" w:themeColor="background2" w:themeShade="80"/>
+          <w:sz w:val="16"/>
+          <w:szCs w:val="16"/>
+        </w:rPr>
+        <w:t>Iter</w:t>
+      </w:r>
+      <w:proofErr w:type="spellEnd"/>
+      <w:r>
+        <w:rPr>
+          <w:color w:val="0E57C4" w:themeColor="background2" w:themeShade="80"/>
+          <w:sz w:val="16"/>
+          <w:szCs w:val="16"/>
+        </w:rPr>
+        <w:t xml:space="preserve">:  20, ||dx||%:  2.4021e-01, </w:t>
+      </w:r>
+      <w:proofErr w:type="spellStart"/>
+      <w:r>
+        <w:rPr>
+          <w:color w:val="0E57C4" w:themeColor="background2" w:themeShade="80"/>
+          <w:sz w:val="16"/>
+          <w:szCs w:val="16"/>
+        </w:rPr>
+        <w:t>Alph</w:t>
+      </w:r>
+      <w:proofErr w:type="spellEnd"/>
+      <w:r>
+        <w:rPr>
+          <w:color w:val="0E57C4" w:themeColor="background2" w:themeShade="80"/>
+          <w:sz w:val="16"/>
+          <w:szCs w:val="16"/>
+        </w:rPr>
+        <w:t xml:space="preserve">:  9.1516e+01, </w:t>
+      </w:r>
+      <w:proofErr w:type="spellStart"/>
+      <w:r>
+        <w:rPr>
+          <w:color w:val="0E57C4" w:themeColor="background2" w:themeShade="80"/>
+          <w:sz w:val="16"/>
+          <w:szCs w:val="16"/>
+        </w:rPr>
+        <w:t>Alph</w:t>
+      </w:r>
+      <w:proofErr w:type="spellEnd"/>
+      <w:r>
+        <w:rPr>
+          <w:color w:val="0E57C4" w:themeColor="background2" w:themeShade="80"/>
+          <w:sz w:val="16"/>
+          <w:szCs w:val="16"/>
+        </w:rPr>
+        <w:t xml:space="preserve"> Acc:  4.5758e+01, Time: 1.108256e-02, Obj:  6.2593e+01, </w:t>
+      </w:r>
+      <w:proofErr w:type="spellStart"/>
+      <w:r>
+        <w:rPr>
+          <w:color w:val="0E57C4" w:themeColor="background2" w:themeShade="80"/>
+          <w:sz w:val="16"/>
+          <w:szCs w:val="16"/>
+        </w:rPr>
+        <w:t>dObj</w:t>
+      </w:r>
+      <w:proofErr w:type="spellEnd"/>
+      <w:r>
+        <w:rPr>
+          <w:color w:val="0E57C4" w:themeColor="background2" w:themeShade="80"/>
+          <w:sz w:val="16"/>
+          <w:szCs w:val="16"/>
+        </w:rPr>
+        <w:t>%:  1.4354e-03, Err:  7.8034e-01</w:t>
+      </w:r>
+    </w:p>
+    <w:p>
+      <w:pPr>
+        <w:pStyle w:val="ListParagraph"/>
+        <w:rPr>
+          <w:color w:val="0E57C4" w:themeColor="background2" w:themeShade="80"/>
+          <w:sz w:val="16"/>
+          <w:szCs w:val="16"/>
+        </w:rPr>
+      </w:pPr>
+      <w:proofErr w:type="spellStart"/>
+      <w:r>
+        <w:rPr>
+          <w:color w:val="0E57C4" w:themeColor="background2" w:themeShade="80"/>
+          <w:sz w:val="16"/>
+          <w:szCs w:val="16"/>
+        </w:rPr>
+        <w:t>Iter</w:t>
+      </w:r>
+      <w:proofErr w:type="spellEnd"/>
+      <w:r>
+        <w:rPr>
+          <w:color w:val="0E57C4" w:themeColor="background2" w:themeShade="80"/>
+          <w:sz w:val="16"/>
+          <w:szCs w:val="16"/>
+        </w:rPr>
+        <w:t xml:space="preserve">:  30, ||dx||%:  3.5520e-02, </w:t>
+      </w:r>
+      <w:proofErr w:type="spellStart"/>
+      <w:r>
+        <w:rPr>
+          <w:color w:val="0E57C4" w:themeColor="background2" w:themeShade="80"/>
+          <w:sz w:val="16"/>
+          <w:szCs w:val="16"/>
+        </w:rPr>
+        <w:t>Alph</w:t>
+      </w:r>
+      <w:proofErr w:type="spellEnd"/>
+      <w:r>
+        <w:rPr>
+          <w:color w:val="0E57C4" w:themeColor="background2" w:themeShade="80"/>
+          <w:sz w:val="16"/>
+          <w:szCs w:val="16"/>
+        </w:rPr>
+        <w:t xml:space="preserve">:  2.1658e+01, </w:t>
+      </w:r>
+      <w:proofErr w:type="spellStart"/>
+      <w:r>
+        <w:rPr>
+          <w:color w:val="0E57C4" w:themeColor="background2" w:themeShade="80"/>
+          <w:sz w:val="16"/>
+          <w:szCs w:val="16"/>
+        </w:rPr>
+        <w:t>Alph</w:t>
+      </w:r>
+      <w:proofErr w:type="spellEnd"/>
+      <w:r>
+        <w:rPr>
+          <w:color w:val="0E57C4" w:themeColor="background2" w:themeShade="80"/>
+          <w:sz w:val="16"/>
+          <w:szCs w:val="16"/>
+        </w:rPr>
+        <w:t xml:space="preserve"> Acc:  1.0829e+01, Time: 1.236755e-02, Obj:  6.2593e+01, </w:t>
+      </w:r>
+      <w:proofErr w:type="spellStart"/>
+      <w:r>
+        <w:rPr>
+          <w:color w:val="0E57C4" w:themeColor="background2" w:themeShade="80"/>
+          <w:sz w:val="16"/>
+          <w:szCs w:val="16"/>
+        </w:rPr>
+        <w:t>dObj</w:t>
+      </w:r>
+      <w:proofErr w:type="spellEnd"/>
+      <w:r>
+        <w:rPr>
+          <w:color w:val="0E57C4" w:themeColor="background2" w:themeShade="80"/>
+          <w:sz w:val="16"/>
+          <w:szCs w:val="16"/>
+        </w:rPr>
+        <w:t>%:  4.9595e-06, Err:  7.8100e-01</w:t>
+      </w:r>
+    </w:p>
+    <w:p>
+      <w:pPr>
+        <w:pStyle w:val="ListParagraph"/>
+        <w:rPr>
+          <w:color w:val="0E57C4" w:themeColor="background2" w:themeShade="80"/>
+          <w:sz w:val="16"/>
+          <w:szCs w:val="16"/>
+        </w:rPr>
+      </w:pPr>
+      <w:proofErr w:type="spellStart"/>
+      <w:r>
+        <w:rPr>
+          <w:color w:val="0E57C4" w:themeColor="background2" w:themeShade="80"/>
+          <w:sz w:val="16"/>
+          <w:szCs w:val="16"/>
+        </w:rPr>
+        <w:t>Iter</w:t>
+      </w:r>
+      <w:proofErr w:type="spellEnd"/>
+      <w:r>
+        <w:rPr>
+          <w:color w:val="0E57C4" w:themeColor="background2" w:themeShade="80"/>
+          <w:sz w:val="16"/>
+          <w:szCs w:val="16"/>
+        </w:rPr>
+        <w:t xml:space="preserve">:  40, ||dx||%:  3.0774e-03, </w:t>
+      </w:r>
+      <w:proofErr w:type="spellStart"/>
+      <w:r>
+        <w:rPr>
+          <w:color w:val="0E57C4" w:themeColor="background2" w:themeShade="80"/>
+          <w:sz w:val="16"/>
+          <w:szCs w:val="16"/>
+        </w:rPr>
+        <w:t>Alph</w:t>
+      </w:r>
+      <w:proofErr w:type="spellEnd"/>
+      <w:r>
+        <w:rPr>
+          <w:color w:val="0E57C4" w:themeColor="background2" w:themeShade="80"/>
+          <w:sz w:val="16"/>
+          <w:szCs w:val="16"/>
+        </w:rPr>
+        <w:t xml:space="preserve">:  3.4652e+01, </w:t>
+      </w:r>
+      <w:proofErr w:type="spellStart"/>
+      <w:r>
+        <w:rPr>
+          <w:color w:val="0E57C4" w:themeColor="background2" w:themeShade="80"/>
+          <w:sz w:val="16"/>
+          <w:szCs w:val="16"/>
+        </w:rPr>
+        <w:t>Alph</w:t>
+      </w:r>
+      <w:proofErr w:type="spellEnd"/>
+      <w:r>
+        <w:rPr>
+          <w:color w:val="0E57C4" w:themeColor="background2" w:themeShade="80"/>
+          <w:sz w:val="16"/>
+          <w:szCs w:val="16"/>
+        </w:rPr>
+        <w:t xml:space="preserve"> Acc:  1.7326e+01, Time: 1.313173e-02, Obj:  6.2593e+01, </w:t>
+      </w:r>
+      <w:proofErr w:type="spellStart"/>
+      <w:r>
+        <w:rPr>
+          <w:color w:val="0E57C4" w:themeColor="background2" w:themeShade="80"/>
+          <w:sz w:val="16"/>
+          <w:szCs w:val="16"/>
+        </w:rPr>
+        <w:t>dObj</w:t>
+      </w:r>
+      <w:proofErr w:type="spellEnd"/>
+      <w:r>
+        <w:rPr>
+          <w:color w:val="0E57C4" w:themeColor="background2" w:themeShade="80"/>
+          <w:sz w:val="16"/>
+          <w:szCs w:val="16"/>
+        </w:rPr>
+        <w:t>%:  1.4475e-07, Err:  7.8102e-01</w:t>
+      </w:r>
+    </w:p>
+    <w:p>
+      <w:pPr>
+        <w:pStyle w:val="ListParagraph"/>
+        <w:rPr>
+          <w:color w:val="0E57C4" w:themeColor="background2" w:themeShade="80"/>
+          <w:sz w:val="16"/>
+          <w:szCs w:val="16"/>
+        </w:rPr>
+      </w:pPr>
+      <w:proofErr w:type="spellStart"/>
+      <w:r>
+        <w:rPr>
+          <w:color w:val="0E57C4" w:themeColor="background2" w:themeShade="80"/>
+          <w:sz w:val="16"/>
+          <w:szCs w:val="16"/>
+        </w:rPr>
+        <w:t>Iter</w:t>
+      </w:r>
+      <w:proofErr w:type="spellEnd"/>
+      <w:r>
+        <w:rPr>
+          <w:color w:val="0E57C4" w:themeColor="background2" w:themeShade="80"/>
+          <w:sz w:val="16"/>
+          <w:szCs w:val="16"/>
+        </w:rPr>
+        <w:t xml:space="preserve">:  50, ||dx||%:  3.4784e-04, </w:t>
+      </w:r>
+      <w:proofErr w:type="spellStart"/>
+      <w:r>
+        <w:rPr>
+          <w:color w:val="0E57C4" w:themeColor="background2" w:themeShade="80"/>
+          <w:sz w:val="16"/>
+          <w:szCs w:val="16"/>
+        </w:rPr>
+        <w:t>Alph</w:t>
+      </w:r>
+      <w:proofErr w:type="spellEnd"/>
+      <w:r>
+        <w:rPr>
+          <w:color w:val="0E57C4" w:themeColor="background2" w:themeShade="80"/>
+          <w:sz w:val="16"/>
+          <w:szCs w:val="16"/>
+        </w:rPr>
+        <w:t xml:space="preserve">:  1.0613e+02, </w:t>
+      </w:r>
+      <w:proofErr w:type="spellStart"/>
+      <w:r>
+        <w:rPr>
+          <w:color w:val="0E57C4" w:themeColor="background2" w:themeShade="80"/>
+          <w:sz w:val="16"/>
+          <w:szCs w:val="16"/>
+        </w:rPr>
+        <w:t>Alph</w:t>
+      </w:r>
+      <w:proofErr w:type="spellEnd"/>
+      <w:r>
+        <w:rPr>
+          <w:color w:val="0E57C4" w:themeColor="background2" w:themeShade="80"/>
+          <w:sz w:val="16"/>
+          <w:szCs w:val="16"/>
+        </w:rPr>
+        <w:t xml:space="preserve"> Acc:  5.3067e+01, Time: 1.376389e-02, Obj:  6.2593e+01, </w:t>
+      </w:r>
+      <w:proofErr w:type="spellStart"/>
+      <w:r>
+        <w:rPr>
+          <w:color w:val="0E57C4" w:themeColor="background2" w:themeShade="80"/>
+          <w:sz w:val="16"/>
+          <w:szCs w:val="16"/>
+        </w:rPr>
+        <w:t>dObj</w:t>
+      </w:r>
+      <w:proofErr w:type="spellEnd"/>
+      <w:r>
+        <w:rPr>
+          <w:color w:val="0E57C4" w:themeColor="background2" w:themeShade="80"/>
+          <w:sz w:val="16"/>
+          <w:szCs w:val="16"/>
+        </w:rPr>
+        <w:t>%:  3.8837e-09, Err:  7.8103e-01</w:t>
+      </w:r>
+    </w:p>
+    <w:p>
+      <w:pPr>
+        <w:pStyle w:val="ListParagraph"/>
+        <w:rPr>
+          <w:color w:val="0E57C4" w:themeColor="background2" w:themeShade="80"/>
+          <w:sz w:val="16"/>
+          <w:szCs w:val="16"/>
+        </w:rPr>
+      </w:pPr>
+      <w:proofErr w:type="spellStart"/>
+      <w:r>
+        <w:rPr>
+          <w:color w:val="0E57C4" w:themeColor="background2" w:themeShade="80"/>
+          <w:sz w:val="16"/>
+          <w:szCs w:val="16"/>
+        </w:rPr>
+        <w:t>Iter</w:t>
+      </w:r>
+      <w:proofErr w:type="spellEnd"/>
+      <w:r>
+        <w:rPr>
+          <w:color w:val="0E57C4" w:themeColor="background2" w:themeShade="80"/>
+          <w:sz w:val="16"/>
+          <w:szCs w:val="16"/>
+        </w:rPr>
+        <w:t xml:space="preserve">:  60, ||dx||%:  1.2549e-04, </w:t>
+      </w:r>
+      <w:proofErr w:type="spellStart"/>
+      <w:r>
+        <w:rPr>
+          <w:color w:val="0E57C4" w:themeColor="background2" w:themeShade="80"/>
+          <w:sz w:val="16"/>
+          <w:szCs w:val="16"/>
+        </w:rPr>
+        <w:t>Alph</w:t>
+      </w:r>
+      <w:proofErr w:type="spellEnd"/>
+      <w:r>
+        <w:rPr>
+          <w:color w:val="0E57C4" w:themeColor="background2" w:themeShade="80"/>
+          <w:sz w:val="16"/>
+          <w:szCs w:val="16"/>
+        </w:rPr>
+        <w:t xml:space="preserve">:  2.0547e+01, </w:t>
+      </w:r>
+      <w:proofErr w:type="spellStart"/>
+      <w:r>
+        <w:rPr>
+          <w:color w:val="0E57C4" w:themeColor="background2" w:themeShade="80"/>
+          <w:sz w:val="16"/>
+          <w:szCs w:val="16"/>
+        </w:rPr>
+        <w:t>Alph</w:t>
+      </w:r>
+      <w:proofErr w:type="spellEnd"/>
+      <w:r>
+        <w:rPr>
+          <w:color w:val="0E57C4" w:themeColor="background2" w:themeShade="80"/>
+          <w:sz w:val="16"/>
+          <w:szCs w:val="16"/>
+        </w:rPr>
+        <w:t xml:space="preserve"> Acc:  1.0274e+01, Time: 1.450892e-02, Obj:  6.2593e+01, </w:t>
+      </w:r>
+      <w:proofErr w:type="spellStart"/>
+      <w:r>
+        <w:rPr>
+          <w:color w:val="0E57C4" w:themeColor="background2" w:themeShade="80"/>
+          <w:sz w:val="16"/>
+          <w:szCs w:val="16"/>
+        </w:rPr>
+        <w:t>dObj</w:t>
+      </w:r>
+      <w:proofErr w:type="spellEnd"/>
+      <w:r>
+        <w:rPr>
+          <w:color w:val="0E57C4" w:themeColor="background2" w:themeShade="80"/>
+          <w:sz w:val="16"/>
+          <w:szCs w:val="16"/>
+        </w:rPr>
+        <w:t>%:  3.5804e-11, Err:  7.8103e-01</w:t>
+      </w:r>
+    </w:p>
+    <w:p>
+      <w:pPr>
+        <w:pStyle w:val="ListParagraph"/>
+        <w:rPr>
+          <w:color w:val="0E57C4" w:themeColor="background2" w:themeShade="80"/>
+          <w:sz w:val="16"/>
+          <w:szCs w:val="16"/>
+        </w:rPr>
+      </w:pPr>
+      <w:proofErr w:type="spellStart"/>
+      <w:r>
+        <w:rPr>
+          <w:color w:val="0E57C4" w:themeColor="background2" w:themeShade="80"/>
+          <w:sz w:val="16"/>
+          <w:szCs w:val="16"/>
+        </w:rPr>
+        <w:t>Iter</w:t>
+      </w:r>
+      <w:proofErr w:type="spellEnd"/>
+      <w:r>
+        <w:rPr>
+          <w:color w:val="0E57C4" w:themeColor="background2" w:themeShade="80"/>
+          <w:sz w:val="16"/>
+          <w:szCs w:val="16"/>
+        </w:rPr>
+        <w:t xml:space="preserve">:  70, ||dx||%:  1.0694e-05, </w:t>
+      </w:r>
+      <w:proofErr w:type="spellStart"/>
+      <w:r>
+        <w:rPr>
+          <w:color w:val="0E57C4" w:themeColor="background2" w:themeShade="80"/>
+          <w:sz w:val="16"/>
+          <w:szCs w:val="16"/>
+        </w:rPr>
+        <w:t>Alph</w:t>
+      </w:r>
+      <w:proofErr w:type="spellEnd"/>
+      <w:r>
+        <w:rPr>
+          <w:color w:val="0E57C4" w:themeColor="background2" w:themeShade="80"/>
+          <w:sz w:val="16"/>
+          <w:szCs w:val="16"/>
+        </w:rPr>
+        <w:t xml:space="preserve">:  3.8332e+01, </w:t>
+      </w:r>
+      <w:proofErr w:type="spellStart"/>
+      <w:r>
+        <w:rPr>
+          <w:color w:val="0E57C4" w:themeColor="background2" w:themeShade="80"/>
+          <w:sz w:val="16"/>
+          <w:szCs w:val="16"/>
+        </w:rPr>
+        <w:t>Alph</w:t>
+      </w:r>
+      <w:proofErr w:type="spellEnd"/>
+      <w:r>
+        <w:rPr>
+          <w:color w:val="0E57C4" w:themeColor="background2" w:themeShade="80"/>
+          <w:sz w:val="16"/>
+          <w:szCs w:val="16"/>
+        </w:rPr>
+        <w:t xml:space="preserve"> Acc:  1.9166e+01, Time: 1.522926e-02, Obj:  6.2593e+01, </w:t>
+      </w:r>
+      <w:proofErr w:type="spellStart"/>
+      <w:r>
+        <w:rPr>
+          <w:color w:val="0E57C4" w:themeColor="background2" w:themeShade="80"/>
+          <w:sz w:val="16"/>
+          <w:szCs w:val="16"/>
+        </w:rPr>
+        <w:t>dObj</w:t>
+      </w:r>
+      <w:proofErr w:type="spellEnd"/>
+      <w:r>
+        <w:rPr>
+          <w:color w:val="0E57C4" w:themeColor="background2" w:themeShade="80"/>
+          <w:sz w:val="16"/>
+          <w:szCs w:val="16"/>
+        </w:rPr>
+        <w:t>%:  1.9525e-12, Err:  7.8103e-01</w:t>
+      </w:r>
+    </w:p>
+    <w:p>
+      <w:pPr>
+        <w:pStyle w:val="ListParagraph"/>
+        <w:rPr>
+          <w:color w:val="0E57C4" w:themeColor="background2" w:themeShade="80"/>
+          <w:sz w:val="16"/>
+          <w:szCs w:val="16"/>
+        </w:rPr>
+      </w:pPr>
+      <w:proofErr w:type="spellStart"/>
+      <w:r>
+        <w:rPr>
+          <w:color w:val="0E57C4" w:themeColor="background2" w:themeShade="80"/>
+          <w:sz w:val="16"/>
+          <w:szCs w:val="16"/>
+        </w:rPr>
+        <w:t>Iter</w:t>
+      </w:r>
+      <w:proofErr w:type="spellEnd"/>
+      <w:r>
+        <w:rPr>
+          <w:color w:val="0E57C4" w:themeColor="background2" w:themeShade="80"/>
+          <w:sz w:val="16"/>
+          <w:szCs w:val="16"/>
+        </w:rPr>
+        <w:t xml:space="preserve">:  80, ||dx||%:  1.6121e-06, </w:t>
+      </w:r>
+      <w:proofErr w:type="spellStart"/>
+      <w:r>
+        <w:rPr>
+          <w:color w:val="0E57C4" w:themeColor="background2" w:themeShade="80"/>
+          <w:sz w:val="16"/>
+          <w:szCs w:val="16"/>
+        </w:rPr>
+        <w:t>Alph</w:t>
+      </w:r>
+      <w:proofErr w:type="spellEnd"/>
+      <w:r>
+        <w:rPr>
+          <w:color w:val="0E57C4" w:themeColor="background2" w:themeShade="80"/>
+          <w:sz w:val="16"/>
+          <w:szCs w:val="16"/>
+        </w:rPr>
+        <w:t xml:space="preserve">:  1.0599e+02, </w:t>
+      </w:r>
+      <w:proofErr w:type="spellStart"/>
+      <w:r>
+        <w:rPr>
+          <w:color w:val="0E57C4" w:themeColor="background2" w:themeShade="80"/>
+          <w:sz w:val="16"/>
+          <w:szCs w:val="16"/>
+        </w:rPr>
+        <w:t>Alph</w:t>
+      </w:r>
+      <w:proofErr w:type="spellEnd"/>
+      <w:r>
+        <w:rPr>
+          <w:color w:val="0E57C4" w:themeColor="background2" w:themeShade="80"/>
+          <w:sz w:val="16"/>
+          <w:szCs w:val="16"/>
+        </w:rPr>
+        <w:t xml:space="preserve"> Acc:  5.2993e+01, Time: 1.598451e-02, Obj:  6.2593e+01, </w:t>
+      </w:r>
+      <w:proofErr w:type="spellStart"/>
+      <w:r>
+        <w:rPr>
+          <w:color w:val="0E57C4" w:themeColor="background2" w:themeShade="80"/>
+          <w:sz w:val="16"/>
+          <w:szCs w:val="16"/>
+        </w:rPr>
+        <w:t>dObj</w:t>
+      </w:r>
+      <w:proofErr w:type="spellEnd"/>
+      <w:r>
+        <w:rPr>
+          <w:color w:val="0E57C4" w:themeColor="background2" w:themeShade="80"/>
+          <w:sz w:val="16"/>
+          <w:szCs w:val="16"/>
+        </w:rPr>
+        <w:t>%:  9.0815e-14, Err:  7.8103e-01</w:t>
+      </w:r>
+    </w:p>
+    <w:p>
+      <w:pPr>
+        <w:pStyle w:val="ListParagraph"/>
+        <w:rPr>
+          <w:color w:val="0E57C4" w:themeColor="background2" w:themeShade="80"/>
+          <w:sz w:val="16"/>
+          <w:szCs w:val="16"/>
+        </w:rPr>
+      </w:pPr>
+      <w:r>
+        <w:rPr>
+          <w:color w:val="0E57C4" w:themeColor="background2" w:themeShade="80"/>
+          <w:sz w:val="16"/>
+          <w:szCs w:val="16"/>
+        </w:rPr>
+        <w:t>=========================================================</w:t>
+      </w:r>
+    </w:p>
+    <w:p>
+      <w:pPr>
+        <w:pStyle w:val="ListParagraph"/>
+        <w:rPr>
+          <w:color w:val="0E57C4" w:themeColor="background2" w:themeShade="80"/>
+          <w:sz w:val="16"/>
+          <w:szCs w:val="16"/>
+        </w:rPr>
+      </w:pPr>
+      <w:r>
+        <w:rPr>
+          <w:color w:val="0E57C4" w:themeColor="background2" w:themeShade="80"/>
+          <w:sz w:val="16"/>
+          <w:szCs w:val="16"/>
+        </w:rPr>
+        <w:t>= Completed NEBULA Reconstruction    @ 10:18 04/05/2022 =</w:t>
+      </w:r>
+    </w:p>
+    <w:p>
+      <w:pPr>
+        <w:pStyle w:val="ListParagraph"/>
+        <w:rPr>
+          <w:color w:val="0E57C4" w:themeColor="background2" w:themeShade="80"/>
+          <w:sz w:val="16"/>
+          <w:szCs w:val="16"/>
+        </w:rPr>
+      </w:pPr>
+      <w:r>
+        <w:rPr>
+          <w:color w:val="0E57C4" w:themeColor="background2" w:themeShade="80"/>
+          <w:sz w:val="16"/>
+          <w:szCs w:val="16"/>
+        </w:rPr>
+        <w:t xml:space="preserve">=   </w:t>
+      </w:r>
+      <w:proofErr w:type="spellStart"/>
+      <w:r>
+        <w:rPr>
+          <w:color w:val="0E57C4" w:themeColor="background2" w:themeShade="80"/>
+          <w:sz w:val="16"/>
+          <w:szCs w:val="16"/>
+        </w:rPr>
+        <w:t>Noisetype</w:t>
+      </w:r>
+      <w:proofErr w:type="spellEnd"/>
+      <w:r>
+        <w:rPr>
+          <w:color w:val="0E57C4" w:themeColor="background2" w:themeShade="80"/>
+          <w:sz w:val="16"/>
+          <w:szCs w:val="16"/>
+        </w:rPr>
+        <w:t>: negative binomial         Penalty: Canonical      =</w:t>
+      </w:r>
+    </w:p>
+    <w:p>
+      <w:pPr>
+        <w:pStyle w:val="ListParagraph"/>
+        <w:pBdr>
+          <w:bottom w:val="double" w:sz="6" w:space="1" w:color="auto"/>
+        </w:pBdr>
+        <w:rPr>
+          <w:color w:val="0E57C4" w:themeColor="background2" w:themeShade="80"/>
+          <w:sz w:val="16"/>
+          <w:szCs w:val="16"/>
+        </w:rPr>
+      </w:pPr>
+      <w:r>
+        <w:rPr>
+          <w:color w:val="0E57C4" w:themeColor="background2" w:themeShade="80"/>
+          <w:sz w:val="16"/>
+          <w:szCs w:val="16"/>
+        </w:rPr>
+        <w:t xml:space="preserve">=   Reg </w:t>
+      </w:r>
+      <w:proofErr w:type="spellStart"/>
+      <w:r>
+        <w:rPr>
+          <w:color w:val="0E57C4" w:themeColor="background2" w:themeShade="80"/>
+          <w:sz w:val="16"/>
+          <w:szCs w:val="16"/>
+        </w:rPr>
+        <w:t>Vals</w:t>
+      </w:r>
+      <w:proofErr w:type="spellEnd"/>
+      <w:r>
+        <w:rPr>
+          <w:color w:val="0E57C4" w:themeColor="background2" w:themeShade="80"/>
+          <w:sz w:val="16"/>
+          <w:szCs w:val="16"/>
+        </w:rPr>
+        <w:t xml:space="preserve">:   1.00    </w:t>
+      </w:r>
+      <w:proofErr w:type="gramStart"/>
+      <w:r>
+        <w:rPr>
+          <w:color w:val="0E57C4" w:themeColor="background2" w:themeShade="80"/>
+          <w:sz w:val="16"/>
+          <w:szCs w:val="16"/>
+        </w:rPr>
+        <w:t xml:space="preserve">  ,</w:t>
+      </w:r>
+      <w:proofErr w:type="gramEnd"/>
+      <w:r>
+        <w:rPr>
+          <w:color w:val="0E57C4" w:themeColor="background2" w:themeShade="80"/>
+          <w:sz w:val="16"/>
+          <w:szCs w:val="16"/>
+        </w:rPr>
+        <w:t xml:space="preserve"> 10.00           </w:t>
+      </w:r>
+      <w:proofErr w:type="spellStart"/>
+      <w:r>
+        <w:rPr>
+          <w:color w:val="0E57C4" w:themeColor="background2" w:themeShade="80"/>
+          <w:sz w:val="16"/>
+          <w:szCs w:val="16"/>
+        </w:rPr>
+        <w:t>Iter</w:t>
+      </w:r>
+      <w:proofErr w:type="spellEnd"/>
+      <w:r>
+        <w:rPr>
+          <w:color w:val="0E57C4" w:themeColor="background2" w:themeShade="80"/>
+          <w:sz w:val="16"/>
+          <w:szCs w:val="16"/>
+        </w:rPr>
+        <w:t>:    81             =</w:t>
+      </w:r>
+    </w:p>
+    <w:p>
+      <w:pPr>
+        <w:pStyle w:val="ListParagraph"/>
+        <w:rPr>
+          <w:sz w:val="16"/>
+          <w:szCs w:val="16"/>
+        </w:rPr>
+      </w:pPr>
+    </w:p>
+    <w:p>
+      <w:r>
+        <w:t>Andrew Negative Binomial:</w:t>
+      </w:r>
+    </w:p>
+    <w:p>
+      <w:pPr>
+        <w:pStyle w:val="ListParagraph"/>
+        <w:rPr>
+          <w:color w:val="C00000"/>
+          <w:sz w:val="16"/>
+          <w:szCs w:val="16"/>
+        </w:rPr>
+      </w:pPr>
+      <w:r>
+        <w:rPr>
+          <w:color w:val="C00000"/>
+          <w:sz w:val="16"/>
+          <w:szCs w:val="16"/>
+        </w:rPr>
+        <w:t>=========================================================</w:t>
+      </w:r>
+    </w:p>
+    <w:p>
+      <w:pPr>
+        <w:pStyle w:val="ListParagraph"/>
+        <w:rPr>
+          <w:color w:val="C00000"/>
+          <w:sz w:val="16"/>
+          <w:szCs w:val="16"/>
+        </w:rPr>
+      </w:pPr>
+      <w:r>
+        <w:rPr>
+          <w:color w:val="C00000"/>
+          <w:sz w:val="16"/>
+          <w:szCs w:val="16"/>
+        </w:rPr>
+        <w:t>= Beginning SPIRAL Reconstruction    @ 10:12 04/05/2022 =</w:t>
+      </w:r>
+    </w:p>
+    <w:p>
+      <w:pPr>
+        <w:pStyle w:val="ListParagraph"/>
+        <w:rPr>
+          <w:color w:val="C00000"/>
+          <w:sz w:val="16"/>
+          <w:szCs w:val="16"/>
+        </w:rPr>
+      </w:pPr>
+      <w:r>
+        <w:rPr>
+          <w:color w:val="C00000"/>
+          <w:sz w:val="16"/>
+          <w:szCs w:val="16"/>
+        </w:rPr>
+        <w:t xml:space="preserve">=   </w:t>
+      </w:r>
+      <w:proofErr w:type="spellStart"/>
+      <w:r>
+        <w:rPr>
+          <w:color w:val="C00000"/>
+          <w:sz w:val="16"/>
+          <w:szCs w:val="16"/>
+        </w:rPr>
+        <w:t>Noisetype</w:t>
+      </w:r>
+      <w:proofErr w:type="spellEnd"/>
+      <w:r>
+        <w:rPr>
+          <w:color w:val="C00000"/>
+          <w:sz w:val="16"/>
+          <w:szCs w:val="16"/>
+        </w:rPr>
+        <w:t>: Negative Binomial         Penalty: Canonical      =</w:t>
+      </w:r>
+    </w:p>
+    <w:p>
+      <w:pPr>
+        <w:pStyle w:val="ListParagraph"/>
+        <w:rPr>
+          <w:color w:val="C00000"/>
+          <w:sz w:val="16"/>
+          <w:szCs w:val="16"/>
+        </w:rPr>
+      </w:pPr>
+      <w:r>
+        <w:rPr>
+          <w:color w:val="C00000"/>
+          <w:sz w:val="16"/>
+          <w:szCs w:val="16"/>
+        </w:rPr>
+        <w:t xml:space="preserve">=   Tau </w:t>
+      </w:r>
+      <w:proofErr w:type="spellStart"/>
+      <w:r>
+        <w:rPr>
+          <w:color w:val="C00000"/>
+          <w:sz w:val="16"/>
+          <w:szCs w:val="16"/>
+        </w:rPr>
+        <w:t>Vals</w:t>
+      </w:r>
+      <w:proofErr w:type="spellEnd"/>
+      <w:r>
+        <w:rPr>
+          <w:color w:val="C00000"/>
+          <w:sz w:val="16"/>
+          <w:szCs w:val="16"/>
+        </w:rPr>
+        <w:t xml:space="preserve">:       1.00000e+00, 1.00000e+01      </w:t>
+      </w:r>
+      <w:proofErr w:type="spellStart"/>
+      <w:r>
+        <w:rPr>
+          <w:color w:val="C00000"/>
+          <w:sz w:val="16"/>
+          <w:szCs w:val="16"/>
+        </w:rPr>
+        <w:t>Maxiter</w:t>
+      </w:r>
+      <w:proofErr w:type="spellEnd"/>
+      <w:r>
+        <w:rPr>
+          <w:color w:val="C00000"/>
+          <w:sz w:val="16"/>
+          <w:szCs w:val="16"/>
+        </w:rPr>
+        <w:t>: 1000           =</w:t>
+      </w:r>
+    </w:p>
+    <w:p>
+      <w:pPr>
+        <w:pStyle w:val="ListParagraph"/>
+        <w:rPr>
+          <w:color w:val="C00000"/>
+          <w:sz w:val="16"/>
+          <w:szCs w:val="16"/>
+        </w:rPr>
+      </w:pPr>
+      <w:r>
+        <w:rPr>
+          <w:color w:val="C00000"/>
+          <w:sz w:val="16"/>
+          <w:szCs w:val="16"/>
+        </w:rPr>
+        <w:t>=========================================================</w:t>
+      </w:r>
+    </w:p>
+    <w:p>
+      <w:pPr>
+        <w:pStyle w:val="ListParagraph"/>
+        <w:rPr>
+          <w:color w:val="C00000"/>
+          <w:sz w:val="16"/>
+          <w:szCs w:val="16"/>
+        </w:rPr>
+      </w:pPr>
+      <w:proofErr w:type="spellStart"/>
+      <w:r>
+        <w:rPr>
+          <w:color w:val="C00000"/>
+          <w:sz w:val="16"/>
+          <w:szCs w:val="16"/>
+        </w:rPr>
+        <w:t>Iter</w:t>
+      </w:r>
+      <w:proofErr w:type="spellEnd"/>
+      <w:r>
+        <w:rPr>
+          <w:color w:val="C00000"/>
+          <w:sz w:val="16"/>
+          <w:szCs w:val="16"/>
+        </w:rPr>
+        <w:t xml:space="preserve">:  10, ||dx||%:  9.4017e-01, </w:t>
+      </w:r>
+      <w:proofErr w:type="spellStart"/>
+      <w:r>
+        <w:rPr>
+          <w:color w:val="C00000"/>
+          <w:sz w:val="16"/>
+          <w:szCs w:val="16"/>
+        </w:rPr>
+        <w:t>Alph</w:t>
+      </w:r>
+      <w:proofErr w:type="spellEnd"/>
+      <w:r>
+        <w:rPr>
+          <w:color w:val="C00000"/>
+          <w:sz w:val="16"/>
+          <w:szCs w:val="16"/>
+        </w:rPr>
+        <w:t xml:space="preserve">:  6.4944e+02, </w:t>
+      </w:r>
+      <w:proofErr w:type="spellStart"/>
+      <w:r>
+        <w:rPr>
+          <w:color w:val="C00000"/>
+          <w:sz w:val="16"/>
+          <w:szCs w:val="16"/>
+        </w:rPr>
+        <w:t>Alph</w:t>
+      </w:r>
+      <w:proofErr w:type="spellEnd"/>
+      <w:r>
+        <w:rPr>
+          <w:color w:val="C00000"/>
+          <w:sz w:val="16"/>
+          <w:szCs w:val="16"/>
+        </w:rPr>
+        <w:t xml:space="preserve"> Acc:  3.2472e+02, Time: 2.145323e-02, Obj:  6.2833e+01, </w:t>
+      </w:r>
+      <w:proofErr w:type="spellStart"/>
+      <w:r>
+        <w:rPr>
+          <w:color w:val="C00000"/>
+          <w:sz w:val="16"/>
+          <w:szCs w:val="16"/>
+        </w:rPr>
+        <w:t>dObj</w:t>
+      </w:r>
+      <w:proofErr w:type="spellEnd"/>
+      <w:r>
+        <w:rPr>
+          <w:color w:val="C00000"/>
+          <w:sz w:val="16"/>
+          <w:szCs w:val="16"/>
+        </w:rPr>
+        <w:t>%:  2.0714e-01, Err:  7.7779e-01</w:t>
+      </w:r>
+    </w:p>
+    <w:p>
+      <w:pPr>
+        <w:pStyle w:val="ListParagraph"/>
+        <w:rPr>
+          <w:color w:val="C00000"/>
+          <w:sz w:val="16"/>
+          <w:szCs w:val="16"/>
+        </w:rPr>
+      </w:pPr>
+      <w:proofErr w:type="spellStart"/>
+      <w:r>
+        <w:rPr>
+          <w:color w:val="C00000"/>
+          <w:sz w:val="16"/>
+          <w:szCs w:val="16"/>
+        </w:rPr>
+        <w:t>Iter</w:t>
+      </w:r>
+      <w:proofErr w:type="spellEnd"/>
+      <w:r>
+        <w:rPr>
+          <w:color w:val="C00000"/>
+          <w:sz w:val="16"/>
+          <w:szCs w:val="16"/>
+        </w:rPr>
+        <w:t xml:space="preserve">:  20, ||dx||%:  2.4021e-01, </w:t>
+      </w:r>
+      <w:proofErr w:type="spellStart"/>
+      <w:r>
+        <w:rPr>
+          <w:color w:val="C00000"/>
+          <w:sz w:val="16"/>
+          <w:szCs w:val="16"/>
+        </w:rPr>
+        <w:t>Alph</w:t>
+      </w:r>
+      <w:proofErr w:type="spellEnd"/>
+      <w:r>
+        <w:rPr>
+          <w:color w:val="C00000"/>
+          <w:sz w:val="16"/>
+          <w:szCs w:val="16"/>
+        </w:rPr>
+        <w:t xml:space="preserve">:  9.1516e+01, </w:t>
+      </w:r>
+      <w:proofErr w:type="spellStart"/>
+      <w:r>
+        <w:rPr>
+          <w:color w:val="C00000"/>
+          <w:sz w:val="16"/>
+          <w:szCs w:val="16"/>
+        </w:rPr>
+        <w:t>Alph</w:t>
+      </w:r>
+      <w:proofErr w:type="spellEnd"/>
+      <w:r>
+        <w:rPr>
+          <w:color w:val="C00000"/>
+          <w:sz w:val="16"/>
+          <w:szCs w:val="16"/>
+        </w:rPr>
+        <w:t xml:space="preserve"> Acc:  4.5758e+01, Time: 2.292737e-02, Obj:  6.2593e+01, </w:t>
+      </w:r>
+      <w:proofErr w:type="spellStart"/>
+      <w:r>
+        <w:rPr>
+          <w:color w:val="C00000"/>
+          <w:sz w:val="16"/>
+          <w:szCs w:val="16"/>
+        </w:rPr>
+        <w:t>dObj</w:t>
+      </w:r>
+      <w:proofErr w:type="spellEnd"/>
+      <w:r>
+        <w:rPr>
+          <w:color w:val="C00000"/>
+          <w:sz w:val="16"/>
+          <w:szCs w:val="16"/>
+        </w:rPr>
+        <w:t>%:  1.4354e-03, Err:  7.8034e-01</w:t>
+      </w:r>
+    </w:p>
+    <w:p>
+      <w:pPr>
+        <w:pStyle w:val="ListParagraph"/>
+        <w:rPr>
+          <w:color w:val="C00000"/>
+          <w:sz w:val="16"/>
+          <w:szCs w:val="16"/>
+        </w:rPr>
+      </w:pPr>
+      <w:proofErr w:type="spellStart"/>
+      <w:r>
+        <w:rPr>
+          <w:color w:val="C00000"/>
+          <w:sz w:val="16"/>
+          <w:szCs w:val="16"/>
+        </w:rPr>
+        <w:t>Iter</w:t>
+      </w:r>
+      <w:proofErr w:type="spellEnd"/>
+      <w:r>
+        <w:rPr>
+          <w:color w:val="C00000"/>
+          <w:sz w:val="16"/>
+          <w:szCs w:val="16"/>
+        </w:rPr>
+        <w:t xml:space="preserve">:  30, ||dx||%:  3.5520e-02, </w:t>
+      </w:r>
+      <w:proofErr w:type="spellStart"/>
+      <w:r>
+        <w:rPr>
+          <w:color w:val="C00000"/>
+          <w:sz w:val="16"/>
+          <w:szCs w:val="16"/>
+        </w:rPr>
+        <w:t>Alph</w:t>
+      </w:r>
+      <w:proofErr w:type="spellEnd"/>
+      <w:r>
+        <w:rPr>
+          <w:color w:val="C00000"/>
+          <w:sz w:val="16"/>
+          <w:szCs w:val="16"/>
+        </w:rPr>
+        <w:t xml:space="preserve">:  2.1658e+01, </w:t>
+      </w:r>
+      <w:proofErr w:type="spellStart"/>
+      <w:r>
+        <w:rPr>
+          <w:color w:val="C00000"/>
+          <w:sz w:val="16"/>
+          <w:szCs w:val="16"/>
+        </w:rPr>
+        <w:t>Alph</w:t>
+      </w:r>
+      <w:proofErr w:type="spellEnd"/>
+      <w:r>
+        <w:rPr>
+          <w:color w:val="C00000"/>
+          <w:sz w:val="16"/>
+          <w:szCs w:val="16"/>
+        </w:rPr>
+        <w:t xml:space="preserve"> Acc:  1.0829e+01, Time: 2.379029e-02, Obj:  6.2593e+01, </w:t>
+      </w:r>
+      <w:proofErr w:type="spellStart"/>
+      <w:r>
+        <w:rPr>
+          <w:color w:val="C00000"/>
+          <w:sz w:val="16"/>
+          <w:szCs w:val="16"/>
+        </w:rPr>
+        <w:t>dObj</w:t>
+      </w:r>
+      <w:proofErr w:type="spellEnd"/>
+      <w:r>
+        <w:rPr>
+          <w:color w:val="C00000"/>
+          <w:sz w:val="16"/>
+          <w:szCs w:val="16"/>
+        </w:rPr>
+        <w:t>%:  4.9595e-06, Err:  7.8100e-01</w:t>
+      </w:r>
+    </w:p>
+    <w:p>
+      <w:pPr>
+        <w:pStyle w:val="ListParagraph"/>
+        <w:rPr>
+          <w:color w:val="C00000"/>
+          <w:sz w:val="16"/>
+          <w:szCs w:val="16"/>
+        </w:rPr>
+      </w:pPr>
+      <w:proofErr w:type="spellStart"/>
+      <w:r>
+        <w:rPr>
+          <w:color w:val="C00000"/>
+          <w:sz w:val="16"/>
+          <w:szCs w:val="16"/>
+        </w:rPr>
+        <w:t>Iter</w:t>
+      </w:r>
+      <w:proofErr w:type="spellEnd"/>
+      <w:r>
+        <w:rPr>
+          <w:color w:val="C00000"/>
+          <w:sz w:val="16"/>
+          <w:szCs w:val="16"/>
+        </w:rPr>
+        <w:t xml:space="preserve">:  40, ||dx||%:  3.0774e-03, </w:t>
+      </w:r>
+      <w:proofErr w:type="spellStart"/>
+      <w:r>
+        <w:rPr>
+          <w:color w:val="C00000"/>
+          <w:sz w:val="16"/>
+          <w:szCs w:val="16"/>
+        </w:rPr>
+        <w:t>Alph</w:t>
+      </w:r>
+      <w:proofErr w:type="spellEnd"/>
+      <w:r>
+        <w:rPr>
+          <w:color w:val="C00000"/>
+          <w:sz w:val="16"/>
+          <w:szCs w:val="16"/>
+        </w:rPr>
+        <w:t xml:space="preserve">:  3.4652e+01, </w:t>
+      </w:r>
+      <w:proofErr w:type="spellStart"/>
+      <w:r>
+        <w:rPr>
+          <w:color w:val="C00000"/>
+          <w:sz w:val="16"/>
+          <w:szCs w:val="16"/>
+        </w:rPr>
+        <w:t>Alph</w:t>
+      </w:r>
+      <w:proofErr w:type="spellEnd"/>
+      <w:r>
+        <w:rPr>
+          <w:color w:val="C00000"/>
+          <w:sz w:val="16"/>
+          <w:szCs w:val="16"/>
+        </w:rPr>
+        <w:t xml:space="preserve"> Acc:  1.7326e+01, Time: 2.505771e-02, Obj:  6.2593e+01, </w:t>
+      </w:r>
+      <w:proofErr w:type="spellStart"/>
+      <w:r>
+        <w:rPr>
+          <w:color w:val="C00000"/>
+          <w:sz w:val="16"/>
+          <w:szCs w:val="16"/>
+        </w:rPr>
+        <w:t>dObj</w:t>
+      </w:r>
+      <w:proofErr w:type="spellEnd"/>
+      <w:r>
+        <w:rPr>
+          <w:color w:val="C00000"/>
+          <w:sz w:val="16"/>
+          <w:szCs w:val="16"/>
+        </w:rPr>
+        <w:t>%:  1.4475e-07, Err:  7.8102e-01</w:t>
+      </w:r>
+    </w:p>
+    <w:p>
+      <w:pPr>
+        <w:pStyle w:val="ListParagraph"/>
+        <w:rPr>
+          <w:color w:val="C00000"/>
+          <w:sz w:val="16"/>
+          <w:szCs w:val="16"/>
+        </w:rPr>
+      </w:pPr>
+      <w:proofErr w:type="spellStart"/>
+      <w:r>
+        <w:rPr>
+          <w:color w:val="C00000"/>
+          <w:sz w:val="16"/>
+          <w:szCs w:val="16"/>
+        </w:rPr>
+        <w:t>Iter</w:t>
+      </w:r>
+      <w:proofErr w:type="spellEnd"/>
+      <w:r>
+        <w:rPr>
+          <w:color w:val="C00000"/>
+          <w:sz w:val="16"/>
+          <w:szCs w:val="16"/>
+        </w:rPr>
+        <w:t xml:space="preserve">:  50, ||dx||%:  3.4784e-04, </w:t>
+      </w:r>
+      <w:proofErr w:type="spellStart"/>
+      <w:r>
+        <w:rPr>
+          <w:color w:val="C00000"/>
+          <w:sz w:val="16"/>
+          <w:szCs w:val="16"/>
+        </w:rPr>
+        <w:t>Alph</w:t>
+      </w:r>
+      <w:proofErr w:type="spellEnd"/>
+      <w:r>
+        <w:rPr>
+          <w:color w:val="C00000"/>
+          <w:sz w:val="16"/>
+          <w:szCs w:val="16"/>
+        </w:rPr>
+        <w:t xml:space="preserve">:  1.0613e+02, </w:t>
+      </w:r>
+      <w:proofErr w:type="spellStart"/>
+      <w:r>
+        <w:rPr>
+          <w:color w:val="C00000"/>
+          <w:sz w:val="16"/>
+          <w:szCs w:val="16"/>
+        </w:rPr>
+        <w:t>Alph</w:t>
+      </w:r>
+      <w:proofErr w:type="spellEnd"/>
+      <w:r>
+        <w:rPr>
+          <w:color w:val="C00000"/>
+          <w:sz w:val="16"/>
+          <w:szCs w:val="16"/>
+        </w:rPr>
+        <w:t xml:space="preserve"> Acc:  5.3067e+01, Time: 2.659698e-02, Obj:  6.2593e+01, </w:t>
+      </w:r>
+      <w:proofErr w:type="spellStart"/>
+      <w:r>
+        <w:rPr>
+          <w:color w:val="C00000"/>
+          <w:sz w:val="16"/>
+          <w:szCs w:val="16"/>
+        </w:rPr>
+        <w:t>dObj</w:t>
+      </w:r>
+      <w:proofErr w:type="spellEnd"/>
+      <w:r>
+        <w:rPr>
+          <w:color w:val="C00000"/>
+          <w:sz w:val="16"/>
+          <w:szCs w:val="16"/>
+        </w:rPr>
+        <w:t>%:  3.8837e-09, Err:  7.8103e-01</w:t>
+      </w:r>
+    </w:p>
+    <w:p>
+      <w:pPr>
+        <w:pStyle w:val="ListParagraph"/>
+        <w:rPr>
+          <w:color w:val="C00000"/>
+          <w:sz w:val="16"/>
+          <w:szCs w:val="16"/>
+        </w:rPr>
+      </w:pPr>
+      <w:proofErr w:type="spellStart"/>
+      <w:r>
+        <w:rPr>
+          <w:color w:val="C00000"/>
+          <w:sz w:val="16"/>
+          <w:szCs w:val="16"/>
+        </w:rPr>
+        <w:t>Iter</w:t>
+      </w:r>
+      <w:proofErr w:type="spellEnd"/>
+      <w:r>
+        <w:rPr>
+          <w:color w:val="C00000"/>
+          <w:sz w:val="16"/>
+          <w:szCs w:val="16"/>
+        </w:rPr>
+        <w:t xml:space="preserve">:  60, ||dx||%:  1.2549e-04, </w:t>
+      </w:r>
+      <w:proofErr w:type="spellStart"/>
+      <w:r>
+        <w:rPr>
+          <w:color w:val="C00000"/>
+          <w:sz w:val="16"/>
+          <w:szCs w:val="16"/>
+        </w:rPr>
+        <w:t>Alph</w:t>
+      </w:r>
+      <w:proofErr w:type="spellEnd"/>
+      <w:r>
+        <w:rPr>
+          <w:color w:val="C00000"/>
+          <w:sz w:val="16"/>
+          <w:szCs w:val="16"/>
+        </w:rPr>
+        <w:t xml:space="preserve">:  2.0547e+01, </w:t>
+      </w:r>
+      <w:proofErr w:type="spellStart"/>
+      <w:r>
+        <w:rPr>
+          <w:color w:val="C00000"/>
+          <w:sz w:val="16"/>
+          <w:szCs w:val="16"/>
+        </w:rPr>
+        <w:t>Alph</w:t>
+      </w:r>
+      <w:proofErr w:type="spellEnd"/>
+      <w:r>
+        <w:rPr>
+          <w:color w:val="C00000"/>
+          <w:sz w:val="16"/>
+          <w:szCs w:val="16"/>
+        </w:rPr>
+        <w:t xml:space="preserve"> Acc:  1.0274e+01, Time: 2.998027e-02, Obj:  6.2593e+01, </w:t>
+      </w:r>
+      <w:proofErr w:type="spellStart"/>
+      <w:r>
+        <w:rPr>
+          <w:color w:val="C00000"/>
+          <w:sz w:val="16"/>
+          <w:szCs w:val="16"/>
+        </w:rPr>
+        <w:t>dObj</w:t>
+      </w:r>
+      <w:proofErr w:type="spellEnd"/>
+      <w:r>
+        <w:rPr>
+          <w:color w:val="C00000"/>
+          <w:sz w:val="16"/>
+          <w:szCs w:val="16"/>
+        </w:rPr>
+        <w:t>%:  3.5804e-11, Err:  7.8103e-01</w:t>
+      </w:r>
+    </w:p>
+    <w:p>
+      <w:pPr>
+        <w:pStyle w:val="ListParagraph"/>
+        <w:rPr>
+          <w:color w:val="C00000"/>
+          <w:sz w:val="16"/>
+          <w:szCs w:val="16"/>
+        </w:rPr>
+      </w:pPr>
+      <w:proofErr w:type="spellStart"/>
+      <w:r>
+        <w:rPr>
+          <w:color w:val="C00000"/>
+          <w:sz w:val="16"/>
+          <w:szCs w:val="16"/>
+        </w:rPr>
+        <w:t>Iter</w:t>
+      </w:r>
+      <w:proofErr w:type="spellEnd"/>
+      <w:r>
+        <w:rPr>
+          <w:color w:val="C00000"/>
+          <w:sz w:val="16"/>
+          <w:szCs w:val="16"/>
+        </w:rPr>
+        <w:t xml:space="preserve">:  70, ||dx||%:  1.0694e-05, </w:t>
+      </w:r>
+      <w:proofErr w:type="spellStart"/>
+      <w:r>
+        <w:rPr>
+          <w:color w:val="C00000"/>
+          <w:sz w:val="16"/>
+          <w:szCs w:val="16"/>
+        </w:rPr>
+        <w:t>Alph</w:t>
+      </w:r>
+      <w:proofErr w:type="spellEnd"/>
+      <w:r>
+        <w:rPr>
+          <w:color w:val="C00000"/>
+          <w:sz w:val="16"/>
+          <w:szCs w:val="16"/>
+        </w:rPr>
+        <w:t xml:space="preserve">:  3.8332e+01, </w:t>
+      </w:r>
+      <w:proofErr w:type="spellStart"/>
+      <w:r>
+        <w:rPr>
+          <w:color w:val="C00000"/>
+          <w:sz w:val="16"/>
+          <w:szCs w:val="16"/>
+        </w:rPr>
+        <w:t>Alph</w:t>
+      </w:r>
+      <w:proofErr w:type="spellEnd"/>
+      <w:r>
+        <w:rPr>
+          <w:color w:val="C00000"/>
+          <w:sz w:val="16"/>
+          <w:szCs w:val="16"/>
+        </w:rPr>
+        <w:t xml:space="preserve"> Acc:  1.9166e+01, Time: 3.107390e-02, Obj:  6.2593e+01, </w:t>
+      </w:r>
+      <w:proofErr w:type="spellStart"/>
+      <w:r>
+        <w:rPr>
+          <w:color w:val="C00000"/>
+          <w:sz w:val="16"/>
+          <w:szCs w:val="16"/>
+        </w:rPr>
+        <w:t>dObj</w:t>
+      </w:r>
+      <w:proofErr w:type="spellEnd"/>
+      <w:r>
+        <w:rPr>
+          <w:color w:val="C00000"/>
+          <w:sz w:val="16"/>
+          <w:szCs w:val="16"/>
+        </w:rPr>
+        <w:t>%:  1.9525e-12, Err:  7.8103e-01</w:t>
+      </w:r>
+    </w:p>
+    <w:p>
+      <w:pPr>
+        <w:pStyle w:val="ListParagraph"/>
+        <w:rPr>
+          <w:color w:val="C00000"/>
+          <w:sz w:val="16"/>
+          <w:szCs w:val="16"/>
+        </w:rPr>
+      </w:pPr>
+      <w:proofErr w:type="spellStart"/>
+      <w:r>
+        <w:rPr>
+          <w:color w:val="C00000"/>
+          <w:sz w:val="16"/>
+          <w:szCs w:val="16"/>
+        </w:rPr>
+        <w:t>Iter</w:t>
+      </w:r>
+      <w:proofErr w:type="spellEnd"/>
+      <w:r>
+        <w:rPr>
+          <w:color w:val="C00000"/>
+          <w:sz w:val="16"/>
+          <w:szCs w:val="16"/>
+        </w:rPr>
+        <w:t xml:space="preserve">:  80, ||dx||%:  1.6121e-06, </w:t>
+      </w:r>
+      <w:proofErr w:type="spellStart"/>
+      <w:r>
+        <w:rPr>
+          <w:color w:val="C00000"/>
+          <w:sz w:val="16"/>
+          <w:szCs w:val="16"/>
+        </w:rPr>
+        <w:t>Alph</w:t>
+      </w:r>
+      <w:proofErr w:type="spellEnd"/>
+      <w:r>
+        <w:rPr>
+          <w:color w:val="C00000"/>
+          <w:sz w:val="16"/>
+          <w:szCs w:val="16"/>
+        </w:rPr>
+        <w:t xml:space="preserve">:  1.0599e+02, </w:t>
+      </w:r>
+      <w:proofErr w:type="spellStart"/>
+      <w:r>
+        <w:rPr>
+          <w:color w:val="C00000"/>
+          <w:sz w:val="16"/>
+          <w:szCs w:val="16"/>
+        </w:rPr>
+        <w:t>Alph</w:t>
+      </w:r>
+      <w:proofErr w:type="spellEnd"/>
+      <w:r>
+        <w:rPr>
+          <w:color w:val="C00000"/>
+          <w:sz w:val="16"/>
+          <w:szCs w:val="16"/>
+        </w:rPr>
+        <w:t xml:space="preserve"> Acc:  5.2993e+01, Time: 3.184161e-02, Obj:  6.2593e+01, </w:t>
+      </w:r>
+      <w:proofErr w:type="spellStart"/>
+      <w:r>
+        <w:rPr>
+          <w:color w:val="C00000"/>
+          <w:sz w:val="16"/>
+          <w:szCs w:val="16"/>
+        </w:rPr>
+        <w:t>dObj</w:t>
+      </w:r>
+      <w:proofErr w:type="spellEnd"/>
+      <w:r>
+        <w:rPr>
+          <w:color w:val="C00000"/>
+          <w:sz w:val="16"/>
+          <w:szCs w:val="16"/>
+        </w:rPr>
+        <w:t>%:  9.0815e-14, Err:  7.8103e-01</w:t>
+      </w:r>
+    </w:p>
+    <w:p>
+      <w:pPr>
+        <w:pStyle w:val="ListParagraph"/>
+        <w:rPr>
+          <w:color w:val="C00000"/>
+          <w:sz w:val="16"/>
+          <w:szCs w:val="16"/>
+        </w:rPr>
+      </w:pPr>
+      <w:r>
+        <w:rPr>
+          <w:color w:val="C00000"/>
+          <w:sz w:val="16"/>
+          <w:szCs w:val="16"/>
+        </w:rPr>
+        <w:t>=========================================================</w:t>
+      </w:r>
+    </w:p>
+    <w:p>
+      <w:pPr>
+        <w:pStyle w:val="ListParagraph"/>
+        <w:rPr>
+          <w:color w:val="C00000"/>
+          <w:sz w:val="16"/>
+          <w:szCs w:val="16"/>
+        </w:rPr>
+      </w:pPr>
+      <w:r>
+        <w:rPr>
+          <w:color w:val="C00000"/>
+          <w:sz w:val="16"/>
+          <w:szCs w:val="16"/>
+        </w:rPr>
+        <w:t>= Completed SPIRAL Reconstruction    @ 10:12 04/05/2022 =</w:t>
+      </w:r>
+    </w:p>
+    <w:p>
+      <w:pPr>
+        <w:pStyle w:val="ListParagraph"/>
+        <w:rPr>
+          <w:color w:val="C00000"/>
+          <w:sz w:val="16"/>
+          <w:szCs w:val="16"/>
+        </w:rPr>
+      </w:pPr>
+      <w:r>
+        <w:rPr>
+          <w:color w:val="C00000"/>
+          <w:sz w:val="16"/>
+          <w:szCs w:val="16"/>
+        </w:rPr>
+        <w:t xml:space="preserve">=   </w:t>
+      </w:r>
+      <w:proofErr w:type="spellStart"/>
+      <w:r>
+        <w:rPr>
+          <w:color w:val="C00000"/>
+          <w:sz w:val="16"/>
+          <w:szCs w:val="16"/>
+        </w:rPr>
+        <w:t>Noisetype</w:t>
+      </w:r>
+      <w:proofErr w:type="spellEnd"/>
+      <w:r>
+        <w:rPr>
+          <w:color w:val="C00000"/>
+          <w:sz w:val="16"/>
+          <w:szCs w:val="16"/>
+        </w:rPr>
+        <w:t>: Negative Binomial         Penalty: Canonical      =</w:t>
+      </w:r>
+    </w:p>
+    <w:p>
+      <w:pPr>
+        <w:pStyle w:val="ListParagraph"/>
+        <w:pBdr>
+          <w:bottom w:val="double" w:sz="6" w:space="1" w:color="auto"/>
+        </w:pBdr>
+        <w:rPr>
+          <w:color w:val="C00000"/>
+          <w:sz w:val="16"/>
+          <w:szCs w:val="16"/>
+        </w:rPr>
+      </w:pPr>
+      <w:r>
+        <w:rPr>
+          <w:color w:val="C00000"/>
+          <w:sz w:val="16"/>
+          <w:szCs w:val="16"/>
+        </w:rPr>
+        <w:t xml:space="preserve">=   Tau:       1.00000e+00      </w:t>
+      </w:r>
+      <w:proofErr w:type="spellStart"/>
+      <w:r>
+        <w:rPr>
+          <w:color w:val="C00000"/>
+          <w:sz w:val="16"/>
+          <w:szCs w:val="16"/>
+        </w:rPr>
+        <w:t>Iter</w:t>
+      </w:r>
+      <w:proofErr w:type="spellEnd"/>
+      <w:r>
+        <w:rPr>
+          <w:color w:val="C00000"/>
+          <w:sz w:val="16"/>
+          <w:szCs w:val="16"/>
+        </w:rPr>
+        <w:t>:    81             =</w:t>
+      </w:r>
+    </w:p>
+    <w:p>
+      <w:pPr>
+        <w:pStyle w:val="Heading2"/>
+      </w:pPr>
+      <w:r>
+        <w:t>The issue:</w:t>
+      </w:r>
+    </w:p>
+    <w:p>
+      <w:pPr>
+        <w:rPr>
+          <w:lang w:eastAsia="ja-JP"/>
+        </w:rPr>
+      </w:pPr>
+      <w:r>
+        <w:rPr>
+          <w:lang w:eastAsia="ja-JP"/>
+        </w:rPr>
+        <w:t xml:space="preserve">The order of the vectors </w:t>
+      </w:r>
+      <w:r>
+        <w:rPr>
+          <w:lang w:eastAsia="ja-JP"/>
+        </w:rPr>
+        <w:t>in the defining script was different</w:t>
+      </w:r>
+    </w:p>
     <w:sectPr>
-      <w:footerReference w:type="default" r:id="rId11"/>
+      <w:footerReference w:type="default" r:id="rId13"/>
       <w:pgSz w:w="12240" w:h="15840"/>
       <w:pgMar w:top="720" w:right="720" w:bottom="720" w:left="720" w:header="720" w:footer="720" w:gutter="0"/>
       <w:cols w:space="720"/>
@@ -5737,6 +8965,232 @@
     </w:lvl>
   </w:abstractNum>
   <w:abstractNum w:abstractNumId="10" w15:restartNumberingAfterBreak="0">
+    <w:nsid w:val="01FD6DA8"/>
+    <w:multiLevelType w:val="hybridMultilevel"/>
+    <w:tmpl w:val="155E1C22"/>
+    <w:lvl w:ilvl="0" w:tplc="04090001">
+      <w:start w:val="1"/>
+      <w:numFmt w:val="bullet"/>
+      <w:lvlText w:val=""/>
+      <w:lvlJc w:val="left"/>
+      <w:pPr>
+        <w:ind w:left="720" w:hanging="360"/>
+      </w:pPr>
+      <w:rPr>
+        <w:rFonts w:ascii="Symbol" w:hAnsi="Symbol" w:hint="default"/>
+      </w:rPr>
+    </w:lvl>
+    <w:lvl w:ilvl="1" w:tplc="04090003" w:tentative="1">
+      <w:start w:val="1"/>
+      <w:numFmt w:val="bullet"/>
+      <w:lvlText w:val="o"/>
+      <w:lvlJc w:val="left"/>
+      <w:pPr>
+        <w:ind w:left="1440" w:hanging="360"/>
+      </w:pPr>
+      <w:rPr>
+        <w:rFonts w:ascii="Courier New" w:hAnsi="Courier New" w:cs="Courier New" w:hint="default"/>
+      </w:rPr>
+    </w:lvl>
+    <w:lvl w:ilvl="2" w:tplc="04090005" w:tentative="1">
+      <w:start w:val="1"/>
+      <w:numFmt w:val="bullet"/>
+      <w:lvlText w:val=""/>
+      <w:lvlJc w:val="left"/>
+      <w:pPr>
+        <w:ind w:left="2160" w:hanging="360"/>
+      </w:pPr>
+      <w:rPr>
+        <w:rFonts w:ascii="Wingdings" w:hAnsi="Wingdings" w:hint="default"/>
+      </w:rPr>
+    </w:lvl>
+    <w:lvl w:ilvl="3" w:tplc="04090001" w:tentative="1">
+      <w:start w:val="1"/>
+      <w:numFmt w:val="bullet"/>
+      <w:lvlText w:val=""/>
+      <w:lvlJc w:val="left"/>
+      <w:pPr>
+        <w:ind w:left="2880" w:hanging="360"/>
+      </w:pPr>
+      <w:rPr>
+        <w:rFonts w:ascii="Symbol" w:hAnsi="Symbol" w:hint="default"/>
+      </w:rPr>
+    </w:lvl>
+    <w:lvl w:ilvl="4" w:tplc="04090003" w:tentative="1">
+      <w:start w:val="1"/>
+      <w:numFmt w:val="bullet"/>
+      <w:lvlText w:val="o"/>
+      <w:lvlJc w:val="left"/>
+      <w:pPr>
+        <w:ind w:left="3600" w:hanging="360"/>
+      </w:pPr>
+      <w:rPr>
+        <w:rFonts w:ascii="Courier New" w:hAnsi="Courier New" w:cs="Courier New" w:hint="default"/>
+      </w:rPr>
+    </w:lvl>
+    <w:lvl w:ilvl="5" w:tplc="04090005" w:tentative="1">
+      <w:start w:val="1"/>
+      <w:numFmt w:val="bullet"/>
+      <w:lvlText w:val=""/>
+      <w:lvlJc w:val="left"/>
+      <w:pPr>
+        <w:ind w:left="4320" w:hanging="360"/>
+      </w:pPr>
+      <w:rPr>
+        <w:rFonts w:ascii="Wingdings" w:hAnsi="Wingdings" w:hint="default"/>
+      </w:rPr>
+    </w:lvl>
+    <w:lvl w:ilvl="6" w:tplc="04090001" w:tentative="1">
+      <w:start w:val="1"/>
+      <w:numFmt w:val="bullet"/>
+      <w:lvlText w:val=""/>
+      <w:lvlJc w:val="left"/>
+      <w:pPr>
+        <w:ind w:left="5040" w:hanging="360"/>
+      </w:pPr>
+      <w:rPr>
+        <w:rFonts w:ascii="Symbol" w:hAnsi="Symbol" w:hint="default"/>
+      </w:rPr>
+    </w:lvl>
+    <w:lvl w:ilvl="7" w:tplc="04090003" w:tentative="1">
+      <w:start w:val="1"/>
+      <w:numFmt w:val="bullet"/>
+      <w:lvlText w:val="o"/>
+      <w:lvlJc w:val="left"/>
+      <w:pPr>
+        <w:ind w:left="5760" w:hanging="360"/>
+      </w:pPr>
+      <w:rPr>
+        <w:rFonts w:ascii="Courier New" w:hAnsi="Courier New" w:cs="Courier New" w:hint="default"/>
+      </w:rPr>
+    </w:lvl>
+    <w:lvl w:ilvl="8" w:tplc="04090005" w:tentative="1">
+      <w:start w:val="1"/>
+      <w:numFmt w:val="bullet"/>
+      <w:lvlText w:val=""/>
+      <w:lvlJc w:val="left"/>
+      <w:pPr>
+        <w:ind w:left="6480" w:hanging="360"/>
+      </w:pPr>
+      <w:rPr>
+        <w:rFonts w:ascii="Wingdings" w:hAnsi="Wingdings" w:hint="default"/>
+      </w:rPr>
+    </w:lvl>
+  </w:abstractNum>
+  <w:abstractNum w:abstractNumId="11" w15:restartNumberingAfterBreak="0">
+    <w:nsid w:val="28963880"/>
+    <w:multiLevelType w:val="hybridMultilevel"/>
+    <w:tmpl w:val="AC68B34C"/>
+    <w:lvl w:ilvl="0" w:tplc="04090001">
+      <w:start w:val="1"/>
+      <w:numFmt w:val="bullet"/>
+      <w:lvlText w:val=""/>
+      <w:lvlJc w:val="left"/>
+      <w:pPr>
+        <w:ind w:left="720" w:hanging="360"/>
+      </w:pPr>
+      <w:rPr>
+        <w:rFonts w:ascii="Symbol" w:hAnsi="Symbol" w:hint="default"/>
+      </w:rPr>
+    </w:lvl>
+    <w:lvl w:ilvl="1" w:tplc="04090003" w:tentative="1">
+      <w:start w:val="1"/>
+      <w:numFmt w:val="bullet"/>
+      <w:lvlText w:val="o"/>
+      <w:lvlJc w:val="left"/>
+      <w:pPr>
+        <w:ind w:left="1440" w:hanging="360"/>
+      </w:pPr>
+      <w:rPr>
+        <w:rFonts w:ascii="Courier New" w:hAnsi="Courier New" w:cs="Courier New" w:hint="default"/>
+      </w:rPr>
+    </w:lvl>
+    <w:lvl w:ilvl="2" w:tplc="04090005" w:tentative="1">
+      <w:start w:val="1"/>
+      <w:numFmt w:val="bullet"/>
+      <w:lvlText w:val=""/>
+      <w:lvlJc w:val="left"/>
+      <w:pPr>
+        <w:ind w:left="2160" w:hanging="360"/>
+      </w:pPr>
+      <w:rPr>
+        <w:rFonts w:ascii="Wingdings" w:hAnsi="Wingdings" w:hint="default"/>
+      </w:rPr>
+    </w:lvl>
+    <w:lvl w:ilvl="3" w:tplc="04090001" w:tentative="1">
+      <w:start w:val="1"/>
+      <w:numFmt w:val="bullet"/>
+      <w:lvlText w:val=""/>
+      <w:lvlJc w:val="left"/>
+      <w:pPr>
+        <w:ind w:left="2880" w:hanging="360"/>
+      </w:pPr>
+      <w:rPr>
+        <w:rFonts w:ascii="Symbol" w:hAnsi="Symbol" w:hint="default"/>
+      </w:rPr>
+    </w:lvl>
+    <w:lvl w:ilvl="4" w:tplc="04090003" w:tentative="1">
+      <w:start w:val="1"/>
+      <w:numFmt w:val="bullet"/>
+      <w:lvlText w:val="o"/>
+      <w:lvlJc w:val="left"/>
+      <w:pPr>
+        <w:ind w:left="3600" w:hanging="360"/>
+      </w:pPr>
+      <w:rPr>
+        <w:rFonts w:ascii="Courier New" w:hAnsi="Courier New" w:cs="Courier New" w:hint="default"/>
+      </w:rPr>
+    </w:lvl>
+    <w:lvl w:ilvl="5" w:tplc="04090005" w:tentative="1">
+      <w:start w:val="1"/>
+      <w:numFmt w:val="bullet"/>
+      <w:lvlText w:val=""/>
+      <w:lvlJc w:val="left"/>
+      <w:pPr>
+        <w:ind w:left="4320" w:hanging="360"/>
+      </w:pPr>
+      <w:rPr>
+        <w:rFonts w:ascii="Wingdings" w:hAnsi="Wingdings" w:hint="default"/>
+      </w:rPr>
+    </w:lvl>
+    <w:lvl w:ilvl="6" w:tplc="04090001" w:tentative="1">
+      <w:start w:val="1"/>
+      <w:numFmt w:val="bullet"/>
+      <w:lvlText w:val=""/>
+      <w:lvlJc w:val="left"/>
+      <w:pPr>
+        <w:ind w:left="5040" w:hanging="360"/>
+      </w:pPr>
+      <w:rPr>
+        <w:rFonts w:ascii="Symbol" w:hAnsi="Symbol" w:hint="default"/>
+      </w:rPr>
+    </w:lvl>
+    <w:lvl w:ilvl="7" w:tplc="04090003" w:tentative="1">
+      <w:start w:val="1"/>
+      <w:numFmt w:val="bullet"/>
+      <w:lvlText w:val="o"/>
+      <w:lvlJc w:val="left"/>
+      <w:pPr>
+        <w:ind w:left="5760" w:hanging="360"/>
+      </w:pPr>
+      <w:rPr>
+        <w:rFonts w:ascii="Courier New" w:hAnsi="Courier New" w:cs="Courier New" w:hint="default"/>
+      </w:rPr>
+    </w:lvl>
+    <w:lvl w:ilvl="8" w:tplc="04090005" w:tentative="1">
+      <w:start w:val="1"/>
+      <w:numFmt w:val="bullet"/>
+      <w:lvlText w:val=""/>
+      <w:lvlJc w:val="left"/>
+      <w:pPr>
+        <w:ind w:left="6480" w:hanging="360"/>
+      </w:pPr>
+      <w:rPr>
+        <w:rFonts w:ascii="Wingdings" w:hAnsi="Wingdings" w:hint="default"/>
+      </w:rPr>
+    </w:lvl>
+  </w:abstractNum>
+  <w:abstractNum w:abstractNumId="12" w15:restartNumberingAfterBreak="0">
     <w:nsid w:val="2C190004"/>
     <w:multiLevelType w:val="hybridMultilevel"/>
     <w:tmpl w:val="84A4F6C8"/>
@@ -5852,7 +9306,7 @@
       </w:rPr>
     </w:lvl>
   </w:abstractNum>
-  <w:abstractNum w:abstractNumId="11" w15:restartNumberingAfterBreak="0">
+  <w:abstractNum w:abstractNumId="13" w15:restartNumberingAfterBreak="0">
     <w:nsid w:val="6B894504"/>
     <w:multiLevelType w:val="hybridMultilevel"/>
     <w:tmpl w:val="BB6EE082"/>
@@ -5965,7 +9419,120 @@
       </w:rPr>
     </w:lvl>
   </w:abstractNum>
-  <w:abstractNum w:abstractNumId="12" w15:restartNumberingAfterBreak="0">
+  <w:abstractNum w:abstractNumId="14" w15:restartNumberingAfterBreak="0">
+    <w:nsid w:val="6C0C6439"/>
+    <w:multiLevelType w:val="hybridMultilevel"/>
+    <w:tmpl w:val="54B88D30"/>
+    <w:lvl w:ilvl="0" w:tplc="04090001">
+      <w:start w:val="1"/>
+      <w:numFmt w:val="bullet"/>
+      <w:lvlText w:val=""/>
+      <w:lvlJc w:val="left"/>
+      <w:pPr>
+        <w:ind w:left="720" w:hanging="360"/>
+      </w:pPr>
+      <w:rPr>
+        <w:rFonts w:ascii="Symbol" w:hAnsi="Symbol" w:hint="default"/>
+      </w:rPr>
+    </w:lvl>
+    <w:lvl w:ilvl="1" w:tplc="04090003" w:tentative="1">
+      <w:start w:val="1"/>
+      <w:numFmt w:val="bullet"/>
+      <w:lvlText w:val="o"/>
+      <w:lvlJc w:val="left"/>
+      <w:pPr>
+        <w:ind w:left="1440" w:hanging="360"/>
+      </w:pPr>
+      <w:rPr>
+        <w:rFonts w:ascii="Courier New" w:hAnsi="Courier New" w:cs="Courier New" w:hint="default"/>
+      </w:rPr>
+    </w:lvl>
+    <w:lvl w:ilvl="2" w:tplc="04090005" w:tentative="1">
+      <w:start w:val="1"/>
+      <w:numFmt w:val="bullet"/>
+      <w:lvlText w:val=""/>
+      <w:lvlJc w:val="left"/>
+      <w:pPr>
+        <w:ind w:left="2160" w:hanging="360"/>
+      </w:pPr>
+      <w:rPr>
+        <w:rFonts w:ascii="Wingdings" w:hAnsi="Wingdings" w:hint="default"/>
+      </w:rPr>
+    </w:lvl>
+    <w:lvl w:ilvl="3" w:tplc="04090001" w:tentative="1">
+      <w:start w:val="1"/>
+      <w:numFmt w:val="bullet"/>
+      <w:lvlText w:val=""/>
+      <w:lvlJc w:val="left"/>
+      <w:pPr>
+        <w:ind w:left="2880" w:hanging="360"/>
+      </w:pPr>
+      <w:rPr>
+        <w:rFonts w:ascii="Symbol" w:hAnsi="Symbol" w:hint="default"/>
+      </w:rPr>
+    </w:lvl>
+    <w:lvl w:ilvl="4" w:tplc="04090003" w:tentative="1">
+      <w:start w:val="1"/>
+      <w:numFmt w:val="bullet"/>
+      <w:lvlText w:val="o"/>
+      <w:lvlJc w:val="left"/>
+      <w:pPr>
+        <w:ind w:left="3600" w:hanging="360"/>
+      </w:pPr>
+      <w:rPr>
+        <w:rFonts w:ascii="Courier New" w:hAnsi="Courier New" w:cs="Courier New" w:hint="default"/>
+      </w:rPr>
+    </w:lvl>
+    <w:lvl w:ilvl="5" w:tplc="04090005" w:tentative="1">
+      <w:start w:val="1"/>
+      <w:numFmt w:val="bullet"/>
+      <w:lvlText w:val=""/>
+      <w:lvlJc w:val="left"/>
+      <w:pPr>
+        <w:ind w:left="4320" w:hanging="360"/>
+      </w:pPr>
+      <w:rPr>
+        <w:rFonts w:ascii="Wingdings" w:hAnsi="Wingdings" w:hint="default"/>
+      </w:rPr>
+    </w:lvl>
+    <w:lvl w:ilvl="6" w:tplc="04090001" w:tentative="1">
+      <w:start w:val="1"/>
+      <w:numFmt w:val="bullet"/>
+      <w:lvlText w:val=""/>
+      <w:lvlJc w:val="left"/>
+      <w:pPr>
+        <w:ind w:left="5040" w:hanging="360"/>
+      </w:pPr>
+      <w:rPr>
+        <w:rFonts w:ascii="Symbol" w:hAnsi="Symbol" w:hint="default"/>
+      </w:rPr>
+    </w:lvl>
+    <w:lvl w:ilvl="7" w:tplc="04090003" w:tentative="1">
+      <w:start w:val="1"/>
+      <w:numFmt w:val="bullet"/>
+      <w:lvlText w:val="o"/>
+      <w:lvlJc w:val="left"/>
+      <w:pPr>
+        <w:ind w:left="5760" w:hanging="360"/>
+      </w:pPr>
+      <w:rPr>
+        <w:rFonts w:ascii="Courier New" w:hAnsi="Courier New" w:cs="Courier New" w:hint="default"/>
+      </w:rPr>
+    </w:lvl>
+    <w:lvl w:ilvl="8" w:tplc="04090005" w:tentative="1">
+      <w:start w:val="1"/>
+      <w:numFmt w:val="bullet"/>
+      <w:lvlText w:val=""/>
+      <w:lvlJc w:val="left"/>
+      <w:pPr>
+        <w:ind w:left="6480" w:hanging="360"/>
+      </w:pPr>
+      <w:rPr>
+        <w:rFonts w:ascii="Wingdings" w:hAnsi="Wingdings" w:hint="default"/>
+      </w:rPr>
+    </w:lvl>
+  </w:abstractNum>
+  <w:abstractNum w:abstractNumId="15" w15:restartNumberingAfterBreak="0">
     <w:nsid w:val="70385202"/>
     <w:multiLevelType w:val="hybridMultilevel"/>
     <w:tmpl w:val="C13A5756"/>
@@ -6057,16 +9624,16 @@
       </w:pPr>
     </w:lvl>
   </w:abstractNum>
-  <w:num w:numId="1">
+  <w:num w:numId="1" w16cid:durableId="164784496">
     <w:abstractNumId w:val="8"/>
   </w:num>
-  <w:num w:numId="2">
+  <w:num w:numId="2" w16cid:durableId="562646030">
     <w:abstractNumId w:val="8"/>
   </w:num>
-  <w:num w:numId="3">
+  <w:num w:numId="3" w16cid:durableId="1183283914">
     <w:abstractNumId w:val="9"/>
   </w:num>
-  <w:num w:numId="4">
+  <w:num w:numId="4" w16cid:durableId="1545941600">
     <w:abstractNumId w:val="8"/>
     <w:lvlOverride w:ilvl="0">
       <w:lvl w:ilvl="0">
@@ -6086,47 +9653,56 @@
       </w:lvl>
     </w:lvlOverride>
   </w:num>
-  <w:num w:numId="5">
-    <w:abstractNumId w:val="10"/>
+  <w:num w:numId="5" w16cid:durableId="1752121750">
+    <w:abstractNumId w:val="12"/>
   </w:num>
-  <w:num w:numId="6">
+  <w:num w:numId="6" w16cid:durableId="1770350005">
     <w:abstractNumId w:val="7"/>
   </w:num>
-  <w:num w:numId="7">
+  <w:num w:numId="7" w16cid:durableId="411512164">
     <w:abstractNumId w:val="6"/>
   </w:num>
-  <w:num w:numId="8">
+  <w:num w:numId="8" w16cid:durableId="79912468">
     <w:abstractNumId w:val="5"/>
   </w:num>
-  <w:num w:numId="9">
+  <w:num w:numId="9" w16cid:durableId="628783757">
     <w:abstractNumId w:val="4"/>
   </w:num>
-  <w:num w:numId="10">
+  <w:num w:numId="10" w16cid:durableId="1791826044">
     <w:abstractNumId w:val="3"/>
   </w:num>
-  <w:num w:numId="11">
+  <w:num w:numId="11" w16cid:durableId="761419382">
     <w:abstractNumId w:val="2"/>
   </w:num>
-  <w:num w:numId="12">
+  <w:num w:numId="12" w16cid:durableId="994380265">
     <w:abstractNumId w:val="1"/>
   </w:num>
-  <w:num w:numId="13">
+  <w:num w:numId="13" w16cid:durableId="2092122992">
     <w:abstractNumId w:val="0"/>
   </w:num>
-  <w:num w:numId="14">
+  <w:num w:numId="14" w16cid:durableId="677971047">
     <w:abstractNumId w:val="8"/>
     <w:lvlOverride w:ilvl="0">
       <w:startOverride w:val="1"/>
     </w:lvlOverride>
   </w:num>
-  <w:num w:numId="15">
+  <w:num w:numId="15" w16cid:durableId="1675760014">
     <w:abstractNumId w:val="8"/>
   </w:num>
-  <w:num w:numId="16">
-    <w:abstractNumId w:val="12"/>
+  <w:num w:numId="16" w16cid:durableId="1097093042">
+    <w:abstractNumId w:val="15"/>
   </w:num>
-  <w:num w:numId="17">
+  <w:num w:numId="17" w16cid:durableId="386926719">
+    <w:abstractNumId w:val="13"/>
+  </w:num>
+  <w:num w:numId="18" w16cid:durableId="1555385915">
+    <w:abstractNumId w:val="10"/>
+  </w:num>
+  <w:num w:numId="19" w16cid:durableId="1670714436">
     <w:abstractNumId w:val="11"/>
+  </w:num>
+  <w:num w:numId="20" w16cid:durableId="326979698">
+    <w:abstractNumId w:val="14"/>
   </w:num>
 </w:numbering>
 </file>
@@ -6570,7 +10146,6 @@
     <w:next w:val="Normal"/>
     <w:link w:val="Heading2Char"/>
     <w:uiPriority w:val="9"/>
-    <w:semiHidden/>
     <w:unhideWhenUsed/>
     <w:qFormat/>
     <w:rsid w:val="009E71EE"/>
@@ -7193,7 +10768,6 @@
     <w:basedOn w:val="DefaultParagraphFont"/>
     <w:link w:val="Heading2"/>
     <w:uiPriority w:val="9"/>
-    <w:semiHidden/>
     <w:rsid w:val="009E71EE"/>
     <w:rPr>
       <w:rFonts w:asciiTheme="majorHAnsi" w:eastAsiaTheme="majorEastAsia" w:hAnsiTheme="majorHAnsi" w:cstheme="majorBidi"/>

--- a/Structural Variant Detection Notes.docx
+++ b/Structural Variant Detection Notes.docx
@@ -8682,6 +8682,75 @@
         </w:rPr>
         <w:t>in the defining script was different</w:t>
       </w:r>
+      <w:r>
+        <w:rPr>
+          <w:lang w:eastAsia="ja-JP"/>
+        </w:rPr>
+        <w:t xml:space="preserve">. </w:t>
+      </w:r>
+    </w:p>
+    <w:p>
+      <w:pPr>
+        <w:rPr>
+          <w:lang w:eastAsia="ja-JP"/>
+        </w:rPr>
+      </w:pPr>
+      <w:r>
+        <w:rPr>
+          <w:lang w:eastAsia="ja-JP"/>
+        </w:rPr>
+        <w:t xml:space="preserve">The order of the stacked vectors in f </w:t>
+      </w:r>
+      <w:proofErr w:type="gramStart"/>
+      <w:r>
+        <w:rPr>
+          <w:lang w:eastAsia="ja-JP"/>
+        </w:rPr>
+        <w:t>has an effect on</w:t>
+      </w:r>
+      <w:proofErr w:type="gramEnd"/>
+      <w:r>
+        <w:rPr>
+          <w:lang w:eastAsia="ja-JP"/>
+        </w:rPr>
+        <w:t xml:space="preserve"> alpha values. </w:t>
+      </w:r>
+    </w:p>
+    <w:p>
+      <w:pPr>
+        <w:spacing w:after="200" w:line="276" w:lineRule="auto"/>
+        <w:rPr>
+          <w:rFonts w:asciiTheme="majorHAnsi" w:eastAsiaTheme="majorEastAsia" w:hAnsiTheme="majorHAnsi" w:cstheme="majorBidi"/>
+          <w:b/>
+          <w:bCs/>
+          <w:color w:val="374C80" w:themeColor="accent1" w:themeShade="BF"/>
+          <w:sz w:val="28"/>
+          <w:szCs w:val="28"/>
+          <w:lang w:eastAsia="ja-JP"/>
+        </w:rPr>
+      </w:pPr>
+      <w:r>
+        <w:br w:type="page"/>
+      </w:r>
+    </w:p>
+    <w:p>
+      <w:pPr>
+        <w:pStyle w:val="Heading1"/>
+      </w:pPr>
+      <w:r>
+        <w:lastRenderedPageBreak/>
+        <w:t>Diploid Case</w:t>
+      </w:r>
+    </w:p>
+    <w:p>
+      <w:pPr>
+        <w:rPr>
+          <w:rFonts w:ascii="Menlo" w:hAnsi="Menlo" w:cs="Menlo"/>
+          <w:sz w:val="13"/>
+          <w:szCs w:val="13"/>
+          <w:lang w:eastAsia="ja-JP"/>
+        </w:rPr>
+      </w:pPr>
     </w:p>
     <w:sectPr>
       <w:footerReference w:type="default" r:id="rId13"/>

--- a/Structural Variant Detection Notes.docx
+++ b/Structural Variant Detection Notes.docx
@@ -5545,25 +5545,7 @@
           <w:sz w:val="16"/>
           <w:szCs w:val="16"/>
         </w:rPr>
-        <w:t xml:space="preserve">: </w:t>
-      </w:r>
-      <w:proofErr w:type="spellStart"/>
-      <w:r>
-        <w:rPr>
-          <w:color w:val="0E57C4" w:themeColor="background2" w:themeShade="80"/>
-          <w:sz w:val="16"/>
-          <w:szCs w:val="16"/>
-        </w:rPr>
-        <w:t>poisson</w:t>
-      </w:r>
-      <w:proofErr w:type="spellEnd"/>
-      <w:r>
-        <w:rPr>
-          <w:color w:val="0E57C4" w:themeColor="background2" w:themeShade="80"/>
-          <w:sz w:val="16"/>
-          <w:szCs w:val="16"/>
-        </w:rPr>
-        <w:t xml:space="preserve">          Penalty: Canonical      =</w:t>
+        <w:t>: poisson          Penalty: Canonical      =</w:t>
       </w:r>
     </w:p>
     <w:p>
@@ -6053,25 +6035,7 @@
           <w:sz w:val="16"/>
           <w:szCs w:val="16"/>
         </w:rPr>
-        <w:t xml:space="preserve">: </w:t>
-      </w:r>
-      <w:proofErr w:type="spellStart"/>
-      <w:r>
-        <w:rPr>
-          <w:color w:val="0E57C4" w:themeColor="background2" w:themeShade="80"/>
-          <w:sz w:val="16"/>
-          <w:szCs w:val="16"/>
-        </w:rPr>
-        <w:t>poisson</w:t>
-      </w:r>
-      <w:proofErr w:type="spellEnd"/>
-      <w:r>
-        <w:rPr>
-          <w:color w:val="0E57C4" w:themeColor="background2" w:themeShade="80"/>
-          <w:sz w:val="16"/>
-          <w:szCs w:val="16"/>
-        </w:rPr>
-        <w:t xml:space="preserve">          Penalty: Canonical      =</w:t>
+        <w:t>: poisson          Penalty: Canonical      =</w:t>
       </w:r>
     </w:p>
     <w:p>
@@ -8691,64 +8655,1040 @@
     </w:p>
     <w:p>
       <w:pPr>
+        <w:spacing w:after="200" w:line="276" w:lineRule="auto"/>
         <w:rPr>
           <w:lang w:eastAsia="ja-JP"/>
         </w:rPr>
       </w:pPr>
-      <w:r>
+    </w:p>
+    <w:p>
+      <w:pPr>
+        <w:pStyle w:val="Heading1"/>
+      </w:pPr>
+      <w:r>
+        <w:t>April 14, 2022</w:t>
+      </w:r>
+    </w:p>
+    <w:p>
+      <w:pPr>
+        <w:pStyle w:val="Heading2"/>
+      </w:pPr>
+      <w:r>
+        <w:t>Grid search results</w:t>
+      </w:r>
+    </w:p>
+    <w:p>
+      <w:pPr>
         <w:rPr>
           <w:lang w:eastAsia="ja-JP"/>
         </w:rPr>
-        <w:t xml:space="preserve">The order of the stacked vectors in f </w:t>
-      </w:r>
-      <w:proofErr w:type="gramStart"/>
+      </w:pPr>
       <w:r>
         <w:rPr>
           <w:lang w:eastAsia="ja-JP"/>
         </w:rPr>
-        <w:t>has an effect on</w:t>
-      </w:r>
-      <w:proofErr w:type="gramEnd"/>
+        <w:t xml:space="preserve">The following table shows a grid search </w:t>
+      </w:r>
       <w:r>
         <w:rPr>
           <w:lang w:eastAsia="ja-JP"/>
         </w:rPr>
-        <w:t xml:space="preserve"> alpha values. </w:t>
-      </w:r>
-    </w:p>
-    <w:p>
-      <w:pPr>
-        <w:spacing w:after="200" w:line="276" w:lineRule="auto"/>
-        <w:rPr>
-          <w:rFonts w:asciiTheme="majorHAnsi" w:eastAsiaTheme="majorEastAsia" w:hAnsiTheme="majorHAnsi" w:cstheme="majorBidi"/>
-          <w:b/>
-          <w:bCs/>
-          <w:color w:val="374C80" w:themeColor="accent1" w:themeShade="BF"/>
-          <w:sz w:val="28"/>
-          <w:szCs w:val="28"/>
+        <w:t xml:space="preserve">between </w:t>
+      </w:r>
+      <m:oMath>
+        <m:r>
+          <w:rPr>
+            <w:rFonts w:ascii="Cambria Math" w:hAnsi="Cambria Math"/>
+            <w:lang w:eastAsia="ja-JP"/>
+          </w:rPr>
+          <m:t>τ</m:t>
+        </m:r>
+      </m:oMath>
+      <w:r>
+        <w:rPr>
           <w:lang w:eastAsia="ja-JP"/>
         </w:rPr>
-      </w:pPr>
-      <w:r>
-        <w:br w:type="page"/>
-      </w:r>
-    </w:p>
-    <w:p>
-      <w:pPr>
-        <w:pStyle w:val="Heading1"/>
-      </w:pPr>
-      <w:r>
+        <w:t xml:space="preserve"> and </w:t>
+      </w:r>
+      <m:oMath>
+        <m:r>
+          <w:rPr>
+            <w:rFonts w:ascii="Cambria Math" w:hAnsi="Cambria Math"/>
+            <w:lang w:eastAsia="ja-JP"/>
+          </w:rPr>
+          <m:t>γ</m:t>
+        </m:r>
+      </m:oMath>
+      <w:r>
+        <w:rPr>
+          <w:lang w:eastAsia="ja-JP"/>
+        </w:rPr>
+        <w:t>. The first two columns are their corresponding values and the 3</w:t>
+      </w:r>
+      <w:r>
+        <w:rPr>
+          <w:vertAlign w:val="superscript"/>
+          <w:lang w:eastAsia="ja-JP"/>
+        </w:rPr>
+        <w:t>rd</w:t>
+      </w:r>
+      <w:r>
+        <w:rPr>
+          <w:lang w:eastAsia="ja-JP"/>
+        </w:rPr>
+        <w:t xml:space="preserve">-last column represent various AUCs for NEBULA and SPIRAL. </w:t>
+      </w:r>
+    </w:p>
+    <w:p>
+      <w:pPr>
+        <w:pStyle w:val="ListParagraph"/>
+        <w:numPr>
+          <w:ilvl w:val="0"/>
+          <w:numId w:val="22"/>
+        </w:numPr>
+        <w:rPr>
+          <w:rFonts w:ascii="Times New Roman" w:hAnsi="Times New Roman" w:cs="Times New Roman"/>
+          <w:sz w:val="20"/>
+          <w:szCs w:val="20"/>
+        </w:rPr>
+      </w:pPr>
+      <m:oMath>
+        <m:r>
+          <w:rPr>
+            <w:rFonts w:ascii="Cambria Math" w:hAnsi="Cambria Math" w:cs="Times New Roman"/>
+          </w:rPr>
+          <m:t>τ</m:t>
+        </m:r>
+        <m:r>
+          <w:rPr>
+            <w:rFonts w:ascii="Cambria Math" w:hAnsi="Cambria Math" w:cs="Times New Roman"/>
+          </w:rPr>
+          <m:t xml:space="preserve">= </m:t>
+        </m:r>
+        <m:r>
+          <m:rPr>
+            <m:sty m:val="p"/>
+          </m:rPr>
+          <w:rPr>
+            <w:rFonts w:ascii="Cambria Math" w:hAnsi="Cambria Math" w:cs="Times New Roman"/>
+            <w:sz w:val="20"/>
+            <w:szCs w:val="20"/>
+          </w:rPr>
+          <m:t>[0.01, 0.1, 1, 10, 100, 1000</m:t>
+        </m:r>
+        <m:r>
+          <m:rPr>
+            <m:sty m:val="p"/>
+          </m:rPr>
+          <w:rPr>
+            <w:rFonts w:ascii="Cambria Math" w:hAnsi="Cambria Math" w:cs="Times New Roman"/>
+            <w:sz w:val="20"/>
+            <w:szCs w:val="20"/>
+          </w:rPr>
+          <m:t>]</m:t>
+        </m:r>
+      </m:oMath>
+    </w:p>
+    <w:p>
+      <w:pPr>
+        <w:pStyle w:val="ListParagraph"/>
+        <w:numPr>
+          <w:ilvl w:val="0"/>
+          <w:numId w:val="22"/>
+        </w:numPr>
+        <w:rPr>
+          <w:rFonts w:ascii="Times New Roman" w:hAnsi="Times New Roman" w:cs="Times New Roman"/>
+          <w:sz w:val="20"/>
+          <w:szCs w:val="20"/>
+        </w:rPr>
+      </w:pPr>
+      <m:oMath>
+        <m:r>
+          <w:rPr>
+            <w:rFonts w:ascii="Cambria Math" w:hAnsi="Cambria Math" w:cs="Times New Roman"/>
+          </w:rPr>
+          <m:t>γ</m:t>
+        </m:r>
+        <m:r>
+          <w:rPr>
+            <w:rFonts w:ascii="Cambria Math" w:hAnsi="Cambria Math" w:cs="Times New Roman"/>
+          </w:rPr>
+          <m:t>=</m:t>
+        </m:r>
+        <m:r>
+          <w:rPr>
+            <w:rFonts w:ascii="Cambria Math" w:hAnsi="Cambria Math" w:cs="Times New Roman"/>
+            <w:sz w:val="20"/>
+            <w:szCs w:val="20"/>
+          </w:rPr>
+          <m:t>[</m:t>
+        </m:r>
+        <m:r>
+          <m:rPr>
+            <m:sty m:val="p"/>
+          </m:rPr>
+          <w:rPr>
+            <w:rFonts w:ascii="Cambria Math" w:hAnsi="Cambria Math" w:cs="Times New Roman"/>
+            <w:sz w:val="20"/>
+            <w:szCs w:val="20"/>
+          </w:rPr>
+          <m:t>2, 10, 20, 100, 200, 500]</m:t>
+        </m:r>
+      </m:oMath>
+    </w:p>
+    <w:p>
+      <w:pPr>
+        <w:pStyle w:val="ListParagraph"/>
+        <w:numPr>
+          <w:ilvl w:val="0"/>
+          <w:numId w:val="22"/>
+        </w:numPr>
+        <w:rPr>
+          <w:rFonts w:ascii="Times New Roman" w:hAnsi="Times New Roman" w:cs="Times New Roman"/>
+        </w:rPr>
+      </w:pPr>
+      <m:oMath>
+        <m:r>
+          <w:rPr>
+            <w:rFonts w:ascii="Cambria Math" w:hAnsi="Cambria Math" w:cs="Times New Roman"/>
+          </w:rPr>
+          <m:t>N</m:t>
+        </m:r>
+      </m:oMath>
+      <w:r>
+        <w:rPr>
+          <w:rFonts w:ascii="Times New Roman" w:hAnsi="Times New Roman" w:cs="Times New Roman"/>
+        </w:rPr>
+        <w:t xml:space="preserve"> denotes NEBULA, </w:t>
+      </w:r>
+      <m:oMath>
+        <m:r>
+          <w:rPr>
+            <w:rFonts w:ascii="Cambria Math" w:hAnsi="Cambria Math" w:cs="Times New Roman"/>
+          </w:rPr>
+          <m:t>S</m:t>
+        </m:r>
+      </m:oMath>
+      <w:r>
+        <w:rPr>
+          <w:rFonts w:ascii="Times New Roman" w:hAnsi="Times New Roman" w:cs="Times New Roman"/>
+        </w:rPr>
+        <w:t xml:space="preserve"> denotes SPIRAL</w:t>
+      </w:r>
+      <w:r>
+        <w:rPr>
+          <w:rFonts w:ascii="Times New Roman" w:hAnsi="Times New Roman" w:cs="Times New Roman"/>
+        </w:rPr>
+        <w:t xml:space="preserve"> AUCs</w:t>
+      </w:r>
+    </w:p>
+    <w:p>
+      <w:pPr>
+        <w:pStyle w:val="ListParagraph"/>
+        <w:numPr>
+          <w:ilvl w:val="0"/>
+          <w:numId w:val="22"/>
+        </w:numPr>
+        <w:rPr>
+          <w:rFonts w:ascii="Times New Roman" w:hAnsi="Times New Roman" w:cs="Times New Roman"/>
+          <w:sz w:val="20"/>
+          <w:szCs w:val="20"/>
+        </w:rPr>
+      </w:pPr>
+      <m:oMath>
+        <m:r>
+          <w:rPr>
+            <w:rFonts w:ascii="Cambria Math" w:hAnsi="Cambria Math" w:cs="Times New Roman"/>
+            <w:sz w:val="20"/>
+            <w:szCs w:val="20"/>
+          </w:rPr>
+          <m:t>t</m:t>
+        </m:r>
+      </m:oMath>
+      <w:r>
+        <w:rPr>
+          <w:rFonts w:ascii="Times New Roman" w:hAnsi="Times New Roman" w:cs="Times New Roman"/>
+          <w:sz w:val="20"/>
+          <w:szCs w:val="20"/>
+        </w:rPr>
+        <w:t xml:space="preserve"> = total reconstruction</w:t>
+      </w:r>
+    </w:p>
+    <w:p>
+      <w:pPr>
+        <w:pStyle w:val="ListParagraph"/>
+        <w:numPr>
+          <w:ilvl w:val="0"/>
+          <w:numId w:val="22"/>
+        </w:numPr>
+        <w:rPr>
+          <w:rFonts w:ascii="Times New Roman" w:hAnsi="Times New Roman" w:cs="Times New Roman"/>
+          <w:sz w:val="20"/>
+          <w:szCs w:val="20"/>
+        </w:rPr>
+      </w:pPr>
+      <m:oMath>
+        <m:r>
+          <w:rPr>
+            <w:rFonts w:ascii="Cambria Math" w:hAnsi="Cambria Math" w:cs="Times New Roman"/>
+            <w:sz w:val="20"/>
+            <w:szCs w:val="20"/>
+          </w:rPr>
+          <m:t>p</m:t>
+        </m:r>
+      </m:oMath>
+      <w:r>
+        <w:rPr>
+          <w:rFonts w:ascii="Times New Roman" w:hAnsi="Times New Roman" w:cs="Times New Roman"/>
+          <w:sz w:val="20"/>
+          <w:szCs w:val="20"/>
+        </w:rPr>
+        <w:t xml:space="preserve"> = parent reconstruction</w:t>
+      </w:r>
+    </w:p>
+    <w:p>
+      <w:pPr>
+        <w:pStyle w:val="ListParagraph"/>
+        <w:numPr>
+          <w:ilvl w:val="0"/>
+          <w:numId w:val="22"/>
+        </w:numPr>
+        <w:rPr>
+          <w:rFonts w:ascii="Times New Roman" w:hAnsi="Times New Roman" w:cs="Times New Roman"/>
+          <w:sz w:val="20"/>
+          <w:szCs w:val="20"/>
+        </w:rPr>
+      </w:pPr>
+      <m:oMath>
+        <m:r>
+          <w:rPr>
+            <w:rFonts w:ascii="Cambria Math" w:hAnsi="Cambria Math" w:cs="Times New Roman"/>
+            <w:sz w:val="20"/>
+            <w:szCs w:val="20"/>
+          </w:rPr>
+          <m:t>c</m:t>
+        </m:r>
+      </m:oMath>
+      <w:r>
+        <w:rPr>
+          <w:rFonts w:ascii="Times New Roman" w:hAnsi="Times New Roman" w:cs="Times New Roman"/>
+          <w:sz w:val="20"/>
+          <w:szCs w:val="20"/>
+        </w:rPr>
+        <w:t xml:space="preserve"> = child reconstruction</w:t>
+      </w:r>
+    </w:p>
+    <w:p/>
+    <w:p>
+      <w:pPr>
+        <w:rPr>
+          <w:rFonts w:ascii="Menlo" w:hAnsi="Menlo" w:cs="Menlo"/>
+          <w:sz w:val="22"/>
+          <w:szCs w:val="22"/>
+        </w:rPr>
+      </w:pPr>
+      <w:r>
+        <w:rPr>
+          <w:rFonts w:ascii="Menlo" w:hAnsi="Menlo" w:cs="Menlo"/>
+          <w:sz w:val="22"/>
+          <w:szCs w:val="22"/>
+        </w:rPr>
         <w:lastRenderedPageBreak/>
-        <w:t>Diploid Case</w:t>
-      </w:r>
-    </w:p>
-    <w:p>
-      <w:pPr>
-        <w:rPr>
-          <w:rFonts w:ascii="Menlo" w:hAnsi="Menlo" w:cs="Menlo"/>
-          <w:sz w:val="13"/>
-          <w:szCs w:val="13"/>
-          <w:lang w:eastAsia="ja-JP"/>
+        <w:t xml:space="preserve">  </w:t>
+      </w:r>
+    </w:p>
+    <w:tbl>
+      <w:tblPr>
+        <w:tblStyle w:val="TableGrid"/>
+        <w:tblW w:w="0" w:type="auto"/>
+        <w:tblLook w:val="04A0" w:firstRow="1" w:lastRow="0" w:firstColumn="1" w:lastColumn="0" w:noHBand="0" w:noVBand="1"/>
+      </w:tblPr>
+      <w:tblGrid>
+        <w:gridCol w:w="10790"/>
+      </w:tblGrid>
+      <w:tr>
+        <w:tc>
+          <w:tcPr>
+            <w:tcW w:w="10790" w:type="dxa"/>
+            <w:tcBorders>
+              <w:top w:val="nil"/>
+              <w:left w:val="nil"/>
+              <w:bottom w:val="nil"/>
+              <w:right w:val="nil"/>
+            </w:tcBorders>
+          </w:tcPr>
+          <w:p>
+            <w:pPr>
+              <w:ind w:firstLine="360"/>
+              <w:rPr>
+                <w:rFonts w:ascii="Menlo" w:hAnsi="Menlo" w:cs="Menlo"/>
+                <w:sz w:val="22"/>
+                <w:szCs w:val="22"/>
+              </w:rPr>
+            </w:pPr>
+            <w:r>
+              <w:rPr>
+                <w:rFonts w:ascii="Menlo" w:hAnsi="Menlo" w:cs="Menlo"/>
+                <w:sz w:val="22"/>
+                <w:szCs w:val="22"/>
+              </w:rPr>
+              <w:t>Tau</w:t>
+            </w:r>
+            <w:r>
+              <w:rPr>
+                <w:rFonts w:ascii="Menlo" w:hAnsi="Menlo" w:cs="Menlo"/>
+                <w:sz w:val="22"/>
+                <w:szCs w:val="22"/>
+              </w:rPr>
+              <w:tab/>
+              <w:t>Gamma</w:t>
+            </w:r>
+            <w:r>
+              <w:rPr>
+                <w:rFonts w:ascii="Menlo" w:hAnsi="Menlo" w:cs="Menlo"/>
+                <w:sz w:val="22"/>
+                <w:szCs w:val="22"/>
+              </w:rPr>
+              <w:tab/>
+            </w:r>
+            <w:r>
+              <w:rPr>
+                <w:rFonts w:ascii="Menlo" w:hAnsi="Menlo" w:cs="Menlo"/>
+                <w:sz w:val="22"/>
+                <w:szCs w:val="22"/>
+              </w:rPr>
+              <w:tab/>
+            </w:r>
+            <w:proofErr w:type="spellStart"/>
+            <w:r>
+              <w:rPr>
+                <w:rFonts w:ascii="Menlo" w:hAnsi="Menlo" w:cs="Menlo"/>
+                <w:sz w:val="22"/>
+                <w:szCs w:val="22"/>
+              </w:rPr>
+              <w:t>N_t</w:t>
+            </w:r>
+            <w:proofErr w:type="spellEnd"/>
+            <w:r>
+              <w:rPr>
+                <w:rFonts w:ascii="Menlo" w:hAnsi="Menlo" w:cs="Menlo"/>
+                <w:sz w:val="22"/>
+                <w:szCs w:val="22"/>
+              </w:rPr>
+              <w:t xml:space="preserve">      </w:t>
+            </w:r>
+            <w:proofErr w:type="spellStart"/>
+            <w:r>
+              <w:rPr>
+                <w:rFonts w:ascii="Menlo" w:hAnsi="Menlo" w:cs="Menlo"/>
+                <w:sz w:val="22"/>
+                <w:szCs w:val="22"/>
+              </w:rPr>
+              <w:t>S_t</w:t>
+            </w:r>
+            <w:proofErr w:type="spellEnd"/>
+            <w:r>
+              <w:rPr>
+                <w:rFonts w:ascii="Menlo" w:hAnsi="Menlo" w:cs="Menlo"/>
+                <w:sz w:val="22"/>
+                <w:szCs w:val="22"/>
+              </w:rPr>
+              <w:t xml:space="preserve">      </w:t>
+            </w:r>
+            <w:proofErr w:type="spellStart"/>
+            <w:r>
+              <w:rPr>
+                <w:rFonts w:ascii="Menlo" w:hAnsi="Menlo" w:cs="Menlo"/>
+                <w:sz w:val="22"/>
+                <w:szCs w:val="22"/>
+              </w:rPr>
+              <w:t>N_p</w:t>
+            </w:r>
+            <w:proofErr w:type="spellEnd"/>
+            <w:r>
+              <w:rPr>
+                <w:rFonts w:ascii="Menlo" w:hAnsi="Menlo" w:cs="Menlo"/>
+                <w:sz w:val="22"/>
+                <w:szCs w:val="22"/>
+              </w:rPr>
+              <w:t xml:space="preserve">      </w:t>
+            </w:r>
+            <w:proofErr w:type="spellStart"/>
+            <w:r>
+              <w:rPr>
+                <w:rFonts w:ascii="Menlo" w:hAnsi="Menlo" w:cs="Menlo"/>
+                <w:sz w:val="22"/>
+                <w:szCs w:val="22"/>
+              </w:rPr>
+              <w:t>S_p</w:t>
+            </w:r>
+            <w:proofErr w:type="spellEnd"/>
+            <w:r>
+              <w:rPr>
+                <w:rFonts w:ascii="Menlo" w:hAnsi="Menlo" w:cs="Menlo"/>
+                <w:sz w:val="22"/>
+                <w:szCs w:val="22"/>
+              </w:rPr>
+              <w:t xml:space="preserve">      </w:t>
+            </w:r>
+            <w:proofErr w:type="spellStart"/>
+            <w:r>
+              <w:rPr>
+                <w:rFonts w:ascii="Menlo" w:hAnsi="Menlo" w:cs="Menlo"/>
+                <w:sz w:val="22"/>
+                <w:szCs w:val="22"/>
+              </w:rPr>
+              <w:t>N_c</w:t>
+            </w:r>
+            <w:proofErr w:type="spellEnd"/>
+            <w:r>
+              <w:rPr>
+                <w:rFonts w:ascii="Menlo" w:hAnsi="Menlo" w:cs="Menlo"/>
+                <w:sz w:val="22"/>
+                <w:szCs w:val="22"/>
+              </w:rPr>
+              <w:t xml:space="preserve">      </w:t>
+            </w:r>
+            <w:proofErr w:type="spellStart"/>
+            <w:r>
+              <w:rPr>
+                <w:rFonts w:ascii="Menlo" w:hAnsi="Menlo" w:cs="Menlo"/>
+                <w:sz w:val="22"/>
+                <w:szCs w:val="22"/>
+              </w:rPr>
+              <w:t>S_c</w:t>
+            </w:r>
+            <w:proofErr w:type="spellEnd"/>
+            <w:r>
+              <w:rPr>
+                <w:rFonts w:ascii="Menlo" w:hAnsi="Menlo" w:cs="Menlo"/>
+                <w:sz w:val="22"/>
+                <w:szCs w:val="22"/>
+              </w:rPr>
+              <w:t xml:space="preserve">  </w:t>
+            </w:r>
+          </w:p>
+          <w:p>
+            <w:pPr>
+              <w:rPr>
+                <w:rFonts w:ascii="Menlo" w:hAnsi="Menlo" w:cs="Menlo"/>
+                <w:sz w:val="10"/>
+                <w:szCs w:val="10"/>
+              </w:rPr>
+            </w:pPr>
+            <w:r>
+              <w:rPr>
+                <w:rFonts w:ascii="Menlo" w:hAnsi="Menlo" w:cs="Menlo"/>
+                <w:sz w:val="10"/>
+                <w:szCs w:val="10"/>
+              </w:rPr>
+              <w:t>1.0e+03 *</w:t>
+            </w:r>
+          </w:p>
+          <w:p>
+            <w:pPr>
+              <w:rPr>
+                <w:rFonts w:ascii="Menlo" w:hAnsi="Menlo" w:cs="Menlo"/>
+                <w:sz w:val="10"/>
+                <w:szCs w:val="10"/>
+              </w:rPr>
+            </w:pPr>
+          </w:p>
+          <w:p>
+            <w:pPr>
+              <w:rPr>
+                <w:rFonts w:ascii="Menlo" w:hAnsi="Menlo" w:cs="Menlo"/>
+                <w:sz w:val="10"/>
+                <w:szCs w:val="10"/>
+              </w:rPr>
+            </w:pPr>
+            <w:r>
+              <w:rPr>
+                <w:rFonts w:ascii="Menlo" w:hAnsi="Menlo" w:cs="Menlo"/>
+                <w:sz w:val="10"/>
+                <w:szCs w:val="10"/>
+              </w:rPr>
+              <w:t xml:space="preserve">   0.000010000000000   0.002000000000000   0.000976155361894   0.000972476935183   0.000958930123704   0.000949620528251   0.000967409045226   0.000957583919598</w:t>
+            </w:r>
+          </w:p>
+          <w:p>
+            <w:pPr>
+              <w:rPr>
+                <w:rFonts w:ascii="Menlo" w:hAnsi="Menlo" w:cs="Menlo"/>
+                <w:sz w:val="10"/>
+                <w:szCs w:val="10"/>
+              </w:rPr>
+            </w:pPr>
+            <w:r>
+              <w:rPr>
+                <w:rFonts w:ascii="Menlo" w:hAnsi="Menlo" w:cs="Menlo"/>
+                <w:sz w:val="10"/>
+                <w:szCs w:val="10"/>
+              </w:rPr>
+              <w:t xml:space="preserve">   0.000100000000000   0.002000000000000   0.000976156790964   0.000972480921537   0.000958930123704   0.000949620528251   0.000967497487437   0.000957583919598</w:t>
+            </w:r>
+          </w:p>
+          <w:p>
+            <w:pPr>
+              <w:rPr>
+                <w:rFonts w:ascii="Menlo" w:hAnsi="Menlo" w:cs="Menlo"/>
+                <w:sz w:val="10"/>
+                <w:szCs w:val="10"/>
+              </w:rPr>
+            </w:pPr>
+            <w:r>
+              <w:rPr>
+                <w:rFonts w:ascii="Menlo" w:hAnsi="Menlo" w:cs="Menlo"/>
+                <w:sz w:val="10"/>
+                <w:szCs w:val="10"/>
+              </w:rPr>
+              <w:t xml:space="preserve">   0.001000000000000   0.002000000000000   0.000985630924718   0.000985951487730   0.000958771313942   0.000958771313942   0.000967410050251   0.000967410050251</w:t>
+            </w:r>
+          </w:p>
+          <w:p>
+            <w:pPr>
+              <w:rPr>
+                <w:rFonts w:ascii="Menlo" w:hAnsi="Menlo" w:cs="Menlo"/>
+                <w:sz w:val="10"/>
+                <w:szCs w:val="10"/>
+              </w:rPr>
+            </w:pPr>
+            <w:r>
+              <w:rPr>
+                <w:rFonts w:ascii="Menlo" w:hAnsi="Menlo" w:cs="Menlo"/>
+                <w:sz w:val="10"/>
+                <w:szCs w:val="10"/>
+              </w:rPr>
+              <w:t xml:space="preserve">   0.010000000000000   0.002000000000000   0.000985445296020   0.000985567744772   0.000958771313942   0.000958771313942   0.000967410050251   0.000967410050251</w:t>
+            </w:r>
+          </w:p>
+          <w:p>
+            <w:pPr>
+              <w:rPr>
+                <w:rFonts w:ascii="Menlo" w:hAnsi="Menlo" w:cs="Menlo"/>
+                <w:sz w:val="10"/>
+                <w:szCs w:val="10"/>
+              </w:rPr>
+            </w:pPr>
+            <w:r>
+              <w:rPr>
+                <w:rFonts w:ascii="Menlo" w:hAnsi="Menlo" w:cs="Menlo"/>
+                <w:sz w:val="10"/>
+                <w:szCs w:val="10"/>
+              </w:rPr>
+              <w:t xml:space="preserve">   0.100000000000000   0.002000000000000   0.000981722041633   0.000974753143165   0.000957153126045   0.000956929120695   0.000975923618090   0.000975923618090</w:t>
+            </w:r>
+          </w:p>
+          <w:p>
+            <w:pPr>
+              <w:rPr>
+                <w:rFonts w:ascii="Menlo" w:hAnsi="Menlo" w:cs="Menlo"/>
+                <w:sz w:val="10"/>
+                <w:szCs w:val="10"/>
+              </w:rPr>
+            </w:pPr>
+            <w:r>
+              <w:rPr>
+                <w:rFonts w:ascii="Menlo" w:hAnsi="Menlo" w:cs="Menlo"/>
+                <w:sz w:val="10"/>
+                <w:szCs w:val="10"/>
+              </w:rPr>
+              <w:t xml:space="preserve">   1.000000000000000   0.002000000000000   0.000983237608194   0.000983241519333   0.000954114008693   0.000954114008693   0.000974316582915   0.000974326633166</w:t>
+            </w:r>
+          </w:p>
+          <w:p>
+            <w:pPr>
+              <w:rPr>
+                <w:rFonts w:ascii="Menlo" w:hAnsi="Menlo" w:cs="Menlo"/>
+                <w:sz w:val="10"/>
+                <w:szCs w:val="10"/>
+              </w:rPr>
+            </w:pPr>
+            <w:r>
+              <w:rPr>
+                <w:rFonts w:ascii="Menlo" w:hAnsi="Menlo" w:cs="Menlo"/>
+                <w:sz w:val="10"/>
+                <w:szCs w:val="10"/>
+              </w:rPr>
+              <w:t xml:space="preserve">   0.000010000000000   0.010000000000000   0.000976156941393   0.000972478439467   0.000958931795386   0.000949618856570   0.000967409045226   0.000957583919598</w:t>
+            </w:r>
+          </w:p>
+          <w:p>
+            <w:pPr>
+              <w:rPr>
+                <w:rFonts w:ascii="Menlo" w:hAnsi="Menlo" w:cs="Menlo"/>
+                <w:sz w:val="10"/>
+                <w:szCs w:val="10"/>
+              </w:rPr>
+            </w:pPr>
+            <w:r>
+              <w:rPr>
+                <w:rFonts w:ascii="Menlo" w:hAnsi="Menlo" w:cs="Menlo"/>
+                <w:sz w:val="10"/>
+                <w:szCs w:val="10"/>
+              </w:rPr>
+              <w:t xml:space="preserve">   0.000100000000000   0.010000000000000   0.000976178076589   0.000972494760953   0.000958928452023   0.000949620528251   0.000967410050251   0.000957575879397</w:t>
+            </w:r>
+          </w:p>
+          <w:p>
+            <w:pPr>
+              <w:rPr>
+                <w:rFonts w:ascii="Menlo" w:hAnsi="Menlo" w:cs="Menlo"/>
+                <w:sz w:val="10"/>
+                <w:szCs w:val="10"/>
+              </w:rPr>
+            </w:pPr>
+            <w:r>
+              <w:rPr>
+                <w:rFonts w:ascii="Menlo" w:hAnsi="Menlo" w:cs="Menlo"/>
+                <w:sz w:val="10"/>
+                <w:szCs w:val="10"/>
+              </w:rPr>
+              <w:t xml:space="preserve">   0.001000000000000   0.010000000000000   0.000985640251282   0.000985957354439   0.000958771313942   0.000958771313942   0.000967410050251   0.000967410050251</w:t>
+            </w:r>
+          </w:p>
+          <w:p>
+            <w:pPr>
+              <w:rPr>
+                <w:rFonts w:ascii="Menlo" w:hAnsi="Menlo" w:cs="Menlo"/>
+                <w:sz w:val="10"/>
+                <w:szCs w:val="10"/>
+              </w:rPr>
+            </w:pPr>
+            <w:r>
+              <w:rPr>
+                <w:rFonts w:ascii="Menlo" w:hAnsi="Menlo" w:cs="Menlo"/>
+                <w:sz w:val="10"/>
+                <w:szCs w:val="10"/>
+              </w:rPr>
+              <w:t xml:space="preserve">   0.010000000000000   0.010000000000000   0.000981567025123   0.000981522423089   0.000963615847543   0.000946643263123   0.000978414070352   0.000978422110553</w:t>
+            </w:r>
+          </w:p>
+          <w:p>
+            <w:pPr>
+              <w:rPr>
+                <w:rFonts w:ascii="Menlo" w:hAnsi="Menlo" w:cs="Menlo"/>
+                <w:sz w:val="10"/>
+                <w:szCs w:val="10"/>
+              </w:rPr>
+            </w:pPr>
+            <w:r>
+              <w:rPr>
+                <w:rFonts w:ascii="Menlo" w:hAnsi="Menlo" w:cs="Menlo"/>
+                <w:sz w:val="10"/>
+                <w:szCs w:val="10"/>
+              </w:rPr>
+              <w:t xml:space="preserve">   0.100000000000000   0.010000000000000   0.000986052049144   0.000986051372216   0.000957133065864   0.000957133065864   0.000975990954774   0.000975995979899</w:t>
+            </w:r>
+          </w:p>
+          <w:p>
+            <w:pPr>
+              <w:rPr>
+                <w:rFonts w:ascii="Menlo" w:hAnsi="Menlo" w:cs="Menlo"/>
+                <w:sz w:val="10"/>
+                <w:szCs w:val="10"/>
+              </w:rPr>
+            </w:pPr>
+            <w:r>
+              <w:rPr>
+                <w:rFonts w:ascii="Menlo" w:hAnsi="Menlo" w:cs="Menlo"/>
+                <w:sz w:val="10"/>
+                <w:szCs w:val="10"/>
+              </w:rPr>
+              <w:t xml:space="preserve">   1.000000000000000   0.010000000000000   0.000986433310032   0.000986435190388   0.000957046138415   0.000957046138415   0.000975990954774   0.000975990954774</w:t>
+            </w:r>
+          </w:p>
+          <w:p>
+            <w:pPr>
+              <w:rPr>
+                <w:rFonts w:ascii="Menlo" w:hAnsi="Menlo" w:cs="Menlo"/>
+                <w:sz w:val="10"/>
+                <w:szCs w:val="10"/>
+              </w:rPr>
+            </w:pPr>
+            <w:r>
+              <w:rPr>
+                <w:rFonts w:ascii="Menlo" w:hAnsi="Menlo" w:cs="Menlo"/>
+                <w:sz w:val="10"/>
+                <w:szCs w:val="10"/>
+              </w:rPr>
+              <w:t xml:space="preserve">   0.000010000000000   0.020000000000000   0.000976157843963   0.000972480996751   0.000958931795386   0.000949618856570   0.000967409045226   0.000957583919598</w:t>
+            </w:r>
+          </w:p>
+          <w:p>
+            <w:pPr>
+              <w:rPr>
+                <w:rFonts w:ascii="Menlo" w:hAnsi="Menlo" w:cs="Menlo"/>
+                <w:sz w:val="10"/>
+                <w:szCs w:val="10"/>
+              </w:rPr>
+            </w:pPr>
+            <w:r>
+              <w:rPr>
+                <w:rFonts w:ascii="Menlo" w:hAnsi="Menlo" w:cs="Menlo"/>
+                <w:sz w:val="10"/>
+                <w:szCs w:val="10"/>
+              </w:rPr>
+              <w:t xml:space="preserve">   0.000100000000000   0.020000000000000   0.000985956602297   0.000972520484217   0.000958771313942   0.000949617184888   0.000967410050251   0.000957579899497</w:t>
+            </w:r>
+          </w:p>
+          <w:p>
+            <w:pPr>
+              <w:rPr>
+                <w:rFonts w:ascii="Menlo" w:hAnsi="Menlo" w:cs="Menlo"/>
+                <w:sz w:val="10"/>
+                <w:szCs w:val="10"/>
+              </w:rPr>
+            </w:pPr>
+            <w:r>
+              <w:rPr>
+                <w:rFonts w:ascii="Menlo" w:hAnsi="Menlo" w:cs="Menlo"/>
+                <w:sz w:val="10"/>
+                <w:szCs w:val="10"/>
+              </w:rPr>
+              <w:t xml:space="preserve">   0.001000000000000   0.020000000000000   0.000985640251282   0.000985961115150   0.000958771313942   0.000958771313942   0.000967410050251   0.000967410050251</w:t>
+            </w:r>
+          </w:p>
+          <w:p>
+            <w:pPr>
+              <w:rPr>
+                <w:rFonts w:ascii="Menlo" w:hAnsi="Menlo" w:cs="Menlo"/>
+                <w:sz w:val="10"/>
+                <w:szCs w:val="10"/>
+              </w:rPr>
+            </w:pPr>
+            <w:r>
+              <w:rPr>
+                <w:rFonts w:ascii="Menlo" w:hAnsi="Menlo" w:cs="Menlo"/>
+                <w:sz w:val="10"/>
+                <w:szCs w:val="10"/>
+              </w:rPr>
+              <w:t xml:space="preserve">   0.010000000000000   0.020000000000000   0.000985747055476   0.000981530245368   0.000946912403878   0.000946643263123   0.000978410050251   0.000978422110553</w:t>
+            </w:r>
+          </w:p>
+          <w:p>
+            <w:pPr>
+              <w:rPr>
+                <w:rFonts w:ascii="Menlo" w:hAnsi="Menlo" w:cs="Menlo"/>
+                <w:sz w:val="10"/>
+                <w:szCs w:val="10"/>
+              </w:rPr>
+            </w:pPr>
+            <w:r>
+              <w:rPr>
+                <w:rFonts w:ascii="Menlo" w:hAnsi="Menlo" w:cs="Menlo"/>
+                <w:sz w:val="10"/>
+                <w:szCs w:val="10"/>
+              </w:rPr>
+              <w:t xml:space="preserve">   0.100000000000000   0.020000000000000   0.000986456024727   0.000986061826993   0.000957039451688   0.000957126379137   0.000975995979899   0.000975990954774</w:t>
+            </w:r>
+          </w:p>
+          <w:p>
+            <w:pPr>
+              <w:rPr>
+                <w:rFonts w:ascii="Menlo" w:hAnsi="Menlo" w:cs="Menlo"/>
+                <w:sz w:val="10"/>
+                <w:szCs w:val="10"/>
+              </w:rPr>
+            </w:pPr>
+            <w:r>
+              <w:rPr>
+                <w:rFonts w:ascii="Menlo" w:hAnsi="Menlo" w:cs="Menlo"/>
+                <w:sz w:val="10"/>
+                <w:szCs w:val="10"/>
+              </w:rPr>
+              <w:t xml:space="preserve">   1.000000000000000   0.020000000000000   0.000986450158018   0.000986058066281   0.000957039451688   0.000957126379137   0.000975991959799   0.000975989949749</w:t>
+            </w:r>
+          </w:p>
+          <w:p>
+            <w:pPr>
+              <w:rPr>
+                <w:rFonts w:ascii="Menlo" w:hAnsi="Menlo" w:cs="Menlo"/>
+                <w:sz w:val="10"/>
+                <w:szCs w:val="10"/>
+              </w:rPr>
+            </w:pPr>
+            <w:r>
+              <w:rPr>
+                <w:rFonts w:ascii="Menlo" w:hAnsi="Menlo" w:cs="Menlo"/>
+                <w:sz w:val="10"/>
+                <w:szCs w:val="10"/>
+              </w:rPr>
+              <w:t xml:space="preserve">   0.000010000000000   0.100000000000000   0.000976179280016   0.000972495287453   0.000958930123704   0.000949622199933   0.000967409045226   0.000957575879397</w:t>
+            </w:r>
+          </w:p>
+          <w:p>
+            <w:pPr>
+              <w:rPr>
+                <w:rFonts w:ascii="Menlo" w:hAnsi="Menlo" w:cs="Menlo"/>
+                <w:sz w:val="10"/>
+                <w:szCs w:val="10"/>
+              </w:rPr>
+            </w:pPr>
+            <w:r>
+              <w:rPr>
+                <w:rFonts w:ascii="Menlo" w:hAnsi="Menlo" w:cs="Menlo"/>
+                <w:sz w:val="10"/>
+                <w:szCs w:val="10"/>
+              </w:rPr>
+              <w:t xml:space="preserve">   0.000100000000000   0.100000000000000   0.000985965176718   0.000985957655296   0.000958771313942   0.000958771313942   0.000967410050251   0.000967410050251</w:t>
+            </w:r>
+          </w:p>
+          <w:p>
+            <w:pPr>
+              <w:rPr>
+                <w:rFonts w:ascii="Menlo" w:hAnsi="Menlo" w:cs="Menlo"/>
+                <w:sz w:val="10"/>
+                <w:szCs w:val="10"/>
+              </w:rPr>
+            </w:pPr>
+            <w:r>
+              <w:rPr>
+                <w:rFonts w:ascii="Menlo" w:hAnsi="Menlo" w:cs="Menlo"/>
+                <w:sz w:val="10"/>
+                <w:szCs w:val="10"/>
+              </w:rPr>
+              <w:t xml:space="preserve">   0.001000000000000   0.100000000000000   0.000977571194397   0.000987678707110   0.000963650952859   0.000947114677365   0.000978422110553   0.000978400000000</w:t>
+            </w:r>
+          </w:p>
+          <w:p>
+            <w:pPr>
+              <w:rPr>
+                <w:rFonts w:ascii="Menlo" w:hAnsi="Menlo" w:cs="Menlo"/>
+                <w:sz w:val="10"/>
+                <w:szCs w:val="10"/>
+              </w:rPr>
+            </w:pPr>
+            <w:r>
+              <w:rPr>
+                <w:rFonts w:ascii="Menlo" w:hAnsi="Menlo" w:cs="Menlo"/>
+                <w:sz w:val="10"/>
+                <w:szCs w:val="10"/>
+              </w:rPr>
+              <w:t xml:space="preserve">   0.010000000000000   0.100000000000000   0.000986083563903   0.000986078599764   0.000957126379137   0.000957126379137   0.000975989949749   0.000975995979899</w:t>
+            </w:r>
+          </w:p>
+          <w:p>
+            <w:pPr>
+              <w:rPr>
+                <w:rFonts w:ascii="Menlo" w:hAnsi="Menlo" w:cs="Menlo"/>
+                <w:sz w:val="10"/>
+                <w:szCs w:val="10"/>
+              </w:rPr>
+            </w:pPr>
+            <w:r>
+              <w:rPr>
+                <w:rFonts w:ascii="Menlo" w:hAnsi="Menlo" w:cs="Menlo"/>
+                <w:sz w:val="10"/>
+                <w:szCs w:val="10"/>
+              </w:rPr>
+              <w:t xml:space="preserve">   0.100000000000000   0.100000000000000   0.000986060172280   0.000986061826993   0.000957126379137   0.000957126379137   0.000975990954774   0.000975989949749</w:t>
+            </w:r>
+          </w:p>
+          <w:p>
+            <w:pPr>
+              <w:rPr>
+                <w:rFonts w:ascii="Menlo" w:hAnsi="Menlo" w:cs="Menlo"/>
+                <w:sz w:val="10"/>
+                <w:szCs w:val="10"/>
+              </w:rPr>
+            </w:pPr>
+            <w:r>
+              <w:rPr>
+                <w:rFonts w:ascii="Menlo" w:hAnsi="Menlo" w:cs="Menlo"/>
+                <w:sz w:val="10"/>
+                <w:szCs w:val="10"/>
+              </w:rPr>
+              <w:t xml:space="preserve">   1.000000000000000   0.100000000000000   0.000986448879376   0.000986450082803   0.000957039451688   0.000957039451688   0.000975995979899   0.000975989949749</w:t>
+            </w:r>
+          </w:p>
+          <w:p>
+            <w:pPr>
+              <w:rPr>
+                <w:rFonts w:ascii="Menlo" w:hAnsi="Menlo" w:cs="Menlo"/>
+                <w:sz w:val="10"/>
+                <w:szCs w:val="10"/>
+              </w:rPr>
+            </w:pPr>
+            <w:r>
+              <w:rPr>
+                <w:rFonts w:ascii="Menlo" w:hAnsi="Menlo" w:cs="Menlo"/>
+                <w:sz w:val="10"/>
+                <w:szCs w:val="10"/>
+              </w:rPr>
+              <w:t xml:space="preserve">   0.000010000000000   0.200000000000000   0.000985956602297   0.000972524620999   0.000958771313942   0.000949618856570   0.000967410050251   0.000957579899497</w:t>
+            </w:r>
+          </w:p>
+          <w:p>
+            <w:pPr>
+              <w:rPr>
+                <w:rFonts w:ascii="Menlo" w:hAnsi="Menlo" w:cs="Menlo"/>
+                <w:sz w:val="10"/>
+                <w:szCs w:val="10"/>
+              </w:rPr>
+            </w:pPr>
+            <w:r>
+              <w:rPr>
+                <w:rFonts w:ascii="Menlo" w:hAnsi="Menlo" w:cs="Menlo"/>
+                <w:sz w:val="10"/>
+                <w:szCs w:val="10"/>
+              </w:rPr>
+              <w:t xml:space="preserve">   0.000100000000000   0.200000000000000   0.000988486808704   0.000985961265579   0.000993351721832   0.000958771313942   0.000976055276382   0.000967410050251</w:t>
+            </w:r>
+          </w:p>
+          <w:p>
+            <w:pPr>
+              <w:rPr>
+                <w:rFonts w:ascii="Menlo" w:hAnsi="Menlo" w:cs="Menlo"/>
+                <w:sz w:val="10"/>
+                <w:szCs w:val="10"/>
+              </w:rPr>
+            </w:pPr>
+            <w:r>
+              <w:rPr>
+                <w:rFonts w:ascii="Menlo" w:hAnsi="Menlo" w:cs="Menlo"/>
+                <w:sz w:val="10"/>
+                <w:szCs w:val="10"/>
+              </w:rPr>
+              <w:t xml:space="preserve">   0.001000000000000   0.200000000000000   0.000986914380192   0.000987244495410   0.000946763624206   0.000948209628887   0.000978402010050   0.000978729648241</w:t>
+            </w:r>
+          </w:p>
+          <w:p>
+            <w:pPr>
+              <w:rPr>
+                <w:rFonts w:ascii="Menlo" w:hAnsi="Menlo" w:cs="Menlo"/>
+                <w:sz w:val="10"/>
+                <w:szCs w:val="10"/>
+                <w:lang w:eastAsia="ja-JP"/>
+              </w:rPr>
+            </w:pPr>
+            <w:r>
+              <w:rPr>
+                <w:rFonts w:ascii="Menlo" w:hAnsi="Menlo" w:cs="Menlo"/>
+                <w:sz w:val="10"/>
+                <w:szCs w:val="10"/>
+              </w:rPr>
+              <w:t xml:space="preserve">   0.010000000000000   0.200000000000000   0.000986480619777   0.000986086045972   0.000957039451688   0.000957126379137   0.000975990954774   0.000975990954774</w:t>
+            </w:r>
+          </w:p>
+        </w:tc>
+      </w:tr>
+    </w:tbl>
+    <w:p>
+      <w:pPr>
+        <w:rPr>
+          <w:rFonts w:ascii="Menlo" w:hAnsi="Menlo" w:cs="Menlo"/>
+          <w:sz w:val="22"/>
+          <w:szCs w:val="22"/>
+        </w:rPr>
+      </w:pPr>
+    </w:p>
+    <w:p>
+      <w:pPr>
+        <w:rPr>
+          <w:rFonts w:ascii="Menlo" w:hAnsi="Menlo" w:cs="Menlo"/>
+          <w:sz w:val="22"/>
+          <w:szCs w:val="22"/>
         </w:rPr>
       </w:pPr>
     </w:p>
@@ -9147,9 +10087,9 @@
     </w:lvl>
   </w:abstractNum>
   <w:abstractNum w:abstractNumId="11" w15:restartNumberingAfterBreak="0">
-    <w:nsid w:val="28963880"/>
+    <w:nsid w:val="094B437A"/>
     <w:multiLevelType w:val="hybridMultilevel"/>
-    <w:tmpl w:val="AC68B34C"/>
+    <w:tmpl w:val="E202E1FE"/>
     <w:lvl w:ilvl="0" w:tplc="04090001">
       <w:start w:val="1"/>
       <w:numFmt w:val="bullet"/>
@@ -9260,6 +10200,232 @@
     </w:lvl>
   </w:abstractNum>
   <w:abstractNum w:abstractNumId="12" w15:restartNumberingAfterBreak="0">
+    <w:nsid w:val="0EF8789B"/>
+    <w:multiLevelType w:val="hybridMultilevel"/>
+    <w:tmpl w:val="892C0146"/>
+    <w:lvl w:ilvl="0" w:tplc="04090001">
+      <w:start w:val="1"/>
+      <w:numFmt w:val="bullet"/>
+      <w:lvlText w:val=""/>
+      <w:lvlJc w:val="left"/>
+      <w:pPr>
+        <w:ind w:left="720" w:hanging="360"/>
+      </w:pPr>
+      <w:rPr>
+        <w:rFonts w:ascii="Symbol" w:hAnsi="Symbol" w:hint="default"/>
+      </w:rPr>
+    </w:lvl>
+    <w:lvl w:ilvl="1" w:tplc="04090003" w:tentative="1">
+      <w:start w:val="1"/>
+      <w:numFmt w:val="bullet"/>
+      <w:lvlText w:val="o"/>
+      <w:lvlJc w:val="left"/>
+      <w:pPr>
+        <w:ind w:left="1440" w:hanging="360"/>
+      </w:pPr>
+      <w:rPr>
+        <w:rFonts w:ascii="Courier New" w:hAnsi="Courier New" w:cs="Courier New" w:hint="default"/>
+      </w:rPr>
+    </w:lvl>
+    <w:lvl w:ilvl="2" w:tplc="04090005" w:tentative="1">
+      <w:start w:val="1"/>
+      <w:numFmt w:val="bullet"/>
+      <w:lvlText w:val=""/>
+      <w:lvlJc w:val="left"/>
+      <w:pPr>
+        <w:ind w:left="2160" w:hanging="360"/>
+      </w:pPr>
+      <w:rPr>
+        <w:rFonts w:ascii="Wingdings" w:hAnsi="Wingdings" w:hint="default"/>
+      </w:rPr>
+    </w:lvl>
+    <w:lvl w:ilvl="3" w:tplc="04090001" w:tentative="1">
+      <w:start w:val="1"/>
+      <w:numFmt w:val="bullet"/>
+      <w:lvlText w:val=""/>
+      <w:lvlJc w:val="left"/>
+      <w:pPr>
+        <w:ind w:left="2880" w:hanging="360"/>
+      </w:pPr>
+      <w:rPr>
+        <w:rFonts w:ascii="Symbol" w:hAnsi="Symbol" w:hint="default"/>
+      </w:rPr>
+    </w:lvl>
+    <w:lvl w:ilvl="4" w:tplc="04090003" w:tentative="1">
+      <w:start w:val="1"/>
+      <w:numFmt w:val="bullet"/>
+      <w:lvlText w:val="o"/>
+      <w:lvlJc w:val="left"/>
+      <w:pPr>
+        <w:ind w:left="3600" w:hanging="360"/>
+      </w:pPr>
+      <w:rPr>
+        <w:rFonts w:ascii="Courier New" w:hAnsi="Courier New" w:cs="Courier New" w:hint="default"/>
+      </w:rPr>
+    </w:lvl>
+    <w:lvl w:ilvl="5" w:tplc="04090005" w:tentative="1">
+      <w:start w:val="1"/>
+      <w:numFmt w:val="bullet"/>
+      <w:lvlText w:val=""/>
+      <w:lvlJc w:val="left"/>
+      <w:pPr>
+        <w:ind w:left="4320" w:hanging="360"/>
+      </w:pPr>
+      <w:rPr>
+        <w:rFonts w:ascii="Wingdings" w:hAnsi="Wingdings" w:hint="default"/>
+      </w:rPr>
+    </w:lvl>
+    <w:lvl w:ilvl="6" w:tplc="04090001" w:tentative="1">
+      <w:start w:val="1"/>
+      <w:numFmt w:val="bullet"/>
+      <w:lvlText w:val=""/>
+      <w:lvlJc w:val="left"/>
+      <w:pPr>
+        <w:ind w:left="5040" w:hanging="360"/>
+      </w:pPr>
+      <w:rPr>
+        <w:rFonts w:ascii="Symbol" w:hAnsi="Symbol" w:hint="default"/>
+      </w:rPr>
+    </w:lvl>
+    <w:lvl w:ilvl="7" w:tplc="04090003" w:tentative="1">
+      <w:start w:val="1"/>
+      <w:numFmt w:val="bullet"/>
+      <w:lvlText w:val="o"/>
+      <w:lvlJc w:val="left"/>
+      <w:pPr>
+        <w:ind w:left="5760" w:hanging="360"/>
+      </w:pPr>
+      <w:rPr>
+        <w:rFonts w:ascii="Courier New" w:hAnsi="Courier New" w:cs="Courier New" w:hint="default"/>
+      </w:rPr>
+    </w:lvl>
+    <w:lvl w:ilvl="8" w:tplc="04090005" w:tentative="1">
+      <w:start w:val="1"/>
+      <w:numFmt w:val="bullet"/>
+      <w:lvlText w:val=""/>
+      <w:lvlJc w:val="left"/>
+      <w:pPr>
+        <w:ind w:left="6480" w:hanging="360"/>
+      </w:pPr>
+      <w:rPr>
+        <w:rFonts w:ascii="Wingdings" w:hAnsi="Wingdings" w:hint="default"/>
+      </w:rPr>
+    </w:lvl>
+  </w:abstractNum>
+  <w:abstractNum w:abstractNumId="13" w15:restartNumberingAfterBreak="0">
+    <w:nsid w:val="28963880"/>
+    <w:multiLevelType w:val="hybridMultilevel"/>
+    <w:tmpl w:val="AC68B34C"/>
+    <w:lvl w:ilvl="0" w:tplc="04090001">
+      <w:start w:val="1"/>
+      <w:numFmt w:val="bullet"/>
+      <w:lvlText w:val=""/>
+      <w:lvlJc w:val="left"/>
+      <w:pPr>
+        <w:ind w:left="720" w:hanging="360"/>
+      </w:pPr>
+      <w:rPr>
+        <w:rFonts w:ascii="Symbol" w:hAnsi="Symbol" w:hint="default"/>
+      </w:rPr>
+    </w:lvl>
+    <w:lvl w:ilvl="1" w:tplc="04090003" w:tentative="1">
+      <w:start w:val="1"/>
+      <w:numFmt w:val="bullet"/>
+      <w:lvlText w:val="o"/>
+      <w:lvlJc w:val="left"/>
+      <w:pPr>
+        <w:ind w:left="1440" w:hanging="360"/>
+      </w:pPr>
+      <w:rPr>
+        <w:rFonts w:ascii="Courier New" w:hAnsi="Courier New" w:cs="Courier New" w:hint="default"/>
+      </w:rPr>
+    </w:lvl>
+    <w:lvl w:ilvl="2" w:tplc="04090005" w:tentative="1">
+      <w:start w:val="1"/>
+      <w:numFmt w:val="bullet"/>
+      <w:lvlText w:val=""/>
+      <w:lvlJc w:val="left"/>
+      <w:pPr>
+        <w:ind w:left="2160" w:hanging="360"/>
+      </w:pPr>
+      <w:rPr>
+        <w:rFonts w:ascii="Wingdings" w:hAnsi="Wingdings" w:hint="default"/>
+      </w:rPr>
+    </w:lvl>
+    <w:lvl w:ilvl="3" w:tplc="04090001" w:tentative="1">
+      <w:start w:val="1"/>
+      <w:numFmt w:val="bullet"/>
+      <w:lvlText w:val=""/>
+      <w:lvlJc w:val="left"/>
+      <w:pPr>
+        <w:ind w:left="2880" w:hanging="360"/>
+      </w:pPr>
+      <w:rPr>
+        <w:rFonts w:ascii="Symbol" w:hAnsi="Symbol" w:hint="default"/>
+      </w:rPr>
+    </w:lvl>
+    <w:lvl w:ilvl="4" w:tplc="04090003" w:tentative="1">
+      <w:start w:val="1"/>
+      <w:numFmt w:val="bullet"/>
+      <w:lvlText w:val="o"/>
+      <w:lvlJc w:val="left"/>
+      <w:pPr>
+        <w:ind w:left="3600" w:hanging="360"/>
+      </w:pPr>
+      <w:rPr>
+        <w:rFonts w:ascii="Courier New" w:hAnsi="Courier New" w:cs="Courier New" w:hint="default"/>
+      </w:rPr>
+    </w:lvl>
+    <w:lvl w:ilvl="5" w:tplc="04090005" w:tentative="1">
+      <w:start w:val="1"/>
+      <w:numFmt w:val="bullet"/>
+      <w:lvlText w:val=""/>
+      <w:lvlJc w:val="left"/>
+      <w:pPr>
+        <w:ind w:left="4320" w:hanging="360"/>
+      </w:pPr>
+      <w:rPr>
+        <w:rFonts w:ascii="Wingdings" w:hAnsi="Wingdings" w:hint="default"/>
+      </w:rPr>
+    </w:lvl>
+    <w:lvl w:ilvl="6" w:tplc="04090001" w:tentative="1">
+      <w:start w:val="1"/>
+      <w:numFmt w:val="bullet"/>
+      <w:lvlText w:val=""/>
+      <w:lvlJc w:val="left"/>
+      <w:pPr>
+        <w:ind w:left="5040" w:hanging="360"/>
+      </w:pPr>
+      <w:rPr>
+        <w:rFonts w:ascii="Symbol" w:hAnsi="Symbol" w:hint="default"/>
+      </w:rPr>
+    </w:lvl>
+    <w:lvl w:ilvl="7" w:tplc="04090003" w:tentative="1">
+      <w:start w:val="1"/>
+      <w:numFmt w:val="bullet"/>
+      <w:lvlText w:val="o"/>
+      <w:lvlJc w:val="left"/>
+      <w:pPr>
+        <w:ind w:left="5760" w:hanging="360"/>
+      </w:pPr>
+      <w:rPr>
+        <w:rFonts w:ascii="Courier New" w:hAnsi="Courier New" w:cs="Courier New" w:hint="default"/>
+      </w:rPr>
+    </w:lvl>
+    <w:lvl w:ilvl="8" w:tplc="04090005" w:tentative="1">
+      <w:start w:val="1"/>
+      <w:numFmt w:val="bullet"/>
+      <w:lvlText w:val=""/>
+      <w:lvlJc w:val="left"/>
+      <w:pPr>
+        <w:ind w:left="6480" w:hanging="360"/>
+      </w:pPr>
+      <w:rPr>
+        <w:rFonts w:ascii="Wingdings" w:hAnsi="Wingdings" w:hint="default"/>
+      </w:rPr>
+    </w:lvl>
+  </w:abstractNum>
+  <w:abstractNum w:abstractNumId="14" w15:restartNumberingAfterBreak="0">
     <w:nsid w:val="2C190004"/>
     <w:multiLevelType w:val="hybridMultilevel"/>
     <w:tmpl w:val="84A4F6C8"/>
@@ -9375,7 +10541,7 @@
       </w:rPr>
     </w:lvl>
   </w:abstractNum>
-  <w:abstractNum w:abstractNumId="13" w15:restartNumberingAfterBreak="0">
+  <w:abstractNum w:abstractNumId="15" w15:restartNumberingAfterBreak="0">
     <w:nsid w:val="6B894504"/>
     <w:multiLevelType w:val="hybridMultilevel"/>
     <w:tmpl w:val="BB6EE082"/>
@@ -9488,7 +10654,7 @@
       </w:rPr>
     </w:lvl>
   </w:abstractNum>
-  <w:abstractNum w:abstractNumId="14" w15:restartNumberingAfterBreak="0">
+  <w:abstractNum w:abstractNumId="16" w15:restartNumberingAfterBreak="0">
     <w:nsid w:val="6C0C6439"/>
     <w:multiLevelType w:val="hybridMultilevel"/>
     <w:tmpl w:val="54B88D30"/>
@@ -9601,7 +10767,7 @@
       </w:rPr>
     </w:lvl>
   </w:abstractNum>
-  <w:abstractNum w:abstractNumId="15" w15:restartNumberingAfterBreak="0">
+  <w:abstractNum w:abstractNumId="17" w15:restartNumberingAfterBreak="0">
     <w:nsid w:val="70385202"/>
     <w:multiLevelType w:val="hybridMultilevel"/>
     <w:tmpl w:val="C13A5756"/>
@@ -9723,7 +10889,7 @@
     </w:lvlOverride>
   </w:num>
   <w:num w:numId="5" w16cid:durableId="1752121750">
-    <w:abstractNumId w:val="12"/>
+    <w:abstractNumId w:val="14"/>
   </w:num>
   <w:num w:numId="6" w16cid:durableId="1770350005">
     <w:abstractNumId w:val="7"/>
@@ -9759,19 +10925,25 @@
     <w:abstractNumId w:val="8"/>
   </w:num>
   <w:num w:numId="16" w16cid:durableId="1097093042">
-    <w:abstractNumId w:val="15"/>
+    <w:abstractNumId w:val="17"/>
   </w:num>
   <w:num w:numId="17" w16cid:durableId="386926719">
-    <w:abstractNumId w:val="13"/>
+    <w:abstractNumId w:val="15"/>
   </w:num>
   <w:num w:numId="18" w16cid:durableId="1555385915">
     <w:abstractNumId w:val="10"/>
   </w:num>
   <w:num w:numId="19" w16cid:durableId="1670714436">
+    <w:abstractNumId w:val="13"/>
+  </w:num>
+  <w:num w:numId="20" w16cid:durableId="326979698">
+    <w:abstractNumId w:val="16"/>
+  </w:num>
+  <w:num w:numId="21" w16cid:durableId="191500705">
     <w:abstractNumId w:val="11"/>
   </w:num>
-  <w:num w:numId="20" w16cid:durableId="326979698">
-    <w:abstractNumId w:val="14"/>
+  <w:num w:numId="22" w16cid:durableId="747313700">
+    <w:abstractNumId w:val="12"/>
   </w:num>
 </w:numbering>
 </file>
@@ -10174,7 +11346,7 @@
   <w:style w:type="paragraph" w:default="1" w:styleId="Normal">
     <w:name w:val="Normal"/>
     <w:qFormat/>
-    <w:rsid w:val="00244891"/>
+    <w:rsid w:val="000F602B"/>
     <w:pPr>
       <w:spacing w:after="0" w:line="240" w:lineRule="auto"/>
     </w:pPr>
@@ -10400,7 +11572,6 @@
   <w:style w:type="character" w:default="1" w:styleId="DefaultParagraphFont">
     <w:name w:val="Default Paragraph Font"/>
     <w:uiPriority w:val="1"/>
-    <w:semiHidden/>
     <w:unhideWhenUsed/>
   </w:style>
   <w:style w:type="table" w:default="1" w:styleId="TableNormal">
@@ -10954,6 +12125,22 @@
       </w:tblBorders>
     </w:tblPr>
   </w:style>
+  <w:style w:type="paragraph" w:styleId="Revision">
+    <w:name w:val="Revision"/>
+    <w:hidden/>
+    <w:uiPriority w:val="99"/>
+    <w:semiHidden/>
+    <w:rsid w:val="00CB36C8"/>
+    <w:pPr>
+      <w:spacing w:after="0" w:line="240" w:lineRule="auto"/>
+    </w:pPr>
+    <w:rPr>
+      <w:rFonts w:ascii="Times New Roman" w:eastAsia="Times New Roman" w:hAnsi="Times New Roman" w:cs="Times New Roman"/>
+      <w:sz w:val="24"/>
+      <w:szCs w:val="24"/>
+      <w:lang w:eastAsia="en-US"/>
+    </w:rPr>
+  </w:style>
 </w:styles>
 </file>
 
